--- a/prj/2/final writeup/CMPT Final Draft.docx
+++ b/prj/2/final writeup/CMPT Final Draft.docx
@@ -1,6 +1,6 @@
 
 <file path=word/document.xml><?xml version="1.0" encoding="utf-8"?>
-<w:document xmlns:mc="http://schemas.openxmlformats.org/markup-compatibility/2006" xmlns:o="urn:schemas-microsoft-com:office:office" xmlns:r="http://schemas.openxmlformats.org/officeDocument/2006/relationships" xmlns:m="http://schemas.openxmlformats.org/officeDocument/2006/math" xmlns:v="urn:schemas-microsoft-com:vml" xmlns:wp="http://schemas.openxmlformats.org/drawingml/2006/wordprocessingDrawing" xmlns:w10="urn:schemas-microsoft-com:office:word" xmlns:w="http://schemas.openxmlformats.org/wordprocessingml/2006/main" xmlns:wne="http://schemas.microsoft.com/office/word/2006/wordml" xmlns:sl="http://schemas.openxmlformats.org/schemaLibrary/2006/main" xmlns:a="http://schemas.openxmlformats.org/drawingml/2006/main" xmlns:pic="http://schemas.openxmlformats.org/drawingml/2006/picture" xmlns:c="http://schemas.openxmlformats.org/drawingml/2006/chart" xmlns:lc="http://schemas.openxmlformats.org/drawingml/2006/lockedCanvas" xmlns:dgm="http://schemas.openxmlformats.org/drawingml/2006/diagram" xmlns:wps="http://schemas.microsoft.com/office/word/2010/wordprocessingShape" xmlns:wpg="http://schemas.microsoft.com/office/word/2010/wordprocessingGroup" xmlns:w14="http://schemas.microsoft.com/office/word/2010/wordml" xmlns:w15="http://schemas.microsoft.com/office/word/2012/wordml">
+<w:document xmlns:wpc="http://schemas.microsoft.com/office/word/2010/wordprocessingCanvas" xmlns:cx="http://schemas.microsoft.com/office/drawing/2014/chartex" xmlns:cx1="http://schemas.microsoft.com/office/drawing/2015/9/8/chartex" xmlns:cx2="http://schemas.microsoft.com/office/drawing/2015/10/21/chartex" xmlns:cx3="http://schemas.microsoft.com/office/drawing/2016/5/9/chartex" xmlns:cx4="http://schemas.microsoft.com/office/drawing/2016/5/10/chartex" xmlns:cx5="http://schemas.microsoft.com/office/drawing/2016/5/11/chartex" xmlns:cx6="http://schemas.microsoft.com/office/drawing/2016/5/12/chartex" xmlns:cx7="http://schemas.microsoft.com/office/drawing/2016/5/13/chartex" xmlns:cx8="http://schemas.microsoft.com/office/drawing/2016/5/14/chartex" xmlns:mc="http://schemas.openxmlformats.org/markup-compatibility/2006" xmlns:aink="http://schemas.microsoft.com/office/drawing/2016/ink" xmlns:am3d="http://schemas.microsoft.com/office/drawing/2017/model3d" xmlns:o="urn:schemas-microsoft-com:office:office" xmlns:r="http://schemas.openxmlformats.org/officeDocument/2006/relationships" xmlns:m="http://schemas.openxmlformats.org/officeDocument/2006/math" xmlns:v="urn:schemas-microsoft-com:vml" xmlns:wp14="http://schemas.microsoft.com/office/word/2010/wordprocessingDrawing" xmlns:wp="http://schemas.openxmlformats.org/drawingml/2006/wordprocessingDrawing" xmlns:w10="urn:schemas-microsoft-com:office:word" xmlns:w="http://schemas.openxmlformats.org/wordprocessingml/2006/main" xmlns:w14="http://schemas.microsoft.com/office/word/2010/wordml" xmlns:w15="http://schemas.microsoft.com/office/word/2012/wordml" xmlns:w16cid="http://schemas.microsoft.com/office/word/2016/wordml/cid" xmlns:w16se="http://schemas.microsoft.com/office/word/2015/wordml/symex" xmlns:wpg="http://schemas.microsoft.com/office/word/2010/wordprocessingGroup" xmlns:wpi="http://schemas.microsoft.com/office/word/2010/wordprocessingInk" xmlns:wne="http://schemas.microsoft.com/office/word/2006/wordml" xmlns:wps="http://schemas.microsoft.com/office/word/2010/wordprocessingShape" mc:Ignorable="w14 w15 w16se w16cid wp14">
   <w:body>
     <w:p>
       <w:pPr>
@@ -9,62 +9,184 @@
           <w:szCs w:val="23"/>
         </w:rPr>
       </w:pPr>
-      <w:r>
-        <w:rPr>
-          <w:rtl w:val="0"/>
-        </w:rPr>
-      </w:r>
-    </w:p>
-    <w:p>
-      <w:pPr>
-        <w:rPr>
-          <w:sz w:val="23"/>
-          <w:szCs w:val="23"/>
-        </w:rPr>
-      </w:pPr>
-      <w:r>
-        <w:rPr>
-          <w:rtl w:val="0"/>
-        </w:rPr>
-      </w:r>
-    </w:p>
-    <w:p>
-      <w:pPr>
-        <w:rPr>
-          <w:sz w:val="23"/>
-          <w:szCs w:val="23"/>
-        </w:rPr>
-      </w:pPr>
-      <w:r>
-        <w:rPr>
-          <w:rtl w:val="0"/>
-        </w:rPr>
-      </w:r>
-    </w:p>
-    <w:p>
-      <w:pPr>
-        <w:rPr>
-          <w:sz w:val="23"/>
-          <w:szCs w:val="23"/>
-        </w:rPr>
-      </w:pPr>
-      <w:r>
-        <w:rPr>
-          <w:sz w:val="23"/>
-          <w:szCs w:val="23"/>
-          <w:rtl w:val="0"/>
-        </w:rPr>
-        <w:t xml:space="preserve">Nicholas Siconolfi </w:t>
+      <w:bookmarkStart w:id="0" w:name="_GoBack"/>
+      <w:bookmarkEnd w:id="0"/>
+    </w:p>
+    <w:p>
+      <w:pPr>
+        <w:rPr>
+          <w:sz w:val="23"/>
+          <w:szCs w:val="23"/>
+        </w:rPr>
+      </w:pPr>
+    </w:p>
+    <w:p>
+      <w:pPr>
+        <w:rPr>
+          <w:sz w:val="23"/>
+          <w:szCs w:val="23"/>
+        </w:rPr>
+      </w:pPr>
+      <w:r>
+        <w:rPr>
+          <w:noProof/>
+          <w:sz w:val="23"/>
+          <w:szCs w:val="23"/>
+        </w:rPr>
+        <mc:AlternateContent>
+          <mc:Choice Requires="wpi">
+            <w:drawing>
+              <wp:anchor distT="0" distB="0" distL="114300" distR="114300" simplePos="0" relativeHeight="251702272" behindDoc="0" locked="0" layoutInCell="1" allowOverlap="1" wp14:anchorId="23644891" wp14:editId="014DD896">
+                <wp:simplePos x="0" y="0"/>
+                <wp:positionH relativeFrom="column">
+                  <wp:posOffset>1969285</wp:posOffset>
+                </wp:positionH>
+                <wp:positionV relativeFrom="paragraph">
+                  <wp:posOffset>-535097</wp:posOffset>
+                </wp:positionV>
+                <wp:extent cx="4038403" cy="1109262"/>
+                <wp:effectExtent l="38100" t="38100" r="38735" b="53340"/>
+                <wp:wrapNone/>
+                <wp:docPr id="45" name="Ink 45"/>
+                <wp:cNvGraphicFramePr/>
+                <a:graphic xmlns:a="http://schemas.openxmlformats.org/drawingml/2006/main">
+                  <a:graphicData uri="http://schemas.microsoft.com/office/word/2010/wordprocessingInk">
+                    <w14:contentPart bwMode="auto" r:id="rId6">
+                      <w14:nvContentPartPr>
+                        <w14:cNvContentPartPr/>
+                      </w14:nvContentPartPr>
+                      <w14:xfrm>
+                        <a:off x="0" y="0"/>
+                        <a:ext cx="4038403" cy="1109262"/>
+                      </w14:xfrm>
+                    </w14:contentPart>
+                  </a:graphicData>
+                </a:graphic>
+              </wp:anchor>
+            </w:drawing>
+          </mc:Choice>
+          <mc:Fallback>
+            <w:pict>
+              <v:shapetype w14:anchorId="2FFF00BF" id="_x0000_t75" coordsize="21600,21600" o:spt="75" o:preferrelative="t" path="m@4@5l@4@11@9@11@9@5xe" filled="f" stroked="f">
+                <v:stroke joinstyle="miter"/>
+                <v:formulas>
+                  <v:f eqn="if lineDrawn pixelLineWidth 0"/>
+                  <v:f eqn="sum @0 1 0"/>
+                  <v:f eqn="sum 0 0 @1"/>
+                  <v:f eqn="prod @2 1 2"/>
+                  <v:f eqn="prod @3 21600 pixelWidth"/>
+                  <v:f eqn="prod @3 21600 pixelHeight"/>
+                  <v:f eqn="sum @0 0 1"/>
+                  <v:f eqn="prod @6 1 2"/>
+                  <v:f eqn="prod @7 21600 pixelWidth"/>
+                  <v:f eqn="sum @8 21600 0"/>
+                  <v:f eqn="prod @7 21600 pixelHeight"/>
+                  <v:f eqn="sum @10 21600 0"/>
+                </v:formulas>
+                <v:path o:extrusionok="f" gradientshapeok="t" o:connecttype="rect"/>
+                <o:lock v:ext="edit" aspectratio="t"/>
+              </v:shapetype>
+              <v:shape id="Ink 45" o:spid="_x0000_s1026" type="#_x0000_t75" style="position:absolute;margin-left:154.35pt;margin-top:-42.85pt;width:319.4pt;height:88.8pt;z-index:251702272;visibility:visible;mso-wrap-style:square;mso-wrap-distance-left:9pt;mso-wrap-distance-top:0;mso-wrap-distance-right:9pt;mso-wrap-distance-bottom:0;mso-position-horizontal:absolute;mso-position-horizontal-relative:text;mso-position-vertical:absolute;mso-position-vertical-relative:text" o:gfxdata="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">
+                <v:imagedata r:id="rId7" o:title=""/>
+              </v:shape>
+            </w:pict>
+          </mc:Fallback>
+        </mc:AlternateContent>
+      </w:r>
+    </w:p>
+    <w:p>
+      <w:pPr>
+        <w:rPr>
+          <w:sz w:val="23"/>
+          <w:szCs w:val="23"/>
+        </w:rPr>
+      </w:pPr>
+      <w:r>
+        <w:rPr>
+          <w:sz w:val="23"/>
+          <w:szCs w:val="23"/>
+        </w:rPr>
+        <w:t xml:space="preserve">Nicholas </w:t>
+      </w:r>
+      <w:proofErr w:type="spellStart"/>
+      <w:r>
+        <w:rPr>
+          <w:sz w:val="23"/>
+          <w:szCs w:val="23"/>
+        </w:rPr>
+        <w:t>Siconolfi</w:t>
+      </w:r>
+      <w:proofErr w:type="spellEnd"/>
+      <w:r>
+        <w:rPr>
+          <w:sz w:val="23"/>
+          <w:szCs w:val="23"/>
+        </w:rPr>
+        <w:t xml:space="preserve"> </w:t>
+      </w:r>
+      <w:r>
+        <w:rPr>
+          <w:sz w:val="23"/>
+          <w:szCs w:val="23"/>
+        </w:rPr>
         <w:tab/>
+      </w:r>
+      <w:r>
+        <w:rPr>
+          <w:sz w:val="23"/>
+          <w:szCs w:val="23"/>
+        </w:rPr>
         <w:tab/>
+      </w:r>
+      <w:r>
+        <w:rPr>
+          <w:sz w:val="23"/>
+          <w:szCs w:val="23"/>
+        </w:rPr>
         <w:tab/>
+      </w:r>
+      <w:r>
+        <w:rPr>
+          <w:sz w:val="23"/>
+          <w:szCs w:val="23"/>
+        </w:rPr>
         <w:tab/>
+      </w:r>
+      <w:r>
+        <w:rPr>
+          <w:sz w:val="23"/>
+          <w:szCs w:val="23"/>
+        </w:rPr>
         <w:tab/>
+      </w:r>
+      <w:r>
+        <w:rPr>
+          <w:sz w:val="23"/>
+          <w:szCs w:val="23"/>
+        </w:rPr>
         <w:tab/>
+      </w:r>
+      <w:r>
+        <w:rPr>
+          <w:sz w:val="23"/>
+          <w:szCs w:val="23"/>
+        </w:rPr>
         <w:tab/>
+      </w:r>
+      <w:r>
+        <w:rPr>
+          <w:sz w:val="23"/>
+          <w:szCs w:val="23"/>
+        </w:rPr>
         <w:tab/>
+      </w:r>
+      <w:r>
+        <w:rPr>
+          <w:sz w:val="23"/>
+          <w:szCs w:val="23"/>
+        </w:rPr>
         <w:tab/>
-        <w:t xml:space="preserve">5/7/19</w:t>
+        <w:t>5/7/19</w:t>
       </w:r>
     </w:p>
     <w:p>
@@ -75,82 +197,176 @@
           <w:u w:val="single"/>
         </w:rPr>
       </w:pPr>
-      <w:hyperlink r:id="rId6">
+      <w:hyperlink r:id="rId8">
         <w:r>
           <w:rPr>
             <w:sz w:val="23"/>
             <w:szCs w:val="23"/>
             <w:u w:val="single"/>
-            <w:shd w:fill="fcfeff" w:val="clear"/>
-            <w:rtl w:val="0"/>
+            <w:shd w:val="clear" w:color="auto" w:fill="FCFEFF"/>
           </w:rPr>
-          <w:t xml:space="preserve">CMPT_220L_203_19S</w:t>
+          <w:t>CMPT_220L_203_19S</w:t>
         </w:r>
       </w:hyperlink>
-      <w:r>
-        <w:rPr>
-          <w:rtl w:val="0"/>
-        </w:rPr>
-      </w:r>
-    </w:p>
-    <w:p>
-      <w:pPr>
-        <w:rPr>
-          <w:sz w:val="23"/>
-          <w:szCs w:val="23"/>
-        </w:rPr>
-      </w:pPr>
-      <w:r>
-        <w:rPr>
-          <w:sz w:val="23"/>
-          <w:szCs w:val="23"/>
-          <w:rtl w:val="0"/>
-        </w:rPr>
-        <w:t xml:space="preserve">Professor Arias</w:t>
-      </w:r>
-    </w:p>
-    <w:p>
-      <w:pPr>
-        <w:rPr>
-          <w:sz w:val="23"/>
-          <w:szCs w:val="23"/>
-        </w:rPr>
-      </w:pPr>
-      <w:r>
-        <w:rPr>
-          <w:rtl w:val="0"/>
-        </w:rPr>
-      </w:r>
-    </w:p>
-    <w:p>
-      <w:pPr>
-        <w:rPr>
-          <w:sz w:val="23"/>
-          <w:szCs w:val="23"/>
-        </w:rPr>
-      </w:pPr>
-      <w:r>
-        <w:rPr>
-          <w:rtl w:val="0"/>
-        </w:rPr>
-      </w:r>
-    </w:p>
-    <w:p>
-      <w:pPr>
-        <w:rPr>
-          <w:sz w:val="23"/>
-          <w:szCs w:val="23"/>
-        </w:rPr>
-      </w:pPr>
-      <w:r>
-        <w:rPr>
-          <w:sz w:val="23"/>
-          <w:szCs w:val="23"/>
-          <w:rtl w:val="0"/>
+    </w:p>
+    <w:p>
+      <w:pPr>
+        <w:rPr>
+          <w:sz w:val="23"/>
+          <w:szCs w:val="23"/>
+        </w:rPr>
+      </w:pPr>
+      <w:r>
+        <w:rPr>
+          <w:noProof/>
+          <w:sz w:val="23"/>
+          <w:szCs w:val="23"/>
+        </w:rPr>
+        <mc:AlternateContent>
+          <mc:Choice Requires="wpi">
+            <w:drawing>
+              <wp:anchor distT="0" distB="0" distL="114300" distR="114300" simplePos="0" relativeHeight="251723776" behindDoc="0" locked="0" layoutInCell="1" allowOverlap="1" wp14:anchorId="765B4ABC" wp14:editId="6A0F5AC2">
+                <wp:simplePos x="0" y="0"/>
+                <wp:positionH relativeFrom="column">
+                  <wp:posOffset>2366098</wp:posOffset>
+                </wp:positionH>
+                <wp:positionV relativeFrom="paragraph">
+                  <wp:posOffset>-253409</wp:posOffset>
+                </wp:positionV>
+                <wp:extent cx="3170959" cy="576367"/>
+                <wp:effectExtent l="57150" t="38100" r="0" b="52705"/>
+                <wp:wrapNone/>
+                <wp:docPr id="66" name="Ink 66"/>
+                <wp:cNvGraphicFramePr/>
+                <a:graphic xmlns:a="http://schemas.openxmlformats.org/drawingml/2006/main">
+                  <a:graphicData uri="http://schemas.microsoft.com/office/word/2010/wordprocessingInk">
+                    <w14:contentPart bwMode="auto" r:id="rId9">
+                      <w14:nvContentPartPr>
+                        <w14:cNvContentPartPr/>
+                      </w14:nvContentPartPr>
+                      <w14:xfrm>
+                        <a:off x="0" y="0"/>
+                        <a:ext cx="3170959" cy="576367"/>
+                      </w14:xfrm>
+                    </w14:contentPart>
+                  </a:graphicData>
+                </a:graphic>
+              </wp:anchor>
+            </w:drawing>
+          </mc:Choice>
+          <mc:Fallback>
+            <w:pict>
+              <v:shape w14:anchorId="79788593" id="Ink 66" o:spid="_x0000_s1026" type="#_x0000_t75" style="position:absolute;margin-left:185.6pt;margin-top:-20.65pt;width:251.1pt;height:46.8pt;z-index:251723776;visibility:visible;mso-wrap-style:square;mso-wrap-distance-left:9pt;mso-wrap-distance-top:0;mso-wrap-distance-right:9pt;mso-wrap-distance-bottom:0;mso-position-horizontal:absolute;mso-position-horizontal-relative:text;mso-position-vertical:absolute;mso-position-vertical-relative:text" o:gfxdata="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">
+                <v:imagedata r:id="rId10" o:title=""/>
+              </v:shape>
+            </w:pict>
+          </mc:Fallback>
+        </mc:AlternateContent>
+      </w:r>
+      <w:r>
+        <w:rPr>
+          <w:sz w:val="23"/>
+          <w:szCs w:val="23"/>
+        </w:rPr>
+        <w:t>Professor Arias</w:t>
+      </w:r>
+    </w:p>
+    <w:p>
+      <w:pPr>
+        <w:rPr>
+          <w:sz w:val="23"/>
+          <w:szCs w:val="23"/>
+        </w:rPr>
+      </w:pPr>
+    </w:p>
+    <w:p>
+      <w:pPr>
+        <w:rPr>
+          <w:sz w:val="23"/>
+          <w:szCs w:val="23"/>
+        </w:rPr>
+      </w:pPr>
+      <w:r>
+        <w:rPr>
+          <w:noProof/>
+          <w:sz w:val="23"/>
+          <w:szCs w:val="23"/>
+        </w:rPr>
+        <mc:AlternateContent>
+          <mc:Choice Requires="wpi">
+            <w:drawing>
+              <wp:anchor distT="0" distB="0" distL="114300" distR="114300" simplePos="0" relativeHeight="251730944" behindDoc="0" locked="0" layoutInCell="1" allowOverlap="1" wp14:anchorId="72FBD72B" wp14:editId="5085CE75">
+                <wp:simplePos x="0" y="0"/>
+                <wp:positionH relativeFrom="column">
+                  <wp:posOffset>4528898</wp:posOffset>
+                </wp:positionH>
+                <wp:positionV relativeFrom="paragraph">
+                  <wp:posOffset>-124036</wp:posOffset>
+                </wp:positionV>
+                <wp:extent cx="754524" cy="263981"/>
+                <wp:effectExtent l="38100" t="38100" r="7620" b="41275"/>
+                <wp:wrapNone/>
+                <wp:docPr id="73" name="Ink 73"/>
+                <wp:cNvGraphicFramePr/>
+                <a:graphic xmlns:a="http://schemas.openxmlformats.org/drawingml/2006/main">
+                  <a:graphicData uri="http://schemas.microsoft.com/office/word/2010/wordprocessingInk">
+                    <w14:contentPart bwMode="auto" r:id="rId11">
+                      <w14:nvContentPartPr>
+                        <w14:cNvContentPartPr/>
+                      </w14:nvContentPartPr>
+                      <w14:xfrm>
+                        <a:off x="0" y="0"/>
+                        <a:ext cx="754524" cy="263981"/>
+                      </w14:xfrm>
+                    </w14:contentPart>
+                  </a:graphicData>
+                </a:graphic>
+              </wp:anchor>
+            </w:drawing>
+          </mc:Choice>
+          <mc:Fallback>
+            <w:pict>
+              <v:shape w14:anchorId="7BB9E849" id="Ink 73" o:spid="_x0000_s1026" type="#_x0000_t75" style="position:absolute;margin-left:355.9pt;margin-top:-10.45pt;width:60.8pt;height:22.2pt;z-index:251730944;visibility:visible;mso-wrap-style:square;mso-wrap-distance-left:9pt;mso-wrap-distance-top:0;mso-wrap-distance-right:9pt;mso-wrap-distance-bottom:0;mso-position-horizontal:absolute;mso-position-horizontal-relative:text;mso-position-vertical:absolute;mso-position-vertical-relative:text" o:gfxdata="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">
+                <v:imagedata r:id="rId12" o:title=""/>
+              </v:shape>
+            </w:pict>
+          </mc:Fallback>
+        </mc:AlternateContent>
+      </w:r>
+    </w:p>
+    <w:p>
+      <w:pPr>
+        <w:rPr>
+          <w:sz w:val="23"/>
+          <w:szCs w:val="23"/>
+        </w:rPr>
+      </w:pPr>
+      <w:r>
+        <w:rPr>
+          <w:sz w:val="23"/>
+          <w:szCs w:val="23"/>
         </w:rPr>
         <w:tab/>
+      </w:r>
+      <w:r>
+        <w:rPr>
+          <w:sz w:val="23"/>
+          <w:szCs w:val="23"/>
+        </w:rPr>
         <w:tab/>
+      </w:r>
+      <w:r>
+        <w:rPr>
+          <w:sz w:val="23"/>
+          <w:szCs w:val="23"/>
+        </w:rPr>
         <w:tab/>
+      </w:r>
+      <w:r>
+        <w:rPr>
+          <w:sz w:val="23"/>
+          <w:szCs w:val="23"/>
+        </w:rPr>
         <w:tab/>
       </w:r>
     </w:p>
@@ -168,9 +384,26 @@
           <w:sz w:val="23"/>
           <w:szCs w:val="23"/>
           <w:u w:val="single"/>
-          <w:rtl w:val="0"/>
-        </w:rPr>
-        <w:t xml:space="preserve">Java Text-Based Role Playing Game</w:t>
+        </w:rPr>
+        <w:t xml:space="preserve">Java Text-Based </w:t>
+      </w:r>
+      <w:proofErr w:type="gramStart"/>
+      <w:r>
+        <w:rPr>
+          <w:sz w:val="23"/>
+          <w:szCs w:val="23"/>
+          <w:u w:val="single"/>
+        </w:rPr>
+        <w:t>Role Playing</w:t>
+      </w:r>
+      <w:proofErr w:type="gramEnd"/>
+      <w:r>
+        <w:rPr>
+          <w:sz w:val="23"/>
+          <w:szCs w:val="23"/>
+          <w:u w:val="single"/>
+        </w:rPr>
+        <w:t xml:space="preserve"> Game</w:t>
       </w:r>
     </w:p>
     <w:p>
@@ -182,11 +415,6 @@
           <w:u w:val="single"/>
         </w:rPr>
       </w:pPr>
-      <w:r>
-        <w:rPr>
-          <w:rtl w:val="0"/>
-        </w:rPr>
-      </w:r>
     </w:p>
     <w:p>
       <w:pPr>
@@ -197,11 +425,6 @@
           <w:u w:val="single"/>
         </w:rPr>
       </w:pPr>
-      <w:r>
-        <w:rPr>
-          <w:rtl w:val="0"/>
-        </w:rPr>
-      </w:r>
     </w:p>
     <w:p>
       <w:pPr>
@@ -216,15 +439,58 @@
         <w:rPr>
           <w:sz w:val="23"/>
           <w:szCs w:val="23"/>
-          <w:rtl w:val="0"/>
-        </w:rPr>
-        <w:t xml:space="preserve">The Text-Based Role Playing game that I have developed as my final project has progressed very smoothly and is finally at its conclusion. This project has been interesting and fun to develop as I have been going through new strategies and ways to create and run the program as best as I see fit. The process of creating this program is very time consuming as well since much thought and effort must be included in order to avoid any types of mistakes and runs thoroughly without any problems as well. This project has been fun creating as well since I am a big fan of role playing games and creating one feels like I am able to control the outcomes and creating one feels like a dream, even though it is not as complex as the ones created by developers since it is only text-based, the effort is well shown. </w:t>
-      </w:r>
-    </w:p>
-    <w:p>
-      <w:pPr>
-        <w:shd w:fill="ffffff" w:val="clear"/>
-        <w:spacing w:after="120" w:before="120" w:line="480" w:lineRule="auto"/>
+        </w:rPr>
+        <w:t xml:space="preserve">The Text-Based </w:t>
+      </w:r>
+      <w:proofErr w:type="gramStart"/>
+      <w:r>
+        <w:rPr>
+          <w:sz w:val="23"/>
+          <w:szCs w:val="23"/>
+        </w:rPr>
+        <w:t>Role Playing</w:t>
+      </w:r>
+      <w:proofErr w:type="gramEnd"/>
+      <w:r>
+        <w:rPr>
+          <w:sz w:val="23"/>
+          <w:szCs w:val="23"/>
+        </w:rPr>
+        <w:t xml:space="preserve"> game that I</w:t>
+      </w:r>
+      <w:r>
+        <w:rPr>
+          <w:sz w:val="23"/>
+          <w:szCs w:val="23"/>
+        </w:rPr>
+        <w:t xml:space="preserve"> have developed as my final project has progressed very smoothly and is finally at its conclusion. This project has been interesting and fun to develop as I have been going through new strategies and ways to create and run the program as best as I see fit.</w:t>
+      </w:r>
+      <w:r>
+        <w:rPr>
+          <w:sz w:val="23"/>
+          <w:szCs w:val="23"/>
+        </w:rPr>
+        <w:t xml:space="preserve"> The process of creating this program is very time consuming as well since much thought and effort must be included in order to avoid any types of mistakes and runs thoroughly without any problems as well. This project has been fun creating as well since I</w:t>
+      </w:r>
+      <w:r>
+        <w:rPr>
+          <w:sz w:val="23"/>
+          <w:szCs w:val="23"/>
+        </w:rPr>
+        <w:t xml:space="preserve"> am a big fan of role playing games and creating one feels like I am able to control the outcomes and creating one feels like a dream, even though it is not as complex as the ones created by developers since it is only text-based, the effort is well shown.</w:t>
+      </w:r>
+      <w:r>
+        <w:rPr>
+          <w:sz w:val="23"/>
+          <w:szCs w:val="23"/>
+        </w:rPr>
+        <w:t xml:space="preserve"> </w:t>
+      </w:r>
+    </w:p>
+    <w:p>
+      <w:pPr>
+        <w:shd w:val="clear" w:color="auto" w:fill="FFFFFF"/>
+        <w:spacing w:before="120" w:after="120" w:line="480" w:lineRule="auto"/>
         <w:ind w:firstLine="720"/>
         <w:rPr>
           <w:sz w:val="23"/>
@@ -235,166 +501,239 @@
         <w:rPr>
           <w:sz w:val="23"/>
           <w:szCs w:val="23"/>
-          <w:rtl w:val="0"/>
         </w:rPr>
         <w:t xml:space="preserve">Text-based games have been well documented since at least the 1960s, when </w:t>
       </w:r>
-      <w:hyperlink r:id="rId7">
+      <w:hyperlink r:id="rId13">
         <w:r>
           <w:rPr>
             <w:sz w:val="23"/>
             <w:szCs w:val="23"/>
-            <w:rtl w:val="0"/>
           </w:rPr>
-          <w:t xml:space="preserve">teleprinters</w:t>
+          <w:t>teleprinters</w:t>
         </w:r>
       </w:hyperlink>
       <w:r>
         <w:rPr>
           <w:sz w:val="23"/>
           <w:szCs w:val="23"/>
-          <w:rtl w:val="0"/>
         </w:rPr>
         <w:t xml:space="preserve"> were interlaced with </w:t>
       </w:r>
-      <w:hyperlink r:id="rId8">
+      <w:hyperlink r:id="rId14">
         <w:r>
           <w:rPr>
             <w:sz w:val="23"/>
             <w:szCs w:val="23"/>
-            <w:rtl w:val="0"/>
           </w:rPr>
-          <w:t xml:space="preserve">mainframe computers</w:t>
+          <w:t>mainframe compute</w:t>
         </w:r>
-      </w:hyperlink>
-      <w:r>
-        <w:rPr>
-          <w:sz w:val="23"/>
-          <w:szCs w:val="23"/>
-          <w:rtl w:val="0"/>
-        </w:rPr>
-        <w:t xml:space="preserve"> as a form of input, where the output was printed on paper. With that, notable titles were developed for those computers using the teleprinter in the 1960s and 1970s, and numerous more have been developed for video terminals since at least the mid-1970s, having reached their peak popularity in that decade </w:t>
-      </w:r>
-    </w:p>
-    <w:p>
-      <w:pPr>
-        <w:shd w:fill="ffffff" w:val="clear"/>
-        <w:spacing w:after="120" w:before="120" w:line="480" w:lineRule="auto"/>
-        <w:ind w:firstLine="720"/>
-        <w:rPr>
-          <w:sz w:val="23"/>
-          <w:szCs w:val="23"/>
-        </w:rPr>
-      </w:pPr>
-      <w:r>
-        <w:rPr>
-          <w:rtl w:val="0"/>
-        </w:rPr>
-      </w:r>
-    </w:p>
-    <w:p>
-      <w:pPr>
-        <w:shd w:fill="ffffff" w:val="clear"/>
-        <w:spacing w:after="120" w:before="120" w:line="480" w:lineRule="auto"/>
-        <w:ind w:left="0" w:firstLine="0"/>
-        <w:rPr>
-          <w:sz w:val="23"/>
-          <w:szCs w:val="23"/>
-        </w:rPr>
-      </w:pPr>
-      <w:r>
-        <w:rPr>
-          <w:sz w:val="23"/>
-          <w:szCs w:val="23"/>
-          <w:rtl w:val="0"/>
-        </w:rPr>
-        <w:t xml:space="preserve">and the 1980s, and continued as early </w:t>
-      </w:r>
-      <w:hyperlink r:id="rId9">
         <w:r>
           <w:rPr>
             <w:sz w:val="23"/>
             <w:szCs w:val="23"/>
-            <w:rtl w:val="0"/>
           </w:rPr>
-          <w:t xml:space="preserve">online games</w:t>
+          <w:t>rs</w:t>
         </w:r>
       </w:hyperlink>
       <w:r>
         <w:rPr>
           <w:sz w:val="23"/>
           <w:szCs w:val="23"/>
-          <w:rtl w:val="0"/>
-        </w:rPr>
-        <w:t xml:space="preserve"> into the mid-1990s. Although generally replaced in favor of video games that utilize non-textual graphics, text-based games continue to be written by independent developers. They have been the basis of instigating genres of video gaming, especially </w:t>
-      </w:r>
-      <w:hyperlink r:id="rId10">
+        </w:rPr>
+        <w:t xml:space="preserve"> as a form of input, where the output was printed on paper. With that, notable titles were developed for those computers using the teleprinter in the 1960s and 1970s, and numerous more have been developed for video terminals since at least the mid-1970s,</w:t>
+      </w:r>
+      <w:r>
+        <w:rPr>
+          <w:sz w:val="23"/>
+          <w:szCs w:val="23"/>
+        </w:rPr>
+        <w:t xml:space="preserve"> having reached their peak popularity in that decade </w:t>
+      </w:r>
+    </w:p>
+    <w:p>
+      <w:pPr>
+        <w:shd w:val="clear" w:color="auto" w:fill="FFFFFF"/>
+        <w:spacing w:before="120" w:after="120" w:line="480" w:lineRule="auto"/>
+        <w:ind w:firstLine="720"/>
+        <w:rPr>
+          <w:sz w:val="23"/>
+          <w:szCs w:val="23"/>
+        </w:rPr>
+      </w:pPr>
+    </w:p>
+    <w:p>
+      <w:pPr>
+        <w:shd w:val="clear" w:color="auto" w:fill="FFFFFF"/>
+        <w:spacing w:before="120" w:after="120" w:line="480" w:lineRule="auto"/>
+        <w:rPr>
+          <w:sz w:val="23"/>
+          <w:szCs w:val="23"/>
+        </w:rPr>
+      </w:pPr>
+      <w:r>
+        <w:rPr>
+          <w:sz w:val="23"/>
+          <w:szCs w:val="23"/>
+        </w:rPr>
+        <w:lastRenderedPageBreak/>
+        <w:t xml:space="preserve">and the 1980s, and continued as early </w:t>
+      </w:r>
+      <w:hyperlink r:id="rId15">
         <w:r>
           <w:rPr>
             <w:sz w:val="23"/>
             <w:szCs w:val="23"/>
-            <w:rtl w:val="0"/>
           </w:rPr>
-          <w:t xml:space="preserve">adventure</w:t>
+          <w:t>online games</w:t>
         </w:r>
       </w:hyperlink>
       <w:r>
         <w:rPr>
           <w:sz w:val="23"/>
           <w:szCs w:val="23"/>
-          <w:rtl w:val="0"/>
-        </w:rPr>
-        <w:t xml:space="preserve"> and </w:t>
-      </w:r>
-      <w:hyperlink r:id="rId11">
+        </w:rPr>
+        <w:t xml:space="preserve"> into the mid-1990s. Although generally replaced in favor of video games that utilize non</w:t>
+      </w:r>
+      <w:r>
+        <w:rPr>
+          <w:sz w:val="23"/>
+          <w:szCs w:val="23"/>
+        </w:rPr>
+        <w:t xml:space="preserve">-textual graphics, text-based games continue to be written by independent developers. They have been the basis of instigating genres of video gaming, especially </w:t>
+      </w:r>
+      <w:hyperlink r:id="rId16">
         <w:r>
           <w:rPr>
             <w:sz w:val="23"/>
             <w:szCs w:val="23"/>
-            <w:rtl w:val="0"/>
           </w:rPr>
-          <w:t xml:space="preserve">role-playing video games</w:t>
+          <w:t>adventure</w:t>
         </w:r>
       </w:hyperlink>
       <w:r>
         <w:rPr>
           <w:sz w:val="23"/>
           <w:szCs w:val="23"/>
-          <w:rtl w:val="0"/>
-        </w:rPr>
-        <w:t xml:space="preserve">. </w:t>
-      </w:r>
-      <w:r>
-        <w:rPr>
-          <w:sz w:val="23"/>
-          <w:szCs w:val="23"/>
-          <w:rtl w:val="0"/>
-        </w:rPr>
-        <w:t xml:space="preserve">Known as interactive fiction, text-based games combine the best of two worlds: books and interactivity. and they’re perfect for those who want to create interactive stories without pouring lots of time or money into art and sound assets.</w:t>
-      </w:r>
-    </w:p>
-    <w:p>
-      <w:pPr>
-        <w:shd w:fill="ffffff" w:val="clear"/>
-        <w:spacing w:after="120" w:before="120" w:line="480" w:lineRule="auto"/>
-        <w:ind w:left="0" w:firstLine="720"/>
-        <w:rPr>
-          <w:sz w:val="23"/>
-          <w:szCs w:val="23"/>
-        </w:rPr>
-      </w:pPr>
-      <w:r>
-        <w:rPr>
-          <w:sz w:val="23"/>
-          <w:szCs w:val="23"/>
-          <w:rtl w:val="0"/>
-        </w:rPr>
-        <w:t xml:space="preserve">The user manual for this program is nothing difficult such as a GUI or another application, it can run on Eclipse or the command prompts of any desktop as it is a simple Java program. It is difficult for me to add any other applications to it as it is beyond my knowledge of programming to do that yet, but it runs at a sufficient rate in a regular command prompt and does not need any necessary additions to it. Since it is only text-based, the need for a graphics interface is unnecessary since the user only has to type in simple commands for the program to run. Most role playing games in today’s generation are spent years in the making as there are many things to consider such as non-playable characters, the main character or the user, enemies, and even locations, take time to think about. Designs for each of these subjects are time consuming and difficult in order to get every specific detail correct. By looking at a more text based approach in creating the program, I felt that it would be easier for the user to run the program on just a command prompt or Java application such as Eclipse, so they are able to have easy access with no problems at all.</w:t>
-      </w:r>
-      <w:r>
-        <w:rPr>
-          <w:rtl w:val="0"/>
-        </w:rPr>
+        </w:rPr>
+        <w:t xml:space="preserve"> and </w:t>
+      </w:r>
+      <w:hyperlink r:id="rId17">
+        <w:r>
+          <w:rPr>
+            <w:sz w:val="23"/>
+            <w:szCs w:val="23"/>
+          </w:rPr>
+          <w:t>role-playing video games</w:t>
+        </w:r>
+      </w:hyperlink>
+      <w:r>
+        <w:rPr>
+          <w:sz w:val="23"/>
+          <w:szCs w:val="23"/>
+        </w:rPr>
+        <w:t>. Known as interactive fiction, text-based games combine the best of two worlds: books and interactivity. and they’re perfect for those who want to create interactive stories w</w:t>
+      </w:r>
+      <w:r>
+        <w:rPr>
+          <w:sz w:val="23"/>
+          <w:szCs w:val="23"/>
+        </w:rPr>
+        <w:t>ithout pouring lots of time or money into art and sound assets.</w:t>
+      </w:r>
+    </w:p>
+    <w:p>
+      <w:pPr>
+        <w:shd w:val="clear" w:color="auto" w:fill="FFFFFF"/>
+        <w:spacing w:before="120" w:after="120" w:line="480" w:lineRule="auto"/>
+        <w:ind w:firstLine="720"/>
+        <w:rPr>
+          <w:sz w:val="23"/>
+          <w:szCs w:val="23"/>
+        </w:rPr>
+      </w:pPr>
+      <w:r>
+        <w:rPr>
+          <w:sz w:val="23"/>
+          <w:szCs w:val="23"/>
+        </w:rPr>
+        <w:t>The user manual for this program is nothing difficult such as a GUI or another application, it can run on Eclipse or the command prompts of any desktop as it is a simple Java program. It is di</w:t>
+      </w:r>
+      <w:r>
+        <w:rPr>
+          <w:sz w:val="23"/>
+          <w:szCs w:val="23"/>
+        </w:rPr>
+        <w:t xml:space="preserve">fficult for me to add any other applications to it as it is beyond my knowledge of programming to do that yet, but it runs at a </w:t>
+      </w:r>
+      <w:proofErr w:type="gramStart"/>
+      <w:r>
+        <w:rPr>
+          <w:sz w:val="23"/>
+          <w:szCs w:val="23"/>
+        </w:rPr>
+        <w:t>sufficient</w:t>
+      </w:r>
+      <w:proofErr w:type="gramEnd"/>
+      <w:r>
+        <w:rPr>
+          <w:sz w:val="23"/>
+          <w:szCs w:val="23"/>
+        </w:rPr>
+        <w:t xml:space="preserve"> rate in a regular command prompt and does not need any necessary additions to it. Since it is only text-based, the ne</w:t>
+      </w:r>
+      <w:r>
+        <w:rPr>
+          <w:sz w:val="23"/>
+          <w:szCs w:val="23"/>
+        </w:rPr>
+        <w:t xml:space="preserve">ed for a graphics interface is unnecessary since the user only </w:t>
+      </w:r>
+      <w:proofErr w:type="gramStart"/>
+      <w:r>
+        <w:rPr>
+          <w:sz w:val="23"/>
+          <w:szCs w:val="23"/>
+        </w:rPr>
+        <w:t>has to</w:t>
+      </w:r>
+      <w:proofErr w:type="gramEnd"/>
+      <w:r>
+        <w:rPr>
+          <w:sz w:val="23"/>
+          <w:szCs w:val="23"/>
+        </w:rPr>
+        <w:t xml:space="preserve"> type in simple commands for the program to run. Most </w:t>
+      </w:r>
+      <w:proofErr w:type="gramStart"/>
+      <w:r>
+        <w:rPr>
+          <w:sz w:val="23"/>
+          <w:szCs w:val="23"/>
+        </w:rPr>
+        <w:t>role playing</w:t>
+      </w:r>
+      <w:proofErr w:type="gramEnd"/>
+      <w:r>
+        <w:rPr>
+          <w:sz w:val="23"/>
+          <w:szCs w:val="23"/>
+        </w:rPr>
+        <w:t xml:space="preserve"> games in today’s generation are spent years in the making as there are many things to consider such as non-playable char</w:t>
+      </w:r>
+      <w:r>
+        <w:rPr>
+          <w:sz w:val="23"/>
+          <w:szCs w:val="23"/>
+        </w:rPr>
+        <w:t>acters, the main character or the user, enemies, and even locations, take time to think about. Designs for each of these subjects are time consuming and difficult in order to get every specific detail correct. By looking at a more text based approach in cr</w:t>
+      </w:r>
+      <w:r>
+        <w:rPr>
+          <w:sz w:val="23"/>
+          <w:szCs w:val="23"/>
+        </w:rPr>
+        <w:t>eating the program, I felt that it would be easier for the user to run the program on just a command prompt or Java application such as Eclipse, so they are able to have easy access with no problems at all.</w:t>
       </w:r>
     </w:p>
     <w:p>
@@ -406,11 +745,6 @@
           <w:szCs w:val="23"/>
         </w:rPr>
       </w:pPr>
-      <w:r>
-        <w:rPr>
-          <w:rtl w:val="0"/>
-        </w:rPr>
-      </w:r>
     </w:p>
     <w:p>
       <w:pPr>
@@ -425,9 +759,115 @@
         <w:rPr>
           <w:sz w:val="23"/>
           <w:szCs w:val="23"/>
-          <w:rtl w:val="0"/>
-        </w:rPr>
-        <w:t xml:space="preserve">The beginning of the program contains the class TextBasedAdventure, which is the main class of the program, that allows all of the methods and other classes to incorporate from it. Methods that include the gameover method and those relating to the player, the enemy, the dice, and the combat. This is the most important class in the program as it is the source of it all and where everything is going to take place. The next class is Player, which describes the the attributes, the classes, the physical appearance, and the name of the player. The first thing the user is asked is what they want their name to be, and the user has the freedom to type in whatever they want to. The name could be their own name or whatever their heart’s content is. The next step in the Player class is to ask the user what type of class they would like to be, meaning if they would like to be a warrior, mage, or an archer, based on their personality and what they want their skill set to be. This class contains if statements such as if you put down warrior, it determines what type of adventure the user will have and how their experience differentiates from the other sets. They differentiate by the amount of health they contain and the amount of damage they do to enemies. I felt that this class was the most fun to make as it gives you the freedom to choose what your character wants to look like and imagining it how they do as well. </w:t>
+        </w:rPr>
+        <w:t xml:space="preserve">The beginning of the program contains the class </w:t>
+      </w:r>
+      <w:proofErr w:type="spellStart"/>
+      <w:r>
+        <w:rPr>
+          <w:sz w:val="23"/>
+          <w:szCs w:val="23"/>
+        </w:rPr>
+        <w:t>TextBasedAdventure</w:t>
+      </w:r>
+      <w:proofErr w:type="spellEnd"/>
+      <w:r>
+        <w:rPr>
+          <w:sz w:val="23"/>
+          <w:szCs w:val="23"/>
+        </w:rPr>
+        <w:t xml:space="preserve">, which is the main class of the program, that allows </w:t>
+      </w:r>
+      <w:proofErr w:type="gramStart"/>
+      <w:r>
+        <w:rPr>
+          <w:sz w:val="23"/>
+          <w:szCs w:val="23"/>
+        </w:rPr>
+        <w:t>all of</w:t>
+      </w:r>
+      <w:proofErr w:type="gramEnd"/>
+      <w:r>
+        <w:rPr>
+          <w:sz w:val="23"/>
+          <w:szCs w:val="23"/>
+        </w:rPr>
+        <w:t xml:space="preserve"> the methods and other classes to incorporate </w:t>
+      </w:r>
+      <w:r>
+        <w:rPr>
+          <w:sz w:val="23"/>
+          <w:szCs w:val="23"/>
+        </w:rPr>
+        <w:lastRenderedPageBreak/>
+        <w:t xml:space="preserve">from it. Methods that include the </w:t>
+      </w:r>
+      <w:proofErr w:type="spellStart"/>
+      <w:r>
+        <w:rPr>
+          <w:sz w:val="23"/>
+          <w:szCs w:val="23"/>
+        </w:rPr>
+        <w:t>gameover</w:t>
+      </w:r>
+      <w:proofErr w:type="spellEnd"/>
+      <w:r>
+        <w:rPr>
+          <w:sz w:val="23"/>
+          <w:szCs w:val="23"/>
+        </w:rPr>
+        <w:t xml:space="preserve"> method and those relating to the player, the enemy, the dice, and the combat. This is the</w:t>
+      </w:r>
+      <w:r>
+        <w:rPr>
+          <w:sz w:val="23"/>
+          <w:szCs w:val="23"/>
+        </w:rPr>
+        <w:t xml:space="preserve"> most important class in the program as it is the source of it all and where everything is going to take place. The next class is Player, which describes the </w:t>
+      </w:r>
+      <w:proofErr w:type="spellStart"/>
+      <w:r>
+        <w:rPr>
+          <w:sz w:val="23"/>
+          <w:szCs w:val="23"/>
+        </w:rPr>
+        <w:t>the</w:t>
+      </w:r>
+      <w:proofErr w:type="spellEnd"/>
+      <w:r>
+        <w:rPr>
+          <w:sz w:val="23"/>
+          <w:szCs w:val="23"/>
+        </w:rPr>
+        <w:t xml:space="preserve"> attributes, the classes, the physical appearance, and the name of the player. The first thing </w:t>
+      </w:r>
+      <w:r>
+        <w:rPr>
+          <w:sz w:val="23"/>
+          <w:szCs w:val="23"/>
+        </w:rPr>
+        <w:t>the user is asked is what they want their name to be, and the user has the freedom to type in whatever they want to. The name could be their own name or whatever their heart’s content is. The next step in the Player class is to ask the user what type of cl</w:t>
+      </w:r>
+      <w:r>
+        <w:rPr>
+          <w:sz w:val="23"/>
+          <w:szCs w:val="23"/>
+        </w:rPr>
+        <w:t>ass they would like to be, meaning if they would like to be a warrior, mage, or an archer, based on their personality and what they want their skill set to be. This class contains if statements such as if you put down warrior, it determines what type of ad</w:t>
+      </w:r>
+      <w:r>
+        <w:rPr>
+          <w:sz w:val="23"/>
+          <w:szCs w:val="23"/>
+        </w:rPr>
+        <w:t>venture the user will have and how their experience differentiates from the other sets. They differentiate by the amount of health they contain and the amount of damage they do to enemies. I felt that this class was the most fun to make as it gives you the</w:t>
+      </w:r>
+      <w:r>
+        <w:rPr>
+          <w:sz w:val="23"/>
+          <w:szCs w:val="23"/>
+        </w:rPr>
+        <w:t xml:space="preserve"> freedom to choose what your character wants to look like and imagining it how they do as well. </w:t>
       </w:r>
     </w:p>
     <w:p>
@@ -443,9 +883,54 @@
         <w:rPr>
           <w:sz w:val="23"/>
           <w:szCs w:val="23"/>
-          <w:rtl w:val="0"/>
-        </w:rPr>
-        <w:t xml:space="preserve">In Java programs, it is always interesting to see what the user inputs into the console interface and what the outcome would be like when the program runs its course. The best thing with programming is allowing the user the freedom to choose their own variables to create it by the developer and the user. Most of the variables in the program are developed by me in order to create the attributes such as the the playerhp, Level, and mana. The only ones the I had to modify for the user was the name and what type of role they are playing </w:t>
+        </w:rPr>
+        <w:t xml:space="preserve">In Java programs, it is always interesting to see what the user inputs into the console interface and what the outcome would be like when the program runs its </w:t>
+      </w:r>
+      <w:r>
+        <w:rPr>
+          <w:sz w:val="23"/>
+          <w:szCs w:val="23"/>
+        </w:rPr>
+        <w:t xml:space="preserve">course. The best thing with programming is allowing the user the freedom to choose their own variables to create it by the developer and the user. Most of the variables in the program are developed by me in order to create the attributes such as the </w:t>
+      </w:r>
+      <w:proofErr w:type="spellStart"/>
+      <w:r>
+        <w:rPr>
+          <w:sz w:val="23"/>
+          <w:szCs w:val="23"/>
+        </w:rPr>
+        <w:t>the</w:t>
+      </w:r>
+      <w:proofErr w:type="spellEnd"/>
+      <w:r>
+        <w:rPr>
+          <w:sz w:val="23"/>
+          <w:szCs w:val="23"/>
+        </w:rPr>
+        <w:t xml:space="preserve"> </w:t>
+      </w:r>
+      <w:proofErr w:type="spellStart"/>
+      <w:r>
+        <w:rPr>
+          <w:sz w:val="23"/>
+          <w:szCs w:val="23"/>
+        </w:rPr>
+        <w:t>pl</w:t>
+      </w:r>
+      <w:r>
+        <w:rPr>
+          <w:sz w:val="23"/>
+          <w:szCs w:val="23"/>
+        </w:rPr>
+        <w:t>ayerhp</w:t>
+      </w:r>
+      <w:proofErr w:type="spellEnd"/>
+      <w:r>
+        <w:rPr>
+          <w:sz w:val="23"/>
+          <w:szCs w:val="23"/>
+        </w:rPr>
+        <w:t xml:space="preserve">, Level, and mana. The only ones the I had to modify for the user was the name and what type of role they are playing </w:t>
       </w:r>
     </w:p>
     <w:p>
@@ -457,28 +942,28 @@
           <w:szCs w:val="23"/>
         </w:rPr>
       </w:pPr>
-      <w:r>
-        <w:rPr>
-          <w:rtl w:val="0"/>
-        </w:rPr>
-      </w:r>
     </w:p>
     <w:p>
       <w:pPr>
         <w:spacing w:line="480" w:lineRule="auto"/>
-        <w:ind w:left="0" w:firstLine="0"/>
-        <w:rPr>
-          <w:sz w:val="23"/>
-          <w:szCs w:val="23"/>
-        </w:rPr>
-      </w:pPr>
-      <w:r>
-        <w:rPr>
-          <w:sz w:val="23"/>
-          <w:szCs w:val="23"/>
-          <w:rtl w:val="0"/>
-        </w:rPr>
-        <w:t xml:space="preserve">as in the program such as warrior, mage, or archer. It is important to give the user a job when writing a program so they would not get bored by just reading something, but they feel as they have a part in it as well by putting their own creative responses.</w:t>
+        <w:rPr>
+          <w:sz w:val="23"/>
+          <w:szCs w:val="23"/>
+        </w:rPr>
+      </w:pPr>
+      <w:r>
+        <w:rPr>
+          <w:sz w:val="23"/>
+          <w:szCs w:val="23"/>
+        </w:rPr>
+        <w:t>as in the program such as warrior, mage, or archer. It is important to give the user a job when writing a program so they would no</w:t>
+      </w:r>
+      <w:r>
+        <w:rPr>
+          <w:sz w:val="23"/>
+          <w:szCs w:val="23"/>
+        </w:rPr>
+        <w:t>t get bored by just reading something, but they feel as they have a part in it as well by putting their own creative responses.</w:t>
       </w:r>
     </w:p>
     <w:p>
@@ -494,9 +979,30 @@
         <w:rPr>
           <w:sz w:val="23"/>
           <w:szCs w:val="23"/>
-          <w:rtl w:val="0"/>
-        </w:rPr>
-        <w:t xml:space="preserve">The major class of this program is called Dice, meaning the user rolls a pair of dice that determine the user’s adventure and what their actions will be towards enemies or their class set. The rolls show what the user’s plan of attack or what the outcome of a situation is going to be. This class is also based on by the random import as the user “rolls” the dice and the outcome of a fight or situation is decided randomly based on the number of rolls that are made. Although this seems like a board game with the addition of a dice class, it allows the user to have multiple outcomes with the addition of rolls being returned at the end and the cycle keeps on going based on what numbers are obtained. There are different outcomes when a specific number is rolled that can change up the experience such as how the player goes into battle or if they can avoid it. This also affects combat sequences such as what the player will do in the situation and how it affects their overall process. </w:t>
+        </w:rPr>
+        <w:lastRenderedPageBreak/>
+        <w:t>The major class of this program is called Dice, meaning the user rolls a pair of dice that determine the user’s adventure and what their actions will be towards enemies or their class set. The rolls show what the user’s plan of attack or what the outcome o</w:t>
+      </w:r>
+      <w:r>
+        <w:rPr>
+          <w:sz w:val="23"/>
+          <w:szCs w:val="23"/>
+        </w:rPr>
+        <w:t>f a situation is going to be. This class is also based on by the random import as the user “rolls” the dice and the outcome of a fight or situation is decided randomly based on the number of rolls that are made. Although this seems like a board game with t</w:t>
+      </w:r>
+      <w:r>
+        <w:rPr>
+          <w:sz w:val="23"/>
+          <w:szCs w:val="23"/>
+        </w:rPr>
+        <w:t>he addition of a dice class, it allows the user to have multiple outcomes with the addition of rolls being returned at the end and the cycle keeps on going based on what numbers are obtained. There are different outcomes when a specific number is rolled th</w:t>
+      </w:r>
+      <w:r>
+        <w:rPr>
+          <w:sz w:val="23"/>
+          <w:szCs w:val="23"/>
+        </w:rPr>
+        <w:t xml:space="preserve">at can change up the experience such as how the player goes into battle or if they can avoid it. This also affects combat sequences such as what the player will do in the situation and how it affects their overall process. </w:t>
       </w:r>
     </w:p>
     <w:p>
@@ -512,9 +1018,61 @@
         <w:rPr>
           <w:sz w:val="23"/>
           <w:szCs w:val="23"/>
-          <w:rtl w:val="0"/>
-        </w:rPr>
-        <w:t xml:space="preserve">Another class that was newly added into the program is called Combat. This class consists of cases, with each of them with their own attributes such health, strength, and characteristics such as name and appearance. The Combat class is implemented into the main class and are placed throughout the program, whenever the user decides to fight and interact with them or not. It contains a while loop and cases in order for the user to determine how they will approach enemies and how they will choose the combat situations. The Combat class also contains if statements as well so they player is able to attack the enemy with either a solid weapon or with a magical skill. Since there is an if statement, the </w:t>
+        </w:rPr>
+        <w:t>Another class that was newly add</w:t>
+      </w:r>
+      <w:r>
+        <w:rPr>
+          <w:sz w:val="23"/>
+          <w:szCs w:val="23"/>
+        </w:rPr>
+        <w:t>ed into the program is called Combat. This class consists of cases, with each of them with their own attributes such health, strength, and characteristics such as name and appearance. The Combat class is implemented into the main class and are placed throu</w:t>
+      </w:r>
+      <w:r>
+        <w:rPr>
+          <w:sz w:val="23"/>
+          <w:szCs w:val="23"/>
+        </w:rPr>
+        <w:t xml:space="preserve">ghout the program, whenever the user decides to fight and interact with them or not. It contains a while loop and cases </w:t>
+      </w:r>
+      <w:proofErr w:type="gramStart"/>
+      <w:r>
+        <w:rPr>
+          <w:sz w:val="23"/>
+          <w:szCs w:val="23"/>
+        </w:rPr>
+        <w:t>in order for</w:t>
+      </w:r>
+      <w:proofErr w:type="gramEnd"/>
+      <w:r>
+        <w:rPr>
+          <w:sz w:val="23"/>
+          <w:szCs w:val="23"/>
+        </w:rPr>
+        <w:t xml:space="preserve"> the user to determine how they will approach enemies and how they will choose the combat situations. The Combat class also </w:t>
+      </w:r>
+      <w:r>
+        <w:rPr>
+          <w:sz w:val="23"/>
+          <w:szCs w:val="23"/>
+        </w:rPr>
+        <w:t xml:space="preserve">contains if statements as well so they player </w:t>
+      </w:r>
+      <w:proofErr w:type="gramStart"/>
+      <w:r>
+        <w:rPr>
+          <w:sz w:val="23"/>
+          <w:szCs w:val="23"/>
+        </w:rPr>
+        <w:t>is able to</w:t>
+      </w:r>
+      <w:proofErr w:type="gramEnd"/>
+      <w:r>
+        <w:rPr>
+          <w:sz w:val="23"/>
+          <w:szCs w:val="23"/>
+        </w:rPr>
+        <w:t xml:space="preserve"> attack the enemy with either a solid weapon or with a magical skill. Since there is an if statement, the </w:t>
       </w:r>
     </w:p>
     <w:p>
@@ -526,44 +1084,65 @@
           <w:szCs w:val="23"/>
         </w:rPr>
       </w:pPr>
-      <w:r>
-        <w:rPr>
-          <w:rtl w:val="0"/>
-        </w:rPr>
-      </w:r>
     </w:p>
     <w:p>
       <w:pPr>
         <w:spacing w:line="480" w:lineRule="auto"/>
-        <w:ind w:left="0" w:firstLine="0"/>
-        <w:rPr>
-          <w:sz w:val="23"/>
-          <w:szCs w:val="23"/>
-        </w:rPr>
-      </w:pPr>
-      <w:r>
-        <w:rPr>
-          <w:sz w:val="23"/>
-          <w:szCs w:val="23"/>
-          <w:rtl w:val="0"/>
-        </w:rPr>
-        <w:t xml:space="preserve">situation is based on whether the user has enough energy or mana to implement their attacks and the program allows the user to see if they have enough or if they would need to choose a different strategy in dealing with enemies. Within the Combat class, it contains the statistics as well so many types of stats such as damage or health is converted as integers and doubles, that are defined in the beginning of the class. At the end of each combat situation of during it, it shows the health and the attack damage from both the user and the enemy known as the stats and shows the player if they level up with methods implemented into the class.</w:t>
+        <w:rPr>
+          <w:sz w:val="23"/>
+          <w:szCs w:val="23"/>
+        </w:rPr>
+      </w:pPr>
+      <w:r>
+        <w:rPr>
+          <w:sz w:val="23"/>
+          <w:szCs w:val="23"/>
+        </w:rPr>
+        <w:t xml:space="preserve">situation is based on whether the user has enough energy or mana to implement their attacks </w:t>
+      </w:r>
+      <w:r>
+        <w:rPr>
+          <w:sz w:val="23"/>
+          <w:szCs w:val="23"/>
+        </w:rPr>
+        <w:t>and the program allows the user to see if they have enough or if they would need to choose a different strategy in dealing with enemies. Within the Combat class, it contains the statistics as well so many types of stats such as damage or health is converte</w:t>
+      </w:r>
+      <w:r>
+        <w:rPr>
+          <w:sz w:val="23"/>
+          <w:szCs w:val="23"/>
+        </w:rPr>
+        <w:t xml:space="preserve">d as integers and doubles, that are defined in the beginning of the class. At the end of each combat </w:t>
+      </w:r>
+      <w:r>
+        <w:rPr>
+          <w:sz w:val="23"/>
+          <w:szCs w:val="23"/>
+        </w:rPr>
+        <w:lastRenderedPageBreak/>
+        <w:t>situation of during it, it shows the health and the attack damage from both the user and the enemy known as the stats and shows the player if they level up</w:t>
+      </w:r>
+      <w:r>
+        <w:rPr>
+          <w:sz w:val="23"/>
+          <w:szCs w:val="23"/>
+        </w:rPr>
+        <w:t xml:space="preserve"> with methods implemented into the class.</w:t>
       </w:r>
     </w:p>
     <w:p>
       <w:pPr>
         <w:spacing w:line="480" w:lineRule="auto"/>
-        <w:ind w:left="0" w:firstLine="720"/>
-        <w:rPr>
-          <w:sz w:val="23"/>
-          <w:szCs w:val="23"/>
-        </w:rPr>
-      </w:pPr>
-      <w:r>
-        <w:rPr>
-          <w:sz w:val="23"/>
-          <w:szCs w:val="23"/>
-          <w:rtl w:val="0"/>
+        <w:ind w:firstLine="720"/>
+        <w:rPr>
+          <w:sz w:val="23"/>
+          <w:szCs w:val="23"/>
+        </w:rPr>
+      </w:pPr>
+      <w:r>
+        <w:rPr>
+          <w:sz w:val="23"/>
+          <w:szCs w:val="23"/>
         </w:rPr>
         <w:t xml:space="preserve">With the final production I was sadly unable to provide a Location class for the program despite the amount of time I had to do so. It was difficult trying to implement it into </w:t>
       </w:r>
@@ -571,137 +1150,349 @@
     <w:p>
       <w:pPr>
         <w:spacing w:line="480" w:lineRule="auto"/>
-        <w:ind w:left="0" w:firstLine="0"/>
-        <w:rPr>
-          <w:sz w:val="23"/>
-          <w:szCs w:val="23"/>
-        </w:rPr>
-      </w:pPr>
-      <w:r>
-        <w:rPr>
-          <w:sz w:val="23"/>
-          <w:szCs w:val="23"/>
-          <w:rtl w:val="0"/>
-        </w:rPr>
-        <w:t xml:space="preserve">the program as i was confused on some parts and many errors appeared in the process. Although it seemed easy doing a Location class since most of it is based on case statements and a few methods implemented, I had trouble comparing it with the rest of the classes and stretching it out with the rest of the program. Originally, the player was supposed to pick the location of where they wanted to go on the journey, but it was difficult to make more combat sequences for each location and had to pick more locations passed that. Instead of focusing of diverse places, I mainly placed the program in a singular location that I named myself, in order to let it run more smoothly. Another class I decided to change into as a method is the Enemy one. I found it easier to change it because it can go along with the rest of the classes in a smoother and easy rate instead of creating its own sequences. By doing so, moving it into the main class and the Combat class prove to be a sufficient feature of the program.</w:t>
+        <w:rPr>
+          <w:sz w:val="23"/>
+          <w:szCs w:val="23"/>
+        </w:rPr>
+      </w:pPr>
+      <w:r>
+        <w:rPr>
+          <w:sz w:val="23"/>
+          <w:szCs w:val="23"/>
+        </w:rPr>
+        <w:t xml:space="preserve">the program as </w:t>
+      </w:r>
+      <w:proofErr w:type="spellStart"/>
+      <w:r>
+        <w:rPr>
+          <w:sz w:val="23"/>
+          <w:szCs w:val="23"/>
+        </w:rPr>
+        <w:t>i</w:t>
+      </w:r>
+      <w:proofErr w:type="spellEnd"/>
+      <w:r>
+        <w:rPr>
+          <w:sz w:val="23"/>
+          <w:szCs w:val="23"/>
+        </w:rPr>
+        <w:t xml:space="preserve"> was confused on som</w:t>
+      </w:r>
+      <w:r>
+        <w:rPr>
+          <w:sz w:val="23"/>
+          <w:szCs w:val="23"/>
+        </w:rPr>
+        <w:t>e parts and many errors appeared in the process. Although it seemed easy doing a Location class since most of it is based on case statements and a few methods implemented, I had trouble comparing it with the rest of the classes and stretching it out with t</w:t>
+      </w:r>
+      <w:r>
+        <w:rPr>
+          <w:sz w:val="23"/>
+          <w:szCs w:val="23"/>
+        </w:rPr>
+        <w:t>he rest of the program. Originally, the player was supposed to pick the location of where they wanted to go on the journey, but it was difficult to make more combat sequences for each location and had to pick more locations passed that. Instead of focusing</w:t>
+      </w:r>
+      <w:r>
+        <w:rPr>
+          <w:sz w:val="23"/>
+          <w:szCs w:val="23"/>
+        </w:rPr>
+        <w:t xml:space="preserve"> of diverse places, I mainly placed the program in a singular location that I named myself, in order to let it run more smoothly. Another class I decided to change into as a method is the Enemy one. I found it easier to change it because it can go along wi</w:t>
+      </w:r>
+      <w:r>
+        <w:rPr>
+          <w:sz w:val="23"/>
+          <w:szCs w:val="23"/>
+        </w:rPr>
+        <w:t xml:space="preserve">th the rest of the classes in a smoother and easy rate instead of creating its own sequences. By doing so, moving it into the main class and the Combat class prove to be a </w:t>
+      </w:r>
+      <w:proofErr w:type="gramStart"/>
+      <w:r>
+        <w:rPr>
+          <w:sz w:val="23"/>
+          <w:szCs w:val="23"/>
+        </w:rPr>
+        <w:t>sufficient</w:t>
+      </w:r>
+      <w:proofErr w:type="gramEnd"/>
+      <w:r>
+        <w:rPr>
+          <w:sz w:val="23"/>
+          <w:szCs w:val="23"/>
+        </w:rPr>
+        <w:t xml:space="preserve"> feature of the program.</w:t>
       </w:r>
     </w:p>
     <w:p>
       <w:pPr>
         <w:spacing w:line="480" w:lineRule="auto"/>
-        <w:ind w:left="0" w:firstLine="720"/>
-        <w:rPr>
-          <w:sz w:val="23"/>
-          <w:szCs w:val="23"/>
-        </w:rPr>
-      </w:pPr>
-      <w:r>
-        <w:rPr>
-          <w:rtl w:val="0"/>
-        </w:rPr>
-      </w:r>
+        <w:ind w:firstLine="720"/>
+        <w:rPr>
+          <w:sz w:val="23"/>
+          <w:szCs w:val="23"/>
+        </w:rPr>
+      </w:pPr>
     </w:p>
     <w:p>
       <w:pPr>
         <w:spacing w:line="480" w:lineRule="auto"/>
-        <w:ind w:left="0" w:firstLine="720"/>
-        <w:rPr>
-          <w:sz w:val="23"/>
-          <w:szCs w:val="23"/>
-        </w:rPr>
-      </w:pPr>
-      <w:r>
-        <w:rPr>
-          <w:sz w:val="23"/>
-          <w:szCs w:val="23"/>
-          <w:rtl w:val="0"/>
-        </w:rPr>
-        <w:t xml:space="preserve">In its final stage, the program contains the necessary methods and classes it needed to run and for the user to enjoy the experience. It was a difficult process creating the program as there were numerous errors that needed to be corrected. Errors that were included in the program were as easy as spelling mistakes or just misplacement, but the most difficult ones included creating the classes and adding the methods within them to carry on the functions from the others. The most problematic one that I faced was the creation of the Dice class since I had to incorporate it into the others as well. I thought of keeping it as a method instead of a class to make the process easier, but it is important to modify it as a class for the project requirement and tinker around with the idea as well. Creating the enemystats() is difficult as well because it had to be included into the Combat class. Incorporating methods into different classes has always been an issue for me since understanding the concept can be quite difficult at times. We discussed in class the creation </w:t>
+        <w:ind w:firstLine="720"/>
+        <w:rPr>
+          <w:sz w:val="23"/>
+          <w:szCs w:val="23"/>
+        </w:rPr>
+      </w:pPr>
+      <w:r>
+        <w:rPr>
+          <w:sz w:val="23"/>
+          <w:szCs w:val="23"/>
+        </w:rPr>
+        <w:t>In its final stage, the program contains the nec</w:t>
+      </w:r>
+      <w:r>
+        <w:rPr>
+          <w:sz w:val="23"/>
+          <w:szCs w:val="23"/>
+        </w:rPr>
+        <w:t>essary methods and classes it needed to run and for the user to enjoy the experience. It was a difficult process creating the program as there were numerous errors that needed to be corrected. Errors that were included in the program were as easy as spelli</w:t>
+      </w:r>
+      <w:r>
+        <w:rPr>
+          <w:sz w:val="23"/>
+          <w:szCs w:val="23"/>
+        </w:rPr>
+        <w:t>ng mistakes or just misplacement, but the most difficult ones included creating the classes and adding the methods within them to carry on the functions from the others. The most problematic one that I faced was the creation of the Dice class since I had t</w:t>
+      </w:r>
+      <w:r>
+        <w:rPr>
+          <w:sz w:val="23"/>
+          <w:szCs w:val="23"/>
+        </w:rPr>
+        <w:t xml:space="preserve">o incorporate it into the others as well. I thought of </w:t>
+      </w:r>
+      <w:r>
+        <w:rPr>
+          <w:sz w:val="23"/>
+          <w:szCs w:val="23"/>
+        </w:rPr>
+        <w:lastRenderedPageBreak/>
+        <w:t xml:space="preserve">keeping it as a method instead of a class to make the process easier, but it is important to modify it as a class for the project requirement and tinker around with the idea as well. Creating the </w:t>
+      </w:r>
+      <w:proofErr w:type="spellStart"/>
+      <w:proofErr w:type="gramStart"/>
+      <w:r>
+        <w:rPr>
+          <w:sz w:val="23"/>
+          <w:szCs w:val="23"/>
+        </w:rPr>
+        <w:t>enemy</w:t>
+      </w:r>
+      <w:r>
+        <w:rPr>
+          <w:sz w:val="23"/>
+          <w:szCs w:val="23"/>
+        </w:rPr>
+        <w:t>stats</w:t>
+      </w:r>
+      <w:proofErr w:type="spellEnd"/>
+      <w:r>
+        <w:rPr>
+          <w:sz w:val="23"/>
+          <w:szCs w:val="23"/>
+        </w:rPr>
+        <w:t>(</w:t>
+      </w:r>
+      <w:proofErr w:type="gramEnd"/>
+      <w:r>
+        <w:rPr>
+          <w:sz w:val="23"/>
+          <w:szCs w:val="23"/>
+        </w:rPr>
+        <w:t>) is difficult as well because it had to be included into the Combat class. Incorporating methods into different classes has always been an issue for me since understanding the concept can be quite difficult at times. We discussed in class the creati</w:t>
+      </w:r>
+      <w:r>
+        <w:rPr>
+          <w:sz w:val="23"/>
+          <w:szCs w:val="23"/>
+        </w:rPr>
+        <w:t xml:space="preserve">on </w:t>
       </w:r>
     </w:p>
     <w:p>
       <w:pPr>
         <w:spacing w:line="480" w:lineRule="auto"/>
-        <w:ind w:left="0" w:firstLine="0"/>
-        <w:rPr>
-          <w:sz w:val="23"/>
-          <w:szCs w:val="23"/>
-        </w:rPr>
-      </w:pPr>
-      <w:r>
-        <w:rPr>
-          <w:sz w:val="23"/>
-          <w:szCs w:val="23"/>
-          <w:rtl w:val="0"/>
-        </w:rPr>
-        <w:t xml:space="preserve">of classes and how methods and variables are contained within in each of them, but the sharing of classes and methods are the only things I still get confused with to this day. Within the program, it took a good amount of time to devise solutions for each class, especially with the Dice class as well. Since the text-based adventure is mostly based on with the outcome of the dice rolls and the choices the user makes, it was difficult to combine them together to give the user the full experience of the game. I have tried my best to get the program working as efficient as it can get with all of my effort. </w:t>
+        <w:rPr>
+          <w:sz w:val="23"/>
+          <w:szCs w:val="23"/>
+        </w:rPr>
+      </w:pPr>
+      <w:r>
+        <w:rPr>
+          <w:sz w:val="23"/>
+          <w:szCs w:val="23"/>
+        </w:rPr>
+        <w:t>of classes and how methods and variables are contained within in each of them, but the sharing of classes and methods are the only things I still get confused with to this day. Within the program, it took a good amount of time to devise solutions for e</w:t>
+      </w:r>
+      <w:r>
+        <w:rPr>
+          <w:sz w:val="23"/>
+          <w:szCs w:val="23"/>
+        </w:rPr>
+        <w:t>ach class, especially with the Dice class as well. Since the text-based adventure is mostly based on with the outcome of the dice rolls and the choices the user makes, it was difficult to combine them together to give the user the full experience of the ga</w:t>
+      </w:r>
+      <w:r>
+        <w:rPr>
+          <w:sz w:val="23"/>
+          <w:szCs w:val="23"/>
+        </w:rPr>
+        <w:t xml:space="preserve">me. I have tried my best to get the program working as efficient as it can get with </w:t>
+      </w:r>
+      <w:proofErr w:type="gramStart"/>
+      <w:r>
+        <w:rPr>
+          <w:sz w:val="23"/>
+          <w:szCs w:val="23"/>
+        </w:rPr>
+        <w:t>all of</w:t>
+      </w:r>
+      <w:proofErr w:type="gramEnd"/>
+      <w:r>
+        <w:rPr>
+          <w:sz w:val="23"/>
+          <w:szCs w:val="23"/>
+        </w:rPr>
+        <w:t xml:space="preserve"> my effort. </w:t>
       </w:r>
     </w:p>
     <w:p>
       <w:pPr>
         <w:spacing w:line="480" w:lineRule="auto"/>
-        <w:ind w:left="0" w:firstLine="720"/>
-        <w:rPr>
-          <w:sz w:val="23"/>
-          <w:szCs w:val="23"/>
-        </w:rPr>
-      </w:pPr>
-      <w:r>
-        <w:rPr>
-          <w:sz w:val="23"/>
-          <w:szCs w:val="23"/>
-          <w:rtl w:val="0"/>
-        </w:rPr>
-        <w:t xml:space="preserve">It important to understand some sort of background knowledge of what type of game this is as well since the user can be confused as to what this program is. The user is able to describe what type of character they are in the beginning and is immediately planted within </w:t>
+        <w:ind w:firstLine="720"/>
+        <w:rPr>
+          <w:sz w:val="23"/>
+          <w:szCs w:val="23"/>
+        </w:rPr>
+      </w:pPr>
+      <w:r>
+        <w:rPr>
+          <w:sz w:val="23"/>
+          <w:szCs w:val="23"/>
+        </w:rPr>
+        <w:t xml:space="preserve">It important to understand some sort of background knowledge of what type of game this is as well since the user can be confused as to what this program </w:t>
+      </w:r>
+      <w:r>
+        <w:rPr>
+          <w:sz w:val="23"/>
+          <w:szCs w:val="23"/>
+        </w:rPr>
+        <w:t xml:space="preserve">is. The user </w:t>
+      </w:r>
+      <w:proofErr w:type="gramStart"/>
+      <w:r>
+        <w:rPr>
+          <w:sz w:val="23"/>
+          <w:szCs w:val="23"/>
+        </w:rPr>
+        <w:t>is able to</w:t>
+      </w:r>
+      <w:proofErr w:type="gramEnd"/>
+      <w:r>
+        <w:rPr>
+          <w:sz w:val="23"/>
+          <w:szCs w:val="23"/>
+        </w:rPr>
+        <w:t xml:space="preserve"> describe what type of character they are in the beginning and is immediately planted within </w:t>
       </w:r>
     </w:p>
     <w:p>
       <w:pPr>
         <w:spacing w:line="480" w:lineRule="auto"/>
-        <w:ind w:left="0" w:firstLine="720"/>
-        <w:rPr>
-          <w:sz w:val="23"/>
-          <w:szCs w:val="23"/>
-        </w:rPr>
-      </w:pPr>
-      <w:r>
-        <w:rPr>
-          <w:rtl w:val="0"/>
-        </w:rPr>
-      </w:r>
+        <w:ind w:firstLine="720"/>
+        <w:rPr>
+          <w:sz w:val="23"/>
+          <w:szCs w:val="23"/>
+        </w:rPr>
+      </w:pPr>
     </w:p>
     <w:p>
       <w:pPr>
         <w:spacing w:line="480" w:lineRule="auto"/>
-        <w:ind w:left="0" w:firstLine="0"/>
-        <w:rPr>
-          <w:sz w:val="23"/>
-          <w:szCs w:val="23"/>
-        </w:rPr>
-      </w:pPr>
-      <w:r>
-        <w:rPr>
-          <w:sz w:val="23"/>
-          <w:szCs w:val="23"/>
-          <w:rtl w:val="0"/>
-        </w:rPr>
-        <w:t xml:space="preserve">the game and are placed on a journey for the user to create themselves. Throughout my life I had a high interest for these types of games and always enjoyed playing them as I am able to create a secondary life and watch it unfold with the choices I create. It is one of my dreams to allow others to go through the same experience as I had and watch as a user goes through my creation. Although the program is far from perfect since it is not a fully fledged role playing game, it is a start in the right step and continue from this process to further expand my knowledge and do more programs such as this one in the future.</w:t>
-      </w:r>
-    </w:p>
-    <w:p>
-      <w:pPr>
-        <w:ind w:left="0" w:firstLine="0"/>
+        <w:rPr>
+          <w:sz w:val="23"/>
+          <w:szCs w:val="23"/>
+        </w:rPr>
+      </w:pPr>
+      <w:r>
+        <w:rPr>
+          <w:sz w:val="23"/>
+          <w:szCs w:val="23"/>
+        </w:rPr>
+        <w:t xml:space="preserve">the game and are placed on a journey for the user to create themselves. Throughout my life I had a high interest for these types of games </w:t>
+      </w:r>
+      <w:r>
+        <w:rPr>
+          <w:sz w:val="23"/>
+          <w:szCs w:val="23"/>
+        </w:rPr>
+        <w:t xml:space="preserve">and always enjoyed playing them as I </w:t>
+      </w:r>
+      <w:proofErr w:type="gramStart"/>
+      <w:r>
+        <w:rPr>
+          <w:sz w:val="23"/>
+          <w:szCs w:val="23"/>
+        </w:rPr>
+        <w:t>am able to</w:t>
+      </w:r>
+      <w:proofErr w:type="gramEnd"/>
+      <w:r>
+        <w:rPr>
+          <w:sz w:val="23"/>
+          <w:szCs w:val="23"/>
+        </w:rPr>
+        <w:t xml:space="preserve"> create a secondary life and watch it unfold with the choices I create. It is one of my dreams to allow others to go through the same experience as I had and watch as a user goes through my creation. Although </w:t>
+      </w:r>
+      <w:r>
+        <w:rPr>
+          <w:sz w:val="23"/>
+          <w:szCs w:val="23"/>
+        </w:rPr>
+        <w:t xml:space="preserve">the program is far from perfect since it is not a </w:t>
+      </w:r>
+      <w:proofErr w:type="spellStart"/>
+      <w:proofErr w:type="gramStart"/>
+      <w:r>
+        <w:rPr>
+          <w:sz w:val="23"/>
+          <w:szCs w:val="23"/>
+        </w:rPr>
+        <w:t>fully fledged</w:t>
+      </w:r>
+      <w:proofErr w:type="spellEnd"/>
+      <w:r>
+        <w:rPr>
+          <w:sz w:val="23"/>
+          <w:szCs w:val="23"/>
+        </w:rPr>
+        <w:t xml:space="preserve"> role playing</w:t>
+      </w:r>
+      <w:proofErr w:type="gramEnd"/>
+      <w:r>
+        <w:rPr>
+          <w:sz w:val="23"/>
+          <w:szCs w:val="23"/>
+        </w:rPr>
+        <w:t xml:space="preserve"> game, it is a start in the right step and continue from this process to further expand my knowledge and do more programs such as this one in the future.</w:t>
+      </w:r>
+    </w:p>
+    <w:p>
+      <w:pPr>
         <w:rPr>
           <w:sz w:val="23"/>
           <w:szCs w:val="23"/>
           <w:u w:val="single"/>
         </w:rPr>
       </w:pPr>
-      <w:r>
-        <w:rPr>
-          <w:rtl w:val="0"/>
-        </w:rPr>
-      </w:r>
     </w:p>
     <w:p>
       <w:pPr>
@@ -712,58 +1503,105 @@
           <w:highlight w:val="white"/>
         </w:rPr>
       </w:pPr>
-      <w:r>
-        <w:rPr>
-          <w:rtl w:val="0"/>
-        </w:rPr>
-      </w:r>
     </w:p>
     <w:sectPr>
-      <w:headerReference r:id="rId12" w:type="default"/>
-      <w:pgSz w:h="15840" w:w="12240"/>
-      <w:pgMar w:bottom="1440" w:top="1440" w:left="1440" w:right="1440" w:header="720" w:footer="720"/>
+      <w:headerReference w:type="default" r:id="rId18"/>
+      <w:pgSz w:w="12240" w:h="15840"/>
+      <w:pgMar w:top="1440" w:right="1440" w:bottom="1440" w:left="1440" w:header="720" w:footer="720" w:gutter="0"/>
       <w:pgNumType w:start="1"/>
+      <w:cols w:space="720"/>
     </w:sectPr>
   </w:body>
 </w:document>
 </file>
 
+<file path=word/endnotes.xml><?xml version="1.0" encoding="utf-8"?>
+<w:endnotes xmlns:wpc="http://schemas.microsoft.com/office/word/2010/wordprocessingCanvas" xmlns:cx="http://schemas.microsoft.com/office/drawing/2014/chartex" xmlns:cx1="http://schemas.microsoft.com/office/drawing/2015/9/8/chartex" xmlns:cx2="http://schemas.microsoft.com/office/drawing/2015/10/21/chartex" xmlns:cx3="http://schemas.microsoft.com/office/drawing/2016/5/9/chartex" xmlns:cx4="http://schemas.microsoft.com/office/drawing/2016/5/10/chartex" xmlns:cx5="http://schemas.microsoft.com/office/drawing/2016/5/11/chartex" xmlns:cx6="http://schemas.microsoft.com/office/drawing/2016/5/12/chartex" xmlns:cx7="http://schemas.microsoft.com/office/drawing/2016/5/13/chartex" xmlns:cx8="http://schemas.microsoft.com/office/drawing/2016/5/14/chartex" xmlns:mc="http://schemas.openxmlformats.org/markup-compatibility/2006" xmlns:aink="http://schemas.microsoft.com/office/drawing/2016/ink" xmlns:am3d="http://schemas.microsoft.com/office/drawing/2017/model3d" xmlns:o="urn:schemas-microsoft-com:office:office" xmlns:r="http://schemas.openxmlformats.org/officeDocument/2006/relationships" xmlns:m="http://schemas.openxmlformats.org/officeDocument/2006/math" xmlns:v="urn:schemas-microsoft-com:vml" xmlns:wp14="http://schemas.microsoft.com/office/word/2010/wordprocessingDrawing" xmlns:wp="http://schemas.openxmlformats.org/drawingml/2006/wordprocessingDrawing" xmlns:w10="urn:schemas-microsoft-com:office:word" xmlns:w="http://schemas.openxmlformats.org/wordprocessingml/2006/main" xmlns:w14="http://schemas.microsoft.com/office/word/2010/wordml" xmlns:w15="http://schemas.microsoft.com/office/word/2012/wordml" xmlns:w16cid="http://schemas.microsoft.com/office/word/2016/wordml/cid" xmlns:w16se="http://schemas.microsoft.com/office/word/2015/wordml/symex" xmlns:wpg="http://schemas.microsoft.com/office/word/2010/wordprocessingGroup" xmlns:wpi="http://schemas.microsoft.com/office/word/2010/wordprocessingInk" xmlns:wne="http://schemas.microsoft.com/office/word/2006/wordml" xmlns:wps="http://schemas.microsoft.com/office/word/2010/wordprocessingShape" mc:Ignorable="w14 w15 w16se w16cid wp14">
+  <w:endnote w:type="separator" w:id="-1">
+    <w:p>
+      <w:pPr>
+        <w:spacing w:line="240" w:lineRule="auto"/>
+      </w:pPr>
+      <w:r>
+        <w:separator/>
+      </w:r>
+    </w:p>
+  </w:endnote>
+  <w:endnote w:type="continuationSeparator" w:id="0">
+    <w:p>
+      <w:pPr>
+        <w:spacing w:line="240" w:lineRule="auto"/>
+      </w:pPr>
+      <w:r>
+        <w:continuationSeparator/>
+      </w:r>
+    </w:p>
+  </w:endnote>
+</w:endnotes>
+</file>
+
+<file path=word/footnotes.xml><?xml version="1.0" encoding="utf-8"?>
+<w:footnotes xmlns:wpc="http://schemas.microsoft.com/office/word/2010/wordprocessingCanvas" xmlns:cx="http://schemas.microsoft.com/office/drawing/2014/chartex" xmlns:cx1="http://schemas.microsoft.com/office/drawing/2015/9/8/chartex" xmlns:cx2="http://schemas.microsoft.com/office/drawing/2015/10/21/chartex" xmlns:cx3="http://schemas.microsoft.com/office/drawing/2016/5/9/chartex" xmlns:cx4="http://schemas.microsoft.com/office/drawing/2016/5/10/chartex" xmlns:cx5="http://schemas.microsoft.com/office/drawing/2016/5/11/chartex" xmlns:cx6="http://schemas.microsoft.com/office/drawing/2016/5/12/chartex" xmlns:cx7="http://schemas.microsoft.com/office/drawing/2016/5/13/chartex" xmlns:cx8="http://schemas.microsoft.com/office/drawing/2016/5/14/chartex" xmlns:mc="http://schemas.openxmlformats.org/markup-compatibility/2006" xmlns:aink="http://schemas.microsoft.com/office/drawing/2016/ink" xmlns:am3d="http://schemas.microsoft.com/office/drawing/2017/model3d" xmlns:o="urn:schemas-microsoft-com:office:office" xmlns:r="http://schemas.openxmlformats.org/officeDocument/2006/relationships" xmlns:m="http://schemas.openxmlformats.org/officeDocument/2006/math" xmlns:v="urn:schemas-microsoft-com:vml" xmlns:wp14="http://schemas.microsoft.com/office/word/2010/wordprocessingDrawing" xmlns:wp="http://schemas.openxmlformats.org/drawingml/2006/wordprocessingDrawing" xmlns:w10="urn:schemas-microsoft-com:office:word" xmlns:w="http://schemas.openxmlformats.org/wordprocessingml/2006/main" xmlns:w14="http://schemas.microsoft.com/office/word/2010/wordml" xmlns:w15="http://schemas.microsoft.com/office/word/2012/wordml" xmlns:w16cid="http://schemas.microsoft.com/office/word/2016/wordml/cid" xmlns:w16se="http://schemas.microsoft.com/office/word/2015/wordml/symex" xmlns:wpg="http://schemas.microsoft.com/office/word/2010/wordprocessingGroup" xmlns:wpi="http://schemas.microsoft.com/office/word/2010/wordprocessingInk" xmlns:wne="http://schemas.microsoft.com/office/word/2006/wordml" xmlns:wps="http://schemas.microsoft.com/office/word/2010/wordprocessingShape" mc:Ignorable="w14 w15 w16se w16cid wp14">
+  <w:footnote w:type="separator" w:id="-1">
+    <w:p>
+      <w:pPr>
+        <w:spacing w:line="240" w:lineRule="auto"/>
+      </w:pPr>
+      <w:r>
+        <w:separator/>
+      </w:r>
+    </w:p>
+  </w:footnote>
+  <w:footnote w:type="continuationSeparator" w:id="0">
+    <w:p>
+      <w:pPr>
+        <w:spacing w:line="240" w:lineRule="auto"/>
+      </w:pPr>
+      <w:r>
+        <w:continuationSeparator/>
+      </w:r>
+    </w:p>
+  </w:footnote>
+</w:footnotes>
+</file>
+
 <file path=word/header1.xml><?xml version="1.0" encoding="utf-8"?>
-<w:hdr xmlns:mc="http://schemas.openxmlformats.org/markup-compatibility/2006" xmlns:o="urn:schemas-microsoft-com:office:office" xmlns:r="http://schemas.openxmlformats.org/officeDocument/2006/relationships" xmlns:m="http://schemas.openxmlformats.org/officeDocument/2006/math" xmlns:v="urn:schemas-microsoft-com:vml" xmlns:wp="http://schemas.openxmlformats.org/drawingml/2006/wordprocessingDrawing" xmlns:w10="urn:schemas-microsoft-com:office:word" xmlns:w="http://schemas.openxmlformats.org/wordprocessingml/2006/main" xmlns:wne="http://schemas.microsoft.com/office/word/2006/wordml" xmlns:sl="http://schemas.openxmlformats.org/schemaLibrary/2006/main" xmlns:a="http://schemas.openxmlformats.org/drawingml/2006/main" xmlns:pic="http://schemas.openxmlformats.org/drawingml/2006/picture" xmlns:c="http://schemas.openxmlformats.org/drawingml/2006/chart" xmlns:lc="http://schemas.openxmlformats.org/drawingml/2006/lockedCanvas" xmlns:dgm="http://schemas.openxmlformats.org/drawingml/2006/diagram" xmlns:wps="http://schemas.microsoft.com/office/word/2010/wordprocessingShape" xmlns:wpg="http://schemas.microsoft.com/office/word/2010/wordprocessingGroup" xmlns:w14="http://schemas.microsoft.com/office/word/2010/wordml" xmlns:w15="http://schemas.microsoft.com/office/word/2012/wordml">
+<w:hdr xmlns:wpc="http://schemas.microsoft.com/office/word/2010/wordprocessingCanvas" xmlns:cx="http://schemas.microsoft.com/office/drawing/2014/chartex" xmlns:cx1="http://schemas.microsoft.com/office/drawing/2015/9/8/chartex" xmlns:cx2="http://schemas.microsoft.com/office/drawing/2015/10/21/chartex" xmlns:cx3="http://schemas.microsoft.com/office/drawing/2016/5/9/chartex" xmlns:cx4="http://schemas.microsoft.com/office/drawing/2016/5/10/chartex" xmlns:cx5="http://schemas.microsoft.com/office/drawing/2016/5/11/chartex" xmlns:cx6="http://schemas.microsoft.com/office/drawing/2016/5/12/chartex" xmlns:cx7="http://schemas.microsoft.com/office/drawing/2016/5/13/chartex" xmlns:cx8="http://schemas.microsoft.com/office/drawing/2016/5/14/chartex" xmlns:mc="http://schemas.openxmlformats.org/markup-compatibility/2006" xmlns:aink="http://schemas.microsoft.com/office/drawing/2016/ink" xmlns:am3d="http://schemas.microsoft.com/office/drawing/2017/model3d" xmlns:o="urn:schemas-microsoft-com:office:office" xmlns:r="http://schemas.openxmlformats.org/officeDocument/2006/relationships" xmlns:m="http://schemas.openxmlformats.org/officeDocument/2006/math" xmlns:v="urn:schemas-microsoft-com:vml" xmlns:wp14="http://schemas.microsoft.com/office/word/2010/wordprocessingDrawing" xmlns:wp="http://schemas.openxmlformats.org/drawingml/2006/wordprocessingDrawing" xmlns:w10="urn:schemas-microsoft-com:office:word" xmlns:w="http://schemas.openxmlformats.org/wordprocessingml/2006/main" xmlns:w14="http://schemas.microsoft.com/office/word/2010/wordml" xmlns:w15="http://schemas.microsoft.com/office/word/2012/wordml" xmlns:w16cid="http://schemas.microsoft.com/office/word/2016/wordml/cid" xmlns:w16se="http://schemas.microsoft.com/office/word/2015/wordml/symex" xmlns:wpg="http://schemas.microsoft.com/office/word/2010/wordprocessingGroup" xmlns:wpi="http://schemas.microsoft.com/office/word/2010/wordprocessingInk" xmlns:wne="http://schemas.microsoft.com/office/word/2006/wordml" xmlns:wps="http://schemas.microsoft.com/office/word/2010/wordprocessingShape" mc:Ignorable="w14 w15 w16se w16cid wp14">
   <w:p>
     <w:pPr>
       <w:jc w:val="right"/>
-      <w:rPr/>
     </w:pPr>
     <w:r>
-      <w:rPr/>
       <w:fldChar w:fldCharType="begin"/>
-      <w:instrText xml:space="preserve">PAGE</w:instrText>
+    </w:r>
+    <w:r>
+      <w:instrText>PAGE</w:instrText>
+    </w:r>
+    <w:r>
       <w:fldChar w:fldCharType="separate"/>
-      <w:fldChar w:fldCharType="end"/>
     </w:r>
     <w:r>
       <w:rPr>
-        <w:rtl w:val="0"/>
+        <w:noProof/>
       </w:rPr>
+      <w:t>1</w:t>
+    </w:r>
+    <w:r>
+      <w:fldChar w:fldCharType="end"/>
     </w:r>
   </w:p>
 </w:hdr>
 </file>
 
-<file path=word/numbering.xml><?xml version="1.0" encoding="utf-8"?>
-<w:numbering xmlns:mc="http://schemas.openxmlformats.org/markup-compatibility/2006" xmlns:o="urn:schemas-microsoft-com:office:office" xmlns:r="http://schemas.openxmlformats.org/officeDocument/2006/relationships" xmlns:m="http://schemas.openxmlformats.org/officeDocument/2006/math" xmlns:v="urn:schemas-microsoft-com:vml" xmlns:wp="http://schemas.openxmlformats.org/drawingml/2006/wordprocessingDrawing" xmlns:w10="urn:schemas-microsoft-com:office:word" xmlns:w="http://schemas.openxmlformats.org/wordprocessingml/2006/main" xmlns:wne="http://schemas.microsoft.com/office/word/2006/wordml" xmlns:sl="http://schemas.openxmlformats.org/schemaLibrary/2006/main" xmlns:a="http://schemas.openxmlformats.org/drawingml/2006/main" xmlns:pic="http://schemas.openxmlformats.org/drawingml/2006/picture" xmlns:c="http://schemas.openxmlformats.org/drawingml/2006/chart" xmlns:lc="http://schemas.openxmlformats.org/drawingml/2006/lockedCanvas" xmlns:dgm="http://schemas.openxmlformats.org/drawingml/2006/diagram" xmlns:wps="http://schemas.microsoft.com/office/word/2010/wordprocessingShape" xmlns:wpg="http://schemas.microsoft.com/office/word/2010/wordprocessingGroup" xmlns:w14="http://schemas.microsoft.com/office/word/2010/wordml" xmlns:w15="http://schemas.microsoft.com/office/word/2012/wordml"/>
-</file>
-
 <file path=word/styles.xml><?xml version="1.0" encoding="utf-8"?>
-<w:styles xmlns:mc="http://schemas.openxmlformats.org/markup-compatibility/2006" xmlns:o="urn:schemas-microsoft-com:office:office" xmlns:r="http://schemas.openxmlformats.org/officeDocument/2006/relationships" xmlns:m="http://schemas.openxmlformats.org/officeDocument/2006/math" xmlns:v="urn:schemas-microsoft-com:vml" xmlns:wp="http://schemas.openxmlformats.org/drawingml/2006/wordprocessingDrawing" xmlns:w10="urn:schemas-microsoft-com:office:word" xmlns:w="http://schemas.openxmlformats.org/wordprocessingml/2006/main" xmlns:wne="http://schemas.microsoft.com/office/word/2006/wordml" xmlns:sl="http://schemas.openxmlformats.org/schemaLibrary/2006/main" xmlns:a="http://schemas.openxmlformats.org/drawingml/2006/main" xmlns:pic="http://schemas.openxmlformats.org/drawingml/2006/picture" xmlns:c="http://schemas.openxmlformats.org/drawingml/2006/chart" xmlns:lc="http://schemas.openxmlformats.org/drawingml/2006/lockedCanvas" xmlns:dgm="http://schemas.openxmlformats.org/drawingml/2006/diagram" xmlns:wps="http://schemas.microsoft.com/office/word/2010/wordprocessingShape" xmlns:wpg="http://schemas.microsoft.com/office/word/2010/wordprocessingGroup" xmlns:w14="http://schemas.microsoft.com/office/word/2010/wordml" xmlns:w15="http://schemas.microsoft.com/office/word/2012/wordml">
+<w:styles xmlns:mc="http://schemas.openxmlformats.org/markup-compatibility/2006" xmlns:r="http://schemas.openxmlformats.org/officeDocument/2006/relationships" xmlns:w="http://schemas.openxmlformats.org/wordprocessingml/2006/main" xmlns:w14="http://schemas.microsoft.com/office/word/2010/wordml" xmlns:w15="http://schemas.microsoft.com/office/word/2012/wordml" xmlns:w16cid="http://schemas.microsoft.com/office/word/2016/wordml/cid" xmlns:w16se="http://schemas.microsoft.com/office/word/2015/wordml/symex" mc:Ignorable="w14 w15 w16se w16cid">
   <w:docDefaults>
     <w:rPrDefault>
       <w:rPr>
-        <w:rFonts w:ascii="Arial" w:cs="Arial" w:eastAsia="Arial" w:hAnsi="Arial"/>
+        <w:rFonts w:ascii="Arial" w:eastAsia="Arial" w:hAnsi="Arial" w:cs="Arial"/>
         <w:sz w:val="22"/>
         <w:szCs w:val="22"/>
-        <w:lang w:val="en"/>
+        <w:lang w:val="en" w:eastAsia="en-US" w:bidi="ar-SA"/>
       </w:rPr>
     </w:rPrDefault>
     <w:pPrDefault>
@@ -772,20 +1610,399 @@
       </w:pPr>
     </w:pPrDefault>
   </w:docDefaults>
-  <w:style w:type="paragraph" w:styleId="Normal" w:default="1">
-    <w:name w:val="normal"/>
-  </w:style>
-  <w:style w:type="table" w:styleId="TableNormal" w:default="1">
-    <w:name w:val="Table Normal"/>
+  <w:latentStyles w:defLockedState="0" w:defUIPriority="99" w:defSemiHidden="0" w:defUnhideWhenUsed="0" w:defQFormat="0" w:count="376">
+    <w:lsdException w:name="Normal" w:uiPriority="0" w:qFormat="1"/>
+    <w:lsdException w:name="heading 1" w:uiPriority="9" w:qFormat="1"/>
+    <w:lsdException w:name="heading 2" w:semiHidden="1" w:uiPriority="9" w:unhideWhenUsed="1" w:qFormat="1"/>
+    <w:lsdException w:name="heading 3" w:semiHidden="1" w:uiPriority="9" w:unhideWhenUsed="1" w:qFormat="1"/>
+    <w:lsdException w:name="heading 4" w:semiHidden="1" w:uiPriority="9" w:unhideWhenUsed="1" w:qFormat="1"/>
+    <w:lsdException w:name="heading 5" w:semiHidden="1" w:uiPriority="9" w:unhideWhenUsed="1" w:qFormat="1"/>
+    <w:lsdException w:name="heading 6" w:semiHidden="1" w:uiPriority="9" w:unhideWhenUsed="1" w:qFormat="1"/>
+    <w:lsdException w:name="heading 7" w:semiHidden="1" w:uiPriority="9" w:unhideWhenUsed="1" w:qFormat="1"/>
+    <w:lsdException w:name="heading 8" w:semiHidden="1" w:uiPriority="9" w:unhideWhenUsed="1" w:qFormat="1"/>
+    <w:lsdException w:name="heading 9" w:semiHidden="1" w:uiPriority="9" w:unhideWhenUsed="1" w:qFormat="1"/>
+    <w:lsdException w:name="index 1" w:semiHidden="1" w:unhideWhenUsed="1"/>
+    <w:lsdException w:name="index 2" w:semiHidden="1" w:unhideWhenUsed="1"/>
+    <w:lsdException w:name="index 3" w:semiHidden="1" w:unhideWhenUsed="1"/>
+    <w:lsdException w:name="index 4" w:semiHidden="1" w:unhideWhenUsed="1"/>
+    <w:lsdException w:name="index 5" w:semiHidden="1" w:unhideWhenUsed="1"/>
+    <w:lsdException w:name="index 6" w:semiHidden="1" w:unhideWhenUsed="1"/>
+    <w:lsdException w:name="index 7" w:semiHidden="1" w:unhideWhenUsed="1"/>
+    <w:lsdException w:name="index 8" w:semiHidden="1" w:unhideWhenUsed="1"/>
+    <w:lsdException w:name="index 9" w:semiHidden="1" w:unhideWhenUsed="1"/>
+    <w:lsdException w:name="toc 1" w:semiHidden="1" w:uiPriority="39" w:unhideWhenUsed="1"/>
+    <w:lsdException w:name="toc 2" w:semiHidden="1" w:uiPriority="39" w:unhideWhenUsed="1"/>
+    <w:lsdException w:name="toc 3" w:semiHidden="1" w:uiPriority="39" w:unhideWhenUsed="1"/>
+    <w:lsdException w:name="toc 4" w:semiHidden="1" w:uiPriority="39" w:unhideWhenUsed="1"/>
+    <w:lsdException w:name="toc 5" w:semiHidden="1" w:uiPriority="39" w:unhideWhenUsed="1"/>
+    <w:lsdException w:name="toc 6" w:semiHidden="1" w:uiPriority="39" w:unhideWhenUsed="1"/>
+    <w:lsdException w:name="toc 7" w:semiHidden="1" w:uiPriority="39" w:unhideWhenUsed="1"/>
+    <w:lsdException w:name="toc 8" w:semiHidden="1" w:uiPriority="39" w:unhideWhenUsed="1"/>
+    <w:lsdException w:name="toc 9" w:semiHidden="1" w:uiPriority="39" w:unhideWhenUsed="1"/>
+    <w:lsdException w:name="Normal Indent" w:semiHidden="1" w:unhideWhenUsed="1"/>
+    <w:lsdException w:name="footnote text" w:semiHidden="1" w:unhideWhenUsed="1"/>
+    <w:lsdException w:name="annotation text" w:semiHidden="1" w:unhideWhenUsed="1"/>
+    <w:lsdException w:name="header" w:semiHidden="1" w:unhideWhenUsed="1"/>
+    <w:lsdException w:name="footer" w:semiHidden="1" w:unhideWhenUsed="1"/>
+    <w:lsdException w:name="index heading" w:semiHidden="1" w:unhideWhenUsed="1"/>
+    <w:lsdException w:name="caption" w:semiHidden="1" w:uiPriority="35" w:unhideWhenUsed="1" w:qFormat="1"/>
+    <w:lsdException w:name="table of figures" w:semiHidden="1" w:unhideWhenUsed="1"/>
+    <w:lsdException w:name="envelope address" w:semiHidden="1" w:unhideWhenUsed="1"/>
+    <w:lsdException w:name="envelope return" w:semiHidden="1" w:unhideWhenUsed="1"/>
+    <w:lsdException w:name="footnote reference" w:semiHidden="1" w:unhideWhenUsed="1"/>
+    <w:lsdException w:name="annotation reference" w:semiHidden="1" w:unhideWhenUsed="1"/>
+    <w:lsdException w:name="line number" w:semiHidden="1" w:unhideWhenUsed="1"/>
+    <w:lsdException w:name="page number" w:semiHidden="1" w:unhideWhenUsed="1"/>
+    <w:lsdException w:name="endnote reference" w:semiHidden="1" w:unhideWhenUsed="1"/>
+    <w:lsdException w:name="endnote text" w:semiHidden="1" w:unhideWhenUsed="1"/>
+    <w:lsdException w:name="table of authorities" w:semiHidden="1" w:unhideWhenUsed="1"/>
+    <w:lsdException w:name="macro" w:semiHidden="1" w:unhideWhenUsed="1"/>
+    <w:lsdException w:name="toa heading" w:semiHidden="1" w:unhideWhenUsed="1"/>
+    <w:lsdException w:name="List" w:semiHidden="1" w:unhideWhenUsed="1"/>
+    <w:lsdException w:name="List Bullet" w:semiHidden="1" w:unhideWhenUsed="1"/>
+    <w:lsdException w:name="List Number" w:semiHidden="1" w:unhideWhenUsed="1"/>
+    <w:lsdException w:name="List 2" w:semiHidden="1" w:unhideWhenUsed="1"/>
+    <w:lsdException w:name="List 3" w:semiHidden="1" w:unhideWhenUsed="1"/>
+    <w:lsdException w:name="List 4" w:semiHidden="1" w:unhideWhenUsed="1"/>
+    <w:lsdException w:name="List 5" w:semiHidden="1" w:unhideWhenUsed="1"/>
+    <w:lsdException w:name="List Bullet 2" w:semiHidden="1" w:unhideWhenUsed="1"/>
+    <w:lsdException w:name="List Bullet 3" w:semiHidden="1" w:unhideWhenUsed="1"/>
+    <w:lsdException w:name="List Bullet 4" w:semiHidden="1" w:unhideWhenUsed="1"/>
+    <w:lsdException w:name="List Bullet 5" w:semiHidden="1" w:unhideWhenUsed="1"/>
+    <w:lsdException w:name="List Number 2" w:semiHidden="1" w:unhideWhenUsed="1"/>
+    <w:lsdException w:name="List Number 3" w:semiHidden="1" w:unhideWhenUsed="1"/>
+    <w:lsdException w:name="List Number 4" w:semiHidden="1" w:unhideWhenUsed="1"/>
+    <w:lsdException w:name="List Number 5" w:semiHidden="1" w:unhideWhenUsed="1"/>
+    <w:lsdException w:name="Title" w:uiPriority="10" w:qFormat="1"/>
+    <w:lsdException w:name="Closing" w:semiHidden="1" w:unhideWhenUsed="1"/>
+    <w:lsdException w:name="Signature" w:semiHidden="1" w:unhideWhenUsed="1"/>
+    <w:lsdException w:name="Default Paragraph Font" w:semiHidden="1" w:uiPriority="1" w:unhideWhenUsed="1"/>
+    <w:lsdException w:name="Body Text" w:semiHidden="1" w:unhideWhenUsed="1"/>
+    <w:lsdException w:name="Body Text Indent" w:semiHidden="1" w:unhideWhenUsed="1"/>
+    <w:lsdException w:name="List Continue" w:semiHidden="1" w:unhideWhenUsed="1"/>
+    <w:lsdException w:name="List Continue 2" w:semiHidden="1" w:unhideWhenUsed="1"/>
+    <w:lsdException w:name="List Continue 3" w:semiHidden="1" w:unhideWhenUsed="1"/>
+    <w:lsdException w:name="List Continue 4" w:semiHidden="1" w:unhideWhenUsed="1"/>
+    <w:lsdException w:name="List Continue 5" w:semiHidden="1" w:unhideWhenUsed="1"/>
+    <w:lsdException w:name="Message Header" w:semiHidden="1" w:unhideWhenUsed="1"/>
+    <w:lsdException w:name="Subtitle" w:uiPriority="11" w:qFormat="1"/>
+    <w:lsdException w:name="Salutation" w:semiHidden="1" w:unhideWhenUsed="1"/>
+    <w:lsdException w:name="Date" w:semiHidden="1" w:unhideWhenUsed="1"/>
+    <w:lsdException w:name="Body Text First Indent" w:semiHidden="1" w:unhideWhenUsed="1"/>
+    <w:lsdException w:name="Body Text First Indent 2" w:semiHidden="1" w:unhideWhenUsed="1"/>
+    <w:lsdException w:name="Note Heading" w:semiHidden="1" w:unhideWhenUsed="1"/>
+    <w:lsdException w:name="Body Text 2" w:semiHidden="1" w:unhideWhenUsed="1"/>
+    <w:lsdException w:name="Body Text 3" w:semiHidden="1" w:unhideWhenUsed="1"/>
+    <w:lsdException w:name="Body Text Indent 2" w:semiHidden="1" w:unhideWhenUsed="1"/>
+    <w:lsdException w:name="Body Text Indent 3" w:semiHidden="1" w:unhideWhenUsed="1"/>
+    <w:lsdException w:name="Block Text" w:semiHidden="1" w:unhideWhenUsed="1"/>
+    <w:lsdException w:name="Hyperlink" w:semiHidden="1" w:unhideWhenUsed="1"/>
+    <w:lsdException w:name="FollowedHyperlink" w:semiHidden="1" w:unhideWhenUsed="1"/>
+    <w:lsdException w:name="Strong" w:uiPriority="22" w:qFormat="1"/>
+    <w:lsdException w:name="Emphasis" w:uiPriority="20" w:qFormat="1"/>
+    <w:lsdException w:name="Document Map" w:semiHidden="1" w:unhideWhenUsed="1"/>
+    <w:lsdException w:name="Plain Text" w:semiHidden="1" w:unhideWhenUsed="1"/>
+    <w:lsdException w:name="E-mail Signature" w:semiHidden="1" w:unhideWhenUsed="1"/>
+    <w:lsdException w:name="HTML Top of Form" w:semiHidden="1" w:unhideWhenUsed="1"/>
+    <w:lsdException w:name="HTML Bottom of Form" w:semiHidden="1" w:unhideWhenUsed="1"/>
+    <w:lsdException w:name="Normal (Web)" w:semiHidden="1" w:unhideWhenUsed="1"/>
+    <w:lsdException w:name="HTML Acronym" w:semiHidden="1" w:unhideWhenUsed="1"/>
+    <w:lsdException w:name="HTML Address" w:semiHidden="1" w:unhideWhenUsed="1"/>
+    <w:lsdException w:name="HTML Cite" w:semiHidden="1" w:unhideWhenUsed="1"/>
+    <w:lsdException w:name="HTML Code" w:semiHidden="1" w:unhideWhenUsed="1"/>
+    <w:lsdException w:name="HTML Definition" w:semiHidden="1" w:unhideWhenUsed="1"/>
+    <w:lsdException w:name="HTML Keyboard" w:semiHidden="1" w:unhideWhenUsed="1"/>
+    <w:lsdException w:name="HTML Preformatted" w:semiHidden="1" w:unhideWhenUsed="1"/>
+    <w:lsdException w:name="HTML Sample" w:semiHidden="1" w:unhideWhenUsed="1"/>
+    <w:lsdException w:name="HTML Typewriter" w:semiHidden="1" w:unhideWhenUsed="1"/>
+    <w:lsdException w:name="HTML Variable" w:semiHidden="1" w:unhideWhenUsed="1"/>
+    <w:lsdException w:name="Normal Table" w:semiHidden="1" w:unhideWhenUsed="1"/>
+    <w:lsdException w:name="annotation subject" w:semiHidden="1" w:unhideWhenUsed="1"/>
+    <w:lsdException w:name="No List" w:semiHidden="1" w:unhideWhenUsed="1"/>
+    <w:lsdException w:name="Outline List 1" w:semiHidden="1" w:unhideWhenUsed="1"/>
+    <w:lsdException w:name="Outline List 2" w:semiHidden="1" w:unhideWhenUsed="1"/>
+    <w:lsdException w:name="Outline List 3" w:semiHidden="1" w:unhideWhenUsed="1"/>
+    <w:lsdException w:name="Table Simple 1" w:semiHidden="1" w:unhideWhenUsed="1"/>
+    <w:lsdException w:name="Table Simple 2" w:semiHidden="1" w:unhideWhenUsed="1"/>
+    <w:lsdException w:name="Table Simple 3" w:semiHidden="1" w:unhideWhenUsed="1"/>
+    <w:lsdException w:name="Table Classic 1" w:semiHidden="1" w:unhideWhenUsed="1"/>
+    <w:lsdException w:name="Table Classic 2" w:semiHidden="1" w:unhideWhenUsed="1"/>
+    <w:lsdException w:name="Table Classic 3" w:semiHidden="1" w:unhideWhenUsed="1"/>
+    <w:lsdException w:name="Table Classic 4" w:semiHidden="1" w:unhideWhenUsed="1"/>
+    <w:lsdException w:name="Table Colorful 1" w:semiHidden="1" w:unhideWhenUsed="1"/>
+    <w:lsdException w:name="Table Colorful 2" w:semiHidden="1" w:unhideWhenUsed="1"/>
+    <w:lsdException w:name="Table Colorful 3" w:semiHidden="1" w:unhideWhenUsed="1"/>
+    <w:lsdException w:name="Table Columns 1" w:semiHidden="1" w:unhideWhenUsed="1"/>
+    <w:lsdException w:name="Table Columns 2" w:semiHidden="1" w:unhideWhenUsed="1"/>
+    <w:lsdException w:name="Table Columns 3" w:semiHidden="1" w:unhideWhenUsed="1"/>
+    <w:lsdException w:name="Table Columns 4" w:semiHidden="1" w:unhideWhenUsed="1"/>
+    <w:lsdException w:name="Table Columns 5" w:semiHidden="1" w:unhideWhenUsed="1"/>
+    <w:lsdException w:name="Table Grid 1" w:semiHidden="1" w:unhideWhenUsed="1"/>
+    <w:lsdException w:name="Table Grid 2" w:semiHidden="1" w:unhideWhenUsed="1"/>
+    <w:lsdException w:name="Table Grid 3" w:semiHidden="1" w:unhideWhenUsed="1"/>
+    <w:lsdException w:name="Table Grid 4" w:semiHidden="1" w:unhideWhenUsed="1"/>
+    <w:lsdException w:name="Table Grid 5" w:semiHidden="1" w:unhideWhenUsed="1"/>
+    <w:lsdException w:name="Table Grid 6" w:semiHidden="1" w:unhideWhenUsed="1"/>
+    <w:lsdException w:name="Table Grid 7" w:semiHidden="1" w:unhideWhenUsed="1"/>
+    <w:lsdException w:name="Table Grid 8" w:semiHidden="1" w:unhideWhenUsed="1"/>
+    <w:lsdException w:name="Table List 1" w:semiHidden="1" w:unhideWhenUsed="1"/>
+    <w:lsdException w:name="Table List 2" w:semiHidden="1" w:unhideWhenUsed="1"/>
+    <w:lsdException w:name="Table List 3" w:semiHidden="1" w:unhideWhenUsed="1"/>
+    <w:lsdException w:name="Table List 4" w:semiHidden="1" w:unhideWhenUsed="1"/>
+    <w:lsdException w:name="Table List 5" w:semiHidden="1" w:unhideWhenUsed="1"/>
+    <w:lsdException w:name="Table List 6" w:semiHidden="1" w:unhideWhenUsed="1"/>
+    <w:lsdException w:name="Table List 7" w:semiHidden="1" w:unhideWhenUsed="1"/>
+    <w:lsdException w:name="Table List 8" w:semiHidden="1" w:unhideWhenUsed="1"/>
+    <w:lsdException w:name="Table 3D effects 1" w:semiHidden="1" w:unhideWhenUsed="1"/>
+    <w:lsdException w:name="Table 3D effects 2" w:semiHidden="1" w:unhideWhenUsed="1"/>
+    <w:lsdException w:name="Table 3D effects 3" w:semiHidden="1" w:unhideWhenUsed="1"/>
+    <w:lsdException w:name="Table Contemporary" w:semiHidden="1" w:unhideWhenUsed="1"/>
+    <w:lsdException w:name="Table Elegant" w:semiHidden="1" w:unhideWhenUsed="1"/>
+    <w:lsdException w:name="Table Professional" w:semiHidden="1" w:unhideWhenUsed="1"/>
+    <w:lsdException w:name="Table Subtle 1" w:semiHidden="1" w:unhideWhenUsed="1"/>
+    <w:lsdException w:name="Table Subtle 2" w:semiHidden="1" w:unhideWhenUsed="1"/>
+    <w:lsdException w:name="Table Web 1" w:semiHidden="1" w:unhideWhenUsed="1"/>
+    <w:lsdException w:name="Table Web 2" w:semiHidden="1" w:unhideWhenUsed="1"/>
+    <w:lsdException w:name="Table Web 3" w:semiHidden="1" w:unhideWhenUsed="1"/>
+    <w:lsdException w:name="Balloon Text" w:semiHidden="1" w:unhideWhenUsed="1"/>
+    <w:lsdException w:name="Table Grid" w:uiPriority="39"/>
+    <w:lsdException w:name="Table Theme" w:semiHidden="1" w:unhideWhenUsed="1"/>
+    <w:lsdException w:name="Placeholder Text" w:semiHidden="1"/>
+    <w:lsdException w:name="No Spacing" w:uiPriority="1" w:qFormat="1"/>
+    <w:lsdException w:name="Light Shading" w:uiPriority="60"/>
+    <w:lsdException w:name="Light List" w:uiPriority="61"/>
+    <w:lsdException w:name="Light Grid" w:uiPriority="62"/>
+    <w:lsdException w:name="Medium Shading 1" w:uiPriority="63"/>
+    <w:lsdException w:name="Medium Shading 2" w:uiPriority="64"/>
+    <w:lsdException w:name="Medium List 1" w:uiPriority="65"/>
+    <w:lsdException w:name="Medium List 2" w:uiPriority="66"/>
+    <w:lsdException w:name="Medium Grid 1" w:uiPriority="67"/>
+    <w:lsdException w:name="Medium Grid 2" w:uiPriority="68"/>
+    <w:lsdException w:name="Medium Grid 3" w:uiPriority="69"/>
+    <w:lsdException w:name="Dark List" w:uiPriority="70"/>
+    <w:lsdException w:name="Colorful Shading" w:uiPriority="71"/>
+    <w:lsdException w:name="Colorful List" w:uiPriority="72"/>
+    <w:lsdException w:name="Colorful Grid" w:uiPriority="73"/>
+    <w:lsdException w:name="Light Shading Accent 1" w:uiPriority="60"/>
+    <w:lsdException w:name="Light List Accent 1" w:uiPriority="61"/>
+    <w:lsdException w:name="Light Grid Accent 1" w:uiPriority="62"/>
+    <w:lsdException w:name="Medium Shading 1 Accent 1" w:uiPriority="63"/>
+    <w:lsdException w:name="Medium Shading 2 Accent 1" w:uiPriority="64"/>
+    <w:lsdException w:name="Medium List 1 Accent 1" w:uiPriority="65"/>
+    <w:lsdException w:name="Revision" w:semiHidden="1"/>
+    <w:lsdException w:name="List Paragraph" w:uiPriority="34" w:qFormat="1"/>
+    <w:lsdException w:name="Quote" w:uiPriority="29" w:qFormat="1"/>
+    <w:lsdException w:name="Intense Quote" w:uiPriority="30" w:qFormat="1"/>
+    <w:lsdException w:name="Medium List 2 Accent 1" w:uiPriority="66"/>
+    <w:lsdException w:name="Medium Grid 1 Accent 1" w:uiPriority="67"/>
+    <w:lsdException w:name="Medium Grid 2 Accent 1" w:uiPriority="68"/>
+    <w:lsdException w:name="Medium Grid 3 Accent 1" w:uiPriority="69"/>
+    <w:lsdException w:name="Dark List Accent 1" w:uiPriority="70"/>
+    <w:lsdException w:name="Colorful Shading Accent 1" w:uiPriority="71"/>
+    <w:lsdException w:name="Colorful List Accent 1" w:uiPriority="72"/>
+    <w:lsdException w:name="Colorful Grid Accent 1" w:uiPriority="73"/>
+    <w:lsdException w:name="Light Shading Accent 2" w:uiPriority="60"/>
+    <w:lsdException w:name="Light List Accent 2" w:uiPriority="61"/>
+    <w:lsdException w:name="Light Grid Accent 2" w:uiPriority="62"/>
+    <w:lsdException w:name="Medium Shading 1 Accent 2" w:uiPriority="63"/>
+    <w:lsdException w:name="Medium Shading 2 Accent 2" w:uiPriority="64"/>
+    <w:lsdException w:name="Medium List 1 Accent 2" w:uiPriority="65"/>
+    <w:lsdException w:name="Medium List 2 Accent 2" w:uiPriority="66"/>
+    <w:lsdException w:name="Medium Grid 1 Accent 2" w:uiPriority="67"/>
+    <w:lsdException w:name="Medium Grid 2 Accent 2" w:uiPriority="68"/>
+    <w:lsdException w:name="Medium Grid 3 Accent 2" w:uiPriority="69"/>
+    <w:lsdException w:name="Dark List Accent 2" w:uiPriority="70"/>
+    <w:lsdException w:name="Colorful Shading Accent 2" w:uiPriority="71"/>
+    <w:lsdException w:name="Colorful List Accent 2" w:uiPriority="72"/>
+    <w:lsdException w:name="Colorful Grid Accent 2" w:uiPriority="73"/>
+    <w:lsdException w:name="Light Shading Accent 3" w:uiPriority="60"/>
+    <w:lsdException w:name="Light List Accent 3" w:uiPriority="61"/>
+    <w:lsdException w:name="Light Grid Accent 3" w:uiPriority="62"/>
+    <w:lsdException w:name="Medium Shading 1 Accent 3" w:uiPriority="63"/>
+    <w:lsdException w:name="Medium Shading 2 Accent 3" w:uiPriority="64"/>
+    <w:lsdException w:name="Medium List 1 Accent 3" w:uiPriority="65"/>
+    <w:lsdException w:name="Medium List 2 Accent 3" w:uiPriority="66"/>
+    <w:lsdException w:name="Medium Grid 1 Accent 3" w:uiPriority="67"/>
+    <w:lsdException w:name="Medium Grid 2 Accent 3" w:uiPriority="68"/>
+    <w:lsdException w:name="Medium Grid 3 Accent 3" w:uiPriority="69"/>
+    <w:lsdException w:name="Dark List Accent 3" w:uiPriority="70"/>
+    <w:lsdException w:name="Colorful Shading Accent 3" w:uiPriority="71"/>
+    <w:lsdException w:name="Colorful List Accent 3" w:uiPriority="72"/>
+    <w:lsdException w:name="Colorful Grid Accent 3" w:uiPriority="73"/>
+    <w:lsdException w:name="Light Shading Accent 4" w:uiPriority="60"/>
+    <w:lsdException w:name="Light List Accent 4" w:uiPriority="61"/>
+    <w:lsdException w:name="Light Grid Accent 4" w:uiPriority="62"/>
+    <w:lsdException w:name="Medium Shading 1 Accent 4" w:uiPriority="63"/>
+    <w:lsdException w:name="Medium Shading 2 Accent 4" w:uiPriority="64"/>
+    <w:lsdException w:name="Medium List 1 Accent 4" w:uiPriority="65"/>
+    <w:lsdException w:name="Medium List 2 Accent 4" w:uiPriority="66"/>
+    <w:lsdException w:name="Medium Grid 1 Accent 4" w:uiPriority="67"/>
+    <w:lsdException w:name="Medium Grid 2 Accent 4" w:uiPriority="68"/>
+    <w:lsdException w:name="Medium Grid 3 Accent 4" w:uiPriority="69"/>
+    <w:lsdException w:name="Dark List Accent 4" w:uiPriority="70"/>
+    <w:lsdException w:name="Colorful Shading Accent 4" w:uiPriority="71"/>
+    <w:lsdException w:name="Colorful List Accent 4" w:uiPriority="72"/>
+    <w:lsdException w:name="Colorful Grid Accent 4" w:uiPriority="73"/>
+    <w:lsdException w:name="Light Shading Accent 5" w:uiPriority="60"/>
+    <w:lsdException w:name="Light List Accent 5" w:uiPriority="61"/>
+    <w:lsdException w:name="Light Grid Accent 5" w:uiPriority="62"/>
+    <w:lsdException w:name="Medium Shading 1 Accent 5" w:uiPriority="63"/>
+    <w:lsdException w:name="Medium Shading 2 Accent 5" w:uiPriority="64"/>
+    <w:lsdException w:name="Medium List 1 Accent 5" w:uiPriority="65"/>
+    <w:lsdException w:name="Medium List 2 Accent 5" w:uiPriority="66"/>
+    <w:lsdException w:name="Medium Grid 1 Accent 5" w:uiPriority="67"/>
+    <w:lsdException w:name="Medium Grid 2 Accent 5" w:uiPriority="68"/>
+    <w:lsdException w:name="Medium Grid 3 Accent 5" w:uiPriority="69"/>
+    <w:lsdException w:name="Dark List Accent 5" w:uiPriority="70"/>
+    <w:lsdException w:name="Colorful Shading Accent 5" w:uiPriority="71"/>
+    <w:lsdException w:name="Colorful List Accent 5" w:uiPriority="72"/>
+    <w:lsdException w:name="Colorful Grid Accent 5" w:uiPriority="73"/>
+    <w:lsdException w:name="Light Shading Accent 6" w:uiPriority="60"/>
+    <w:lsdException w:name="Light List Accent 6" w:uiPriority="61"/>
+    <w:lsdException w:name="Light Grid Accent 6" w:uiPriority="62"/>
+    <w:lsdException w:name="Medium Shading 1 Accent 6" w:uiPriority="63"/>
+    <w:lsdException w:name="Medium Shading 2 Accent 6" w:uiPriority="64"/>
+    <w:lsdException w:name="Medium List 1 Accent 6" w:uiPriority="65"/>
+    <w:lsdException w:name="Medium List 2 Accent 6" w:uiPriority="66"/>
+    <w:lsdException w:name="Medium Grid 1 Accent 6" w:uiPriority="67"/>
+    <w:lsdException w:name="Medium Grid 2 Accent 6" w:uiPriority="68"/>
+    <w:lsdException w:name="Medium Grid 3 Accent 6" w:uiPriority="69"/>
+    <w:lsdException w:name="Dark List Accent 6" w:uiPriority="70"/>
+    <w:lsdException w:name="Colorful Shading Accent 6" w:uiPriority="71"/>
+    <w:lsdException w:name="Colorful List Accent 6" w:uiPriority="72"/>
+    <w:lsdException w:name="Colorful Grid Accent 6" w:uiPriority="73"/>
+    <w:lsdException w:name="Subtle Emphasis" w:uiPriority="19" w:qFormat="1"/>
+    <w:lsdException w:name="Intense Emphasis" w:uiPriority="21" w:qFormat="1"/>
+    <w:lsdException w:name="Subtle Reference" w:uiPriority="31" w:qFormat="1"/>
+    <w:lsdException w:name="Intense Reference" w:uiPriority="32" w:qFormat="1"/>
+    <w:lsdException w:name="Book Title" w:uiPriority="33" w:qFormat="1"/>
+    <w:lsdException w:name="Bibliography" w:semiHidden="1" w:uiPriority="37" w:unhideWhenUsed="1"/>
+    <w:lsdException w:name="TOC Heading" w:semiHidden="1" w:uiPriority="39" w:unhideWhenUsed="1" w:qFormat="1"/>
+    <w:lsdException w:name="Plain Table 1" w:uiPriority="41"/>
+    <w:lsdException w:name="Plain Table 2" w:uiPriority="42"/>
+    <w:lsdException w:name="Plain Table 3" w:uiPriority="43"/>
+    <w:lsdException w:name="Plain Table 4" w:uiPriority="44"/>
+    <w:lsdException w:name="Plain Table 5" w:uiPriority="45"/>
+    <w:lsdException w:name="Grid Table Light" w:uiPriority="40"/>
+    <w:lsdException w:name="Grid Table 1 Light" w:uiPriority="46"/>
+    <w:lsdException w:name="Grid Table 2" w:uiPriority="47"/>
+    <w:lsdException w:name="Grid Table 3" w:uiPriority="48"/>
+    <w:lsdException w:name="Grid Table 4" w:uiPriority="49"/>
+    <w:lsdException w:name="Grid Table 5 Dark" w:uiPriority="50"/>
+    <w:lsdException w:name="Grid Table 6 Colorful" w:uiPriority="51"/>
+    <w:lsdException w:name="Grid Table 7 Colorful" w:uiPriority="52"/>
+    <w:lsdException w:name="Grid Table 1 Light Accent 1" w:uiPriority="46"/>
+    <w:lsdException w:name="Grid Table 2 Accent 1" w:uiPriority="47"/>
+    <w:lsdException w:name="Grid Table 3 Accent 1" w:uiPriority="48"/>
+    <w:lsdException w:name="Grid Table 4 Accent 1" w:uiPriority="49"/>
+    <w:lsdException w:name="Grid Table 5 Dark Accent 1" w:uiPriority="50"/>
+    <w:lsdException w:name="Grid Table 6 Colorful Accent 1" w:uiPriority="51"/>
+    <w:lsdException w:name="Grid Table 7 Colorful Accent 1" w:uiPriority="52"/>
+    <w:lsdException w:name="Grid Table 1 Light Accent 2" w:uiPriority="46"/>
+    <w:lsdException w:name="Grid Table 2 Accent 2" w:uiPriority="47"/>
+    <w:lsdException w:name="Grid Table 3 Accent 2" w:uiPriority="48"/>
+    <w:lsdException w:name="Grid Table 4 Accent 2" w:uiPriority="49"/>
+    <w:lsdException w:name="Grid Table 5 Dark Accent 2" w:uiPriority="50"/>
+    <w:lsdException w:name="Grid Table 6 Colorful Accent 2" w:uiPriority="51"/>
+    <w:lsdException w:name="Grid Table 7 Colorful Accent 2" w:uiPriority="52"/>
+    <w:lsdException w:name="Grid Table 1 Light Accent 3" w:uiPriority="46"/>
+    <w:lsdException w:name="Grid Table 2 Accent 3" w:uiPriority="47"/>
+    <w:lsdException w:name="Grid Table 3 Accent 3" w:uiPriority="48"/>
+    <w:lsdException w:name="Grid Table 4 Accent 3" w:uiPriority="49"/>
+    <w:lsdException w:name="Grid Table 5 Dark Accent 3" w:uiPriority="50"/>
+    <w:lsdException w:name="Grid Table 6 Colorful Accent 3" w:uiPriority="51"/>
+    <w:lsdException w:name="Grid Table 7 Colorful Accent 3" w:uiPriority="52"/>
+    <w:lsdException w:name="Grid Table 1 Light Accent 4" w:uiPriority="46"/>
+    <w:lsdException w:name="Grid Table 2 Accent 4" w:uiPriority="47"/>
+    <w:lsdException w:name="Grid Table 3 Accent 4" w:uiPriority="48"/>
+    <w:lsdException w:name="Grid Table 4 Accent 4" w:uiPriority="49"/>
+    <w:lsdException w:name="Grid Table 5 Dark Accent 4" w:uiPriority="50"/>
+    <w:lsdException w:name="Grid Table 6 Colorful Accent 4" w:uiPriority="51"/>
+    <w:lsdException w:name="Grid Table 7 Colorful Accent 4" w:uiPriority="52"/>
+    <w:lsdException w:name="Grid Table 1 Light Accent 5" w:uiPriority="46"/>
+    <w:lsdException w:name="Grid Table 2 Accent 5" w:uiPriority="47"/>
+    <w:lsdException w:name="Grid Table 3 Accent 5" w:uiPriority="48"/>
+    <w:lsdException w:name="Grid Table 4 Accent 5" w:uiPriority="49"/>
+    <w:lsdException w:name="Grid Table 5 Dark Accent 5" w:uiPriority="50"/>
+    <w:lsdException w:name="Grid Table 6 Colorful Accent 5" w:uiPriority="51"/>
+    <w:lsdException w:name="Grid Table 7 Colorful Accent 5" w:uiPriority="52"/>
+    <w:lsdException w:name="Grid Table 1 Light Accent 6" w:uiPriority="46"/>
+    <w:lsdException w:name="Grid Table 2 Accent 6" w:uiPriority="47"/>
+    <w:lsdException w:name="Grid Table 3 Accent 6" w:uiPriority="48"/>
+    <w:lsdException w:name="Grid Table 4 Accent 6" w:uiPriority="49"/>
+    <w:lsdException w:name="Grid Table 5 Dark Accent 6" w:uiPriority="50"/>
+    <w:lsdException w:name="Grid Table 6 Colorful Accent 6" w:uiPriority="51"/>
+    <w:lsdException w:name="Grid Table 7 Colorful Accent 6" w:uiPriority="52"/>
+    <w:lsdException w:name="List Table 1 Light" w:uiPriority="46"/>
+    <w:lsdException w:name="List Table 2" w:uiPriority="47"/>
+    <w:lsdException w:name="List Table 3" w:uiPriority="48"/>
+    <w:lsdException w:name="List Table 4" w:uiPriority="49"/>
+    <w:lsdException w:name="List Table 5 Dark" w:uiPriority="50"/>
+    <w:lsdException w:name="List Table 6 Colorful" w:uiPriority="51"/>
+    <w:lsdException w:name="List Table 7 Colorful" w:uiPriority="52"/>
+    <w:lsdException w:name="List Table 1 Light Accent 1" w:uiPriority="46"/>
+    <w:lsdException w:name="List Table 2 Accent 1" w:uiPriority="47"/>
+    <w:lsdException w:name="List Table 3 Accent 1" w:uiPriority="48"/>
+    <w:lsdException w:name="List Table 4 Accent 1" w:uiPriority="49"/>
+    <w:lsdException w:name="List Table 5 Dark Accent 1" w:uiPriority="50"/>
+    <w:lsdException w:name="List Table 6 Colorful Accent 1" w:uiPriority="51"/>
+    <w:lsdException w:name="List Table 7 Colorful Accent 1" w:uiPriority="52"/>
+    <w:lsdException w:name="List Table 1 Light Accent 2" w:uiPriority="46"/>
+    <w:lsdException w:name="List Table 2 Accent 2" w:uiPriority="47"/>
+    <w:lsdException w:name="List Table 3 Accent 2" w:uiPriority="48"/>
+    <w:lsdException w:name="List Table 4 Accent 2" w:uiPriority="49"/>
+    <w:lsdException w:name="List Table 5 Dark Accent 2" w:uiPriority="50"/>
+    <w:lsdException w:name="List Table 6 Colorful Accent 2" w:uiPriority="51"/>
+    <w:lsdException w:name="List Table 7 Colorful Accent 2" w:uiPriority="52"/>
+    <w:lsdException w:name="List Table 1 Light Accent 3" w:uiPriority="46"/>
+    <w:lsdException w:name="List Table 2 Accent 3" w:uiPriority="47"/>
+    <w:lsdException w:name="List Table 3 Accent 3" w:uiPriority="48"/>
+    <w:lsdException w:name="List Table 4 Accent 3" w:uiPriority="49"/>
+    <w:lsdException w:name="List Table 5 Dark Accent 3" w:uiPriority="50"/>
+    <w:lsdException w:name="List Table 6 Colorful Accent 3" w:uiPriority="51"/>
+    <w:lsdException w:name="List Table 7 Colorful Accent 3" w:uiPriority="52"/>
+    <w:lsdException w:name="List Table 1 Light Accent 4" w:uiPriority="46"/>
+    <w:lsdException w:name="List Table 2 Accent 4" w:uiPriority="47"/>
+    <w:lsdException w:name="List Table 3 Accent 4" w:uiPriority="48"/>
+    <w:lsdException w:name="List Table 4 Accent 4" w:uiPriority="49"/>
+    <w:lsdException w:name="List Table 5 Dark Accent 4" w:uiPriority="50"/>
+    <w:lsdException w:name="List Table 6 Colorful Accent 4" w:uiPriority="51"/>
+    <w:lsdException w:name="List Table 7 Colorful Accent 4" w:uiPriority="52"/>
+    <w:lsdException w:name="List Table 1 Light Accent 5" w:uiPriority="46"/>
+    <w:lsdException w:name="List Table 2 Accent 5" w:uiPriority="47"/>
+    <w:lsdException w:name="List Table 3 Accent 5" w:uiPriority="48"/>
+    <w:lsdException w:name="List Table 4 Accent 5" w:uiPriority="49"/>
+    <w:lsdException w:name="List Table 5 Dark Accent 5" w:uiPriority="50"/>
+    <w:lsdException w:name="List Table 6 Colorful Accent 5" w:uiPriority="51"/>
+    <w:lsdException w:name="List Table 7 Colorful Accent 5" w:uiPriority="52"/>
+    <w:lsdException w:name="List Table 1 Light Accent 6" w:uiPriority="46"/>
+    <w:lsdException w:name="List Table 2 Accent 6" w:uiPriority="47"/>
+    <w:lsdException w:name="List Table 3 Accent 6" w:uiPriority="48"/>
+    <w:lsdException w:name="List Table 4 Accent 6" w:uiPriority="49"/>
+    <w:lsdException w:name="List Table 5 Dark Accent 6" w:uiPriority="50"/>
+    <w:lsdException w:name="List Table 6 Colorful Accent 6" w:uiPriority="51"/>
+    <w:lsdException w:name="List Table 7 Colorful Accent 6" w:uiPriority="52"/>
+    <w:lsdException w:name="Mention" w:semiHidden="1" w:unhideWhenUsed="1"/>
+    <w:lsdException w:name="Smart Hyperlink" w:semiHidden="1" w:unhideWhenUsed="1"/>
+    <w:lsdException w:name="Hashtag" w:semiHidden="1" w:unhideWhenUsed="1"/>
+    <w:lsdException w:name="Unresolved Mention" w:semiHidden="1" w:unhideWhenUsed="1"/>
+    <w:lsdException w:name="Smart Link" w:semiHidden="1" w:unhideWhenUsed="1"/>
+  </w:latentStyles>
+  <w:style w:type="paragraph" w:default="1" w:styleId="Normal">
+    <w:name w:val="Normal"/>
+    <w:qFormat/>
   </w:style>
   <w:style w:type="paragraph" w:styleId="Heading1">
     <w:name w:val="heading 1"/>
     <w:basedOn w:val="Normal"/>
     <w:next w:val="Normal"/>
+    <w:uiPriority w:val="9"/>
+    <w:qFormat/>
     <w:pPr>
-      <w:keepNext w:val="1"/>
-      <w:keepLines w:val="1"/>
-      <w:spacing w:after="120" w:before="400" w:lineRule="auto"/>
+      <w:keepNext/>
+      <w:keepLines/>
+      <w:spacing w:before="400" w:after="120"/>
+      <w:outlineLvl w:val="0"/>
     </w:pPr>
     <w:rPr>
       <w:sz w:val="40"/>
@@ -796,13 +2013,17 @@
     <w:name w:val="heading 2"/>
     <w:basedOn w:val="Normal"/>
     <w:next w:val="Normal"/>
+    <w:uiPriority w:val="9"/>
+    <w:semiHidden/>
+    <w:unhideWhenUsed/>
+    <w:qFormat/>
     <w:pPr>
-      <w:keepNext w:val="1"/>
-      <w:keepLines w:val="1"/>
-      <w:spacing w:after="120" w:before="360" w:lineRule="auto"/>
+      <w:keepNext/>
+      <w:keepLines/>
+      <w:spacing w:before="360" w:after="120"/>
+      <w:outlineLvl w:val="1"/>
     </w:pPr>
     <w:rPr>
-      <w:b w:val="0"/>
       <w:sz w:val="32"/>
       <w:szCs w:val="32"/>
     </w:rPr>
@@ -811,13 +2032,17 @@
     <w:name w:val="heading 3"/>
     <w:basedOn w:val="Normal"/>
     <w:next w:val="Normal"/>
+    <w:uiPriority w:val="9"/>
+    <w:semiHidden/>
+    <w:unhideWhenUsed/>
+    <w:qFormat/>
     <w:pPr>
-      <w:keepNext w:val="1"/>
-      <w:keepLines w:val="1"/>
-      <w:spacing w:after="80" w:before="320" w:lineRule="auto"/>
+      <w:keepNext/>
+      <w:keepLines/>
+      <w:spacing w:before="320" w:after="80"/>
+      <w:outlineLvl w:val="2"/>
     </w:pPr>
     <w:rPr>
-      <w:b w:val="0"/>
       <w:color w:val="434343"/>
       <w:sz w:val="28"/>
       <w:szCs w:val="28"/>
@@ -827,10 +2052,15 @@
     <w:name w:val="heading 4"/>
     <w:basedOn w:val="Normal"/>
     <w:next w:val="Normal"/>
+    <w:uiPriority w:val="9"/>
+    <w:semiHidden/>
+    <w:unhideWhenUsed/>
+    <w:qFormat/>
     <w:pPr>
-      <w:keepNext w:val="1"/>
-      <w:keepLines w:val="1"/>
-      <w:spacing w:after="80" w:before="280" w:lineRule="auto"/>
+      <w:keepNext/>
+      <w:keepLines/>
+      <w:spacing w:before="280" w:after="80"/>
+      <w:outlineLvl w:val="3"/>
     </w:pPr>
     <w:rPr>
       <w:color w:val="666666"/>
@@ -842,41 +2072,76 @@
     <w:name w:val="heading 5"/>
     <w:basedOn w:val="Normal"/>
     <w:next w:val="Normal"/>
+    <w:uiPriority w:val="9"/>
+    <w:semiHidden/>
+    <w:unhideWhenUsed/>
+    <w:qFormat/>
     <w:pPr>
-      <w:keepNext w:val="1"/>
-      <w:keepLines w:val="1"/>
-      <w:spacing w:after="80" w:before="240" w:lineRule="auto"/>
+      <w:keepNext/>
+      <w:keepLines/>
+      <w:spacing w:before="240" w:after="80"/>
+      <w:outlineLvl w:val="4"/>
     </w:pPr>
     <w:rPr>
       <w:color w:val="666666"/>
-      <w:sz w:val="22"/>
-      <w:szCs w:val="22"/>
     </w:rPr>
   </w:style>
   <w:style w:type="paragraph" w:styleId="Heading6">
     <w:name w:val="heading 6"/>
     <w:basedOn w:val="Normal"/>
     <w:next w:val="Normal"/>
+    <w:uiPriority w:val="9"/>
+    <w:semiHidden/>
+    <w:unhideWhenUsed/>
+    <w:qFormat/>
     <w:pPr>
-      <w:keepNext w:val="1"/>
-      <w:keepLines w:val="1"/>
-      <w:spacing w:after="80" w:before="240" w:lineRule="auto"/>
+      <w:keepNext/>
+      <w:keepLines/>
+      <w:spacing w:before="240" w:after="80"/>
+      <w:outlineLvl w:val="5"/>
     </w:pPr>
     <w:rPr>
-      <w:i w:val="1"/>
+      <w:i/>
       <w:color w:val="666666"/>
-      <w:sz w:val="22"/>
-      <w:szCs w:val="22"/>
     </w:rPr>
+  </w:style>
+  <w:style w:type="character" w:default="1" w:styleId="DefaultParagraphFont">
+    <w:name w:val="Default Paragraph Font"/>
+    <w:uiPriority w:val="1"/>
+    <w:semiHidden/>
+    <w:unhideWhenUsed/>
+  </w:style>
+  <w:style w:type="table" w:default="1" w:styleId="TableNormal">
+    <w:name w:val="Normal Table"/>
+    <w:uiPriority w:val="99"/>
+    <w:semiHidden/>
+    <w:unhideWhenUsed/>
+    <w:tblPr>
+      <w:tblInd w:w="0" w:type="dxa"/>
+      <w:tblCellMar>
+        <w:top w:w="0" w:type="dxa"/>
+        <w:left w:w="108" w:type="dxa"/>
+        <w:bottom w:w="0" w:type="dxa"/>
+        <w:right w:w="108" w:type="dxa"/>
+      </w:tblCellMar>
+    </w:tblPr>
+  </w:style>
+  <w:style w:type="numbering" w:default="1" w:styleId="NoList">
+    <w:name w:val="No List"/>
+    <w:uiPriority w:val="99"/>
+    <w:semiHidden/>
+    <w:unhideWhenUsed/>
   </w:style>
   <w:style w:type="paragraph" w:styleId="Title">
     <w:name w:val="Title"/>
     <w:basedOn w:val="Normal"/>
     <w:next w:val="Normal"/>
+    <w:uiPriority w:val="10"/>
+    <w:qFormat/>
     <w:pPr>
-      <w:keepNext w:val="1"/>
-      <w:keepLines w:val="1"/>
-      <w:spacing w:after="60" w:before="0" w:lineRule="auto"/>
+      <w:keepNext/>
+      <w:keepLines/>
+      <w:spacing w:after="60"/>
     </w:pPr>
     <w:rPr>
       <w:sz w:val="52"/>
@@ -887,20 +2152,210 @@
     <w:name w:val="Subtitle"/>
     <w:basedOn w:val="Normal"/>
     <w:next w:val="Normal"/>
+    <w:uiPriority w:val="11"/>
+    <w:qFormat/>
     <w:pPr>
-      <w:keepNext w:val="1"/>
-      <w:keepLines w:val="1"/>
-      <w:spacing w:after="320" w:before="0" w:lineRule="auto"/>
+      <w:keepNext/>
+      <w:keepLines/>
+      <w:spacing w:after="320"/>
     </w:pPr>
     <w:rPr>
-      <w:rFonts w:ascii="Arial" w:cs="Arial" w:eastAsia="Arial" w:hAnsi="Arial"/>
-      <w:i w:val="0"/>
       <w:color w:val="666666"/>
       <w:sz w:val="30"/>
       <w:szCs w:val="30"/>
     </w:rPr>
   </w:style>
 </w:styles>
+</file>
+
+<file path=word/ink/ink1.xml><?xml version="1.0" encoding="utf-8"?>
+<inkml:ink xmlns:inkml="http://www.w3.org/2003/InkML">
+  <inkml:definitions>
+    <inkml:context xml:id="ctx0">
+      <inkml:inkSource xml:id="inkSrc0">
+        <inkml:traceFormat>
+          <inkml:channel name="X" type="integer" min="-2.14748E9" max="2.14748E9" units="cm"/>
+          <inkml:channel name="Y" type="integer" min="-2.14748E9" max="2.14748E9" units="cm"/>
+          <inkml:channel name="F" type="integer" max="32767" units="dev"/>
+        </inkml:traceFormat>
+        <inkml:channelProperties>
+          <inkml:channelProperty channel="X" name="resolution" value="1000" units="1/cm"/>
+          <inkml:channelProperty channel="Y" name="resolution" value="1000" units="1/cm"/>
+          <inkml:channelProperty channel="F" name="resolution" value="0" units="1/dev"/>
+        </inkml:channelProperties>
+      </inkml:inkSource>
+      <inkml:timestamp xml:id="ts0" timeString="2019-05-15T22:44:54.144"/>
+    </inkml:context>
+    <inkml:brush xml:id="br0">
+      <inkml:brushProperty name="width" value="0.05" units="cm"/>
+      <inkml:brushProperty name="height" value="0.05" units="cm"/>
+      <inkml:brushProperty name="color" value="#E71224"/>
+    </inkml:brush>
+  </inkml:definitions>
+  <inkml:trace contextRef="#ctx0" brushRef="#br0">3996 2247 8192,'-11'-32'7138,"-9"-13"-5109,10 23-1852,1-1-1,0 0 0,2 0 1,1-1-1,1 0 0,0-3-176,1-5 4,2 1-1,0-1 1,3 0-1,2-17-3,-1 31-44,1 1-1,1 0 0,0-1 0,2 1 0,0 1 1,1-1-1,0 1 0,1 1 0,1-1 0,8-9 45,-14 21-144,0 0-1,1 0 1,-1 0-1,1 1 0,0-1 1,2 0 144,-6 3-122,1 0 1,0 1-1,0-1 0,0 1 1,0-1-1,0 1 0,0-1 1,0 1-1,0-1 0,0 1 1,0 0-1,0 0 0,1-1 1,-1 1-1,0 0 0,0 0 1,0 0-1,0 0 0,0 0 1,0 1-1,0-1 0,0 0 1,1 0-1,-1 1 1,0-1-1,0 1 0,0-1 1,0 1-1,0-1 0,0 1 122,7 10-3770</inkml:trace>
+  <inkml:trace contextRef="#ctx0" brushRef="#br0" timeOffset="1">3812 1926 8064,'-26'29'2672,"25"-28"-2571,0 0 1,0 0 0,0 0 0,1 1 0,-1-1-1,0 0 1,0 1 0,1-1 0,-1 0-1,1 1 1,0-1 0,-1 0 0,1 1 0,0-1-1,0 1 1,0-1 0,0 1 0,0-1-1,0 1 1,0-1 0,0 0 0,0 1-1,1-1 1,-1 1-102,1-1 33,-1-1 0,1 0-1,0 1 1,-1-1 0,1 1-1,0-1 1,-1 0 0,1 1-1,0-1 1,-1 0 0,1 0-1,0 0 1,0 0 0,-1 0-1,1 1 1,0-1 0,-1 0-1,1-1 1,0 1 0,0 0-1,-1 0 1,1 0 0,0 0-1,0-1 1,0 1-33,1 0 95,13-3 22,-1-1 0,1 0-1,-1-1 1,0-1 0,-1 0-1,1-1 1,-1 0 0,10-8-117,9-7 178,-2-2 1,24-23-179,-45 38 31,9-8 97,6-7-128,-19 18 30,-1 0 1,1 0-1,-1 0 0,0-1 1,0 1-1,1-5-30,-3-3 117,-1 11-18,-1 9-11,1-4-72,-1 0-1,0 1 1,1-1-1,-1 0 0,1 0 1,0 0-1,0 0 1,0 1-1,0-1 1,0-1-1,0 1 1,1 0-1,-1 0 0,0 0 1,1-1-1,0 2-15,1-1 28,0 0 0,0 0-1,0 0 1,0-1 0,0 1 0,0-1-1,1 0 1,-1 1 0,0-1-1,1 0-27,8 0 100,-1 1-1,1-1 0,0-1 1,-1 0-1,1 0 0,1-2-99,-3 1 73,1 0 0,0-1 0,-1-1 0,3-1-73,-10 3 25,0 1 0,0-1 0,-1 0 0,1-1 0,0 1-1,-1-1 1,1 1 0,-1-1 0,1 0 0,-1 1 0,0-1 0,0-1-1,0 1 1,0 0 0,0 0 0,0-1 0,0-1-25,-1 4 2,-1-1 0,0 1 1,0-1-1,1 1 0,-1-1 1,0 1-1,0-1 0,0 0 1,0 1-1,0-1 0,0 1 1,0-1-1,0 1 0,0-1 1,0 1-1,0-1 0,0 0 0,0 1 1,0-1-1,-1 1 0,1-1 1,0 1-1,0-1 0,-1 1 1,1-1-3,-1 0-2,-1 0 1,1-1 0,-1 1 0,1 0-1,-1 0 1,0 0 0,1 1 0,-1-1 1,-19-8-244,0 1 0,-1 1 0,1 1 0,-20-3 244,40 9-42,0 0-190,-1-1-1,0 1 1,0-1-1,0 1 1,0 0 0,0 0-1,0 0 1,0 0-1,0 0 1,0 0-1,0 0 1,0 1-1,1-1 1,-3 1 232,4 0-176,0-1-1,-1 0 1,1 0 0,0 0 0,0 1-1,0-1 1,0 0 0,-1 0 0,1 0 0,0 1-1,0-1 1,0 0 0,0 0 0,0 1-1,0-1 1,0 0 0,0 1 0,0-1-1,0 0 1,0 0 0,0 1 0,0-1 176</inkml:trace>
+  <inkml:trace contextRef="#ctx0" brushRef="#br0" timeOffset="1007.225">4505 1391 8576,'-2'-17'3232,"2"17"-2496,2 0 480,-2 0 64,0 8-512,0 1-97,2 16-383,1-3-192,-1 21-64,1-7-32,-1 14 64,-2-10-544,2 1-127,1-4-769,4-12-320,-1-2-2272</inkml:trace>
+  <inkml:trace contextRef="#ctx0" brushRef="#br0" timeOffset="1008.225">4671 1310 10240,'-5'-5'3872,"5"5"-3040,-10 8 96,7-6-193,-2 13-479,1-4-128,1 20-96,1-6 32,7 22-32,-3-7-224,5 9-32,1-6-1023,14 1-449,-2-7-896,8-9-384,-7-3-32</inkml:trace>
+  <inkml:trace contextRef="#ctx0" brushRef="#br0" timeOffset="1009.225">4934 1657 8064,'-8'-14'2592,"8"13"-2560,0 1-1,0 0 1,-1 0 0,1 0 0,0 0 0,0-1 0,0 1-1,0 0 1,0 0 0,0 0 0,0 0 0,0 0 0,0 0 0,0-1-1,-1 1 1,1 0 0,0 0 0,0 0 0,0 0 0,0 0-1,0 0 1,0 0 0,-1 0 0,1 0 0,0 0 0,0 0 0,0 0-1,0 0 1,0 0 0,-1 0 0,1 0 0,0 0 0,0 0-1,0 0 1,0 0-32,-2-1 165,0 1-1,1 1 1,-1-1 0,1 0-1,-1 0 1,1 0-1,-1 1 1,1-1-1,0 1 1,-1-1 0,1 1-1,-1 0 1,1-1-1,0 1 1,-1 0-1,1 0 1,0 0 0,0 0-1,0 0 1,0 0-1,0 0-164,-2 3 58,0 0 0,0 0 0,1 0 0,0 0 0,-1 1-1,2-1 1,-1 0 0,0 1 0,0 4-58,2-7 9,-1 0 0,1 0 1,0 0-1,-1 0 0,1 0 0,0 0 0,0 0 1,1 0-1,-1 0 0,0 0 0,1 0 0,-1 0 0,1 0 1,0 0-1,-1 0 0,1-1 0,0 1 0,0 0 1,0 0-1,1-1 0,-1 1 0,0 0 0,0-1 1,1 1-10,1-1 27,-1 1 0,1-1 1,-1 0-1,1 0 1,-1 0-1,1-1 1,-1 1-1,1-1 1,0 1-1,-1-1 1,1 0-1,0 0 1,-1 0-1,1 0 1,0 0-1,-1-1 0,1 1 1,0-1-1,-1 0 1,2 0-28,-1 0 9,0 0 1,-1 0-1,1 0 0,-1 0 1,0 0-1,1 0 1,-1-1-1,0 1 0,0-1 1,0 0-1,0 1 1,0-1-1,0 0 0,0 0 1,-1 0-1,1 0 1,-1-1-1,1 1 0,-1 0 1,0-1-1,1 0-9,-2 1-103,0 0-1,0 0 1,0 0 0,0 1-1,0-1 1,0 0-1,-1 0 1,1 0 0,0 1-1,-1-1 1,0 0 0,1 1-1,-1-1 1,0 0-1,0 1 1,0-1 0,0 1-1,0-1 1,0 1 0,0-1-1,0 1 1,-1 0-1,1 0 1,-1 0 0,1 0-1,-1 0 104,-6-5-3754</inkml:trace>
+  <inkml:trace contextRef="#ctx0" brushRef="#br0" timeOffset="1597.672">5225 1652 10112,'-13'-29'5365,"12"29"-5346,1 0 1,0 0 0,0 0-1,0 0 1,0 0-1,0-1 1,0 1 0,0 0-1,0 0 1,0 0-1,0 0 1,0 0 0,0 0-1,0 0 1,0 0-1,0 0 1,-1 0-1,1 0 1,0 0 0,0 0-1,0 0 1,0 0-1,0 0 1,0 0 0,0 0-1,0 0 1,0 0-1,0 0 1,0 0 0,0 0-1,0 0 1,-1 0-1,1 0 1,0 0-1,0 0 1,0 0 0,0 0-1,0 0 1,0 0-1,0 1 1,0-1 0,0 0-1,0 0 1,0 0-1,0 0 1,0 0 0,0 0-1,0 0 1,0 0-1,0 0-19,-4 6 266,0 5-295,4-11 61,-1 3-23,0 0-1,1 0 1,0 0 0,-1 1 0,1-1 0,0 0 0,0 0-1,1 0 1,-1 0 0,1 0 0,0 0 0,-1 0 0,1 0-1,1 0 1,-1 0 0,0 0 0,1 0-9,-1-1 2,0 0 1,1 0-1,-1-1 0,0 1 0,1-1 1,-1 1-1,1-1 0,0 0 1,-1 1-1,1-1 0,0 0 1,0 0-1,0 0 0,0 0 1,0-1-1,0 1 0,0 0 1,0-1-1,0 0 0,0 1 1,0-1-1,0 0 0,0 0 1,0 0-1,2 0-2,1-1 3,-1 1 1,0-1-1,1 0 0,-1 0 1,0 0-1,0 0 1,0-1-1,0 0 0,0 1 1,0-2-1,0 1 1,-1 0-1,1-1 0,-1 1 1,1-1-1,-1 0 1,0-1-1,0 1 0,0 0 1,-1-1-1,1 1 0,0-3-3,-1 3-12,4-6-122,-4 10 68,-2 7 38,0-6 25,0 0 0,0 0-1,0 0 1,1 0-1,-1 0 1,0 0-1,1 0 1,-1 0-1,1 0 1,0 0 0,-1 0-1,1 0 1,0 0-1,0-1 1,0 1-1,0 0 1,1-1-1,-1 1 1,0-1-1,1 1 1,-1-1 0,1 0-1,0 1 1,-1-1-1,1 0 1,0 0-1,0 0 1,-1 0-1,1-1 1,0 1 0,0 0-1,0-1 1,0 1-1,1-1 4,4 1 32,-1-1-1,0 1 0,0-1 1,0-1-1,0 1 1,1-1-1,-1 0 0,0 0 1,0-1-1,0 0 1,-1 0-1,1 0 0,0-1 1,-1 0-1,0 0 1,1 0-1,-1-1 0,0 1 1,-1-1-1,1-1 1,-1 1-1,0-1 1,0 1-1,0-1 0,0 0 1,-1-1-1,2-3-31,34-75-91,-37 82 84,-2 0-21,1 1 0,-1 0 0,1 0-1,-1 0 1,1 0 0,0 0-1,0 0 1,-1 0 0,2-1 28,2 2-196,2 7 8,-3-2 47,1 1-870,0 0-1,0 1 1,1-2 0,2 3 1011,10 8-3712</inkml:trace>
+  <inkml:trace contextRef="#ctx0" brushRef="#br0" timeOffset="1598.672">5798 1482 9856,'-9'0'3680,"7"8"-2848,0 8 96,-1-6-64,3 0-385,0-2 65,0 10-320,0-5-64,0 4-96,5 2-64,0-4 32,1-4-832,-2-9-255,-1 1-3553</inkml:trace>
+  <inkml:trace contextRef="#ctx0" brushRef="#br0" timeOffset="2579.5">5871 1439 9728,'-1'8'1109,"1"-4"-767,-1 0 0,1-1 0,0 1 0,0 0 0,0-1-1,1 1 1,-1 0 0,1-1 0,0 1 0,0 0-342,2 3 163,0-1 0,1 0 1,0 0-1,0-1 1,0 1-1,0-1 1,1 0-1,0 0 0,0 0 1,1 0-1,-1-1 1,1 0-1,0 0 0,2 0-163,0 1 35,1-1-1,0 0 0,1 0 0,-1-1 1,1 0-1,-1-1 0,3 0-34,-8-1 7,-1-1 1,1 0-1,-1 0 1,0 0-1,1 0 1,-1 0-1,1-1 1,-1 0-1,0 1 0,0-1 1,1-1-1,-1 1 1,0 0-1,0-1 1,0 1-1,0-1 0,0 0 1,0 0-1,-1 0 1,1 0-1,-1-1 1,1 1-1,0-2-7,9-12-32,-1 0 0,4-9 32,-14 23-6,0 1-1,1-1 1,-1 0-1,0 1 0,0-1 1,1 1-1,-1-1 1,1 1-1,-1 0 1,1-1 6,-1 2-40,0 0 1,-1-1 0,1 1-1,-1 0 1,1 0 0,0-1-1,-1 1 1,1 0 0,0 0-1,-1 0 1,1 0 0,0 0-1,-1 0 1,1 0 0,0 0-1,-1 0 1,1 0 0,0 0-1,-1 1 1,1-1 0,-1 0-1,1 0 1,0 1 0,-1-1-1,1 0 1,-1 1 0,1-1-1,-1 1 1,1-1 0,-1 0 0,1 1-1,-1-1 1,1 1 0,-1 0 39,5 5-1238,1-1 0,-1 1 0,1-1 0,0 0 0,1 0 0,-1 0 0,1-1 0,0 0 1238,24 10-3472</inkml:trace>
+  <inkml:trace contextRef="#ctx0" brushRef="#br0" timeOffset="2580.5">6518 1506 8704,'-1'-4'433,"0"-1"0,0 1 0,-1-1 0,1 1 0,-1-1 0,0 1 0,0 0 0,0 0 0,-1 0 0,1 0 0,-1 0 0,0 1 0,0-1 0,0 1 0,-1 0 0,-2-3-433,2 3 115,1 1 0,-1-1 0,0 1 0,1 0 0,-1 0 0,0 0 1,0 1-1,0-1 0,-1 1 0,1 0 0,-4-1-115,5 2 19,0 0 1,0 0-1,0 0 0,-1 0 0,1 1 0,0 0 0,0-1 1,0 1-1,0 0 0,0 0 0,0 0 0,0 1 0,0-1 0,1 1 1,-1 0-1,-2 1-19,1 1 9,0-1 1,0 1-1,0 1 0,1-1 1,-1 0-1,1 1 0,0-1 1,0 1-1,1 0 0,-1 0 1,1 2-10,0-4 5,1 1 1,0-1-1,0 1 1,0 0-1,0-1 1,1 1 0,0 0-1,-1 0 1,1-1-1,0 1 1,1 0-1,-1 0 1,1-1-1,0 1 1,0 0 0,0-1-1,0 1-5,1-1 1,-1-1-1,0 0 1,1 0-1,-1 0 1,1-1-1,0 1 1,0 0 0,-1-1-1,1 1 1,0-1-1,0 1 1,1-1-1,27 13-2,-25-12 2,0-1 0,0 0 0,0 0 0,0 0 0,0 0 0,0-1 0,1 0 0,3-1 0,8 0 0,16-5 0,-26 5 0,18-5-4,-15 3-8,-1 1 0,1 1-1,-1-1 1,5 1 12,-12 2-1,1-1 0,-1 0 0,0 1 0,1-1 0,-1 1 0,0-1 0,1 1 0,-1 0 0,0 0 0,0 0 0,0 1 0,0-1-1,2 1 2,2 3 30,0 1 0,-1-1-1,3 3-29,-5-4 16,3 2 0,-1 1 0,-1-1 1,1 1-1,-1 0 0,0 0 0,-1 1 1,0-1-1,0 1 0,0 0 0,-1 0 1,0-1-1,-1 1 0,0 0 0,0 1 1,0 1-17,-1 4 50,-1 1 0,0-1 0,0 1 0,-2-1 1,0 0-1,0 1 0,-1-2 0,-2 2-50,5-11 51,0-1 0,0 1 1,-1-1-1,0 0 0,1 0 0,-1 0 0,0 0 0,-1 0 0,1 0 1,0 0-1,-1-1 0,0 1 0,0-1 0,1 0 0,-1 0 1,0 0-1,-1 0 0,1 0 0,0-1 0,-1 1 0,1-1 0,0 0-51,1-1 34,1 1-1,-1-1 0,1 0 0,-1 1 0,1-1 1,-1 0-1,0 0 0,1 0 0,-1 0 0,1 0 1,-1-1-1,1 1 0,-1 0 0,1-1 0,-1 1 1,1-1-1,0 0 0,-1 1 0,1-1 0,0 0 1,-1 0-1,1 0 0,0 0 0,0 0 0,0 0 1,0 0-1,0 0 0,0 0 0,0 0 0,0-1 1,0 1-1,0 0 0,1-1 0,-1 1 0,1-1 1,-1 1-1,1-1 0,-1 1 0,1-1 0,0 1-33,-1-5-28,1 0 0,-1 1 0,2-1 0,-1 0-1,0 1 1,1-1 0,0 1 0,0-1 0,1 1 0,0-1-1,1-4 29,1 3-116,0 0-1,0 0 0,0 0 0,1 1 1,0 0-1,0-1 0,6-4 117,3-1-408,0 1 0,1 0 0,0 1 0,0 1 0,1 0 0,1 1-1,2 0 409,38-14-2202,2 2-1883</inkml:trace>
+  <inkml:trace contextRef="#ctx0" brushRef="#br0" timeOffset="-14473.846">1 825 8320,'0'-1'195,"1"0"0,-1 1-1,0-1 1,1 0 0,0 1 0,-1-1 0,1 0 0,-1 1 0,1-1 0,0 1 0,-1-1-1,1 1 1,0-1 0,0 1 0,-1-1 0,1 1 0,0 0 0,0 0 0,0-1 0,-1 1 0,1 0-1,0 0 1,0 0 0,0 0 0,0 0-195,4-1 470,1 1 0,-1 0 0,0 0 0,1 1-470,4 0 131,0 1 1,0 1-1,0 0 1,0 0-1,-1 0 1,1 1-1,-1 1 1,0 0-1,0 0 1,-1 1-1,1 0 1,-1 0-1,-1 1 1,1 0-1,1 2-131,14 18 99,-1 0-1,-1 2 1,13 24-99,-34-53 3,21 30 202,9 10-205,-17-23-61,-12-16 30,0 0 0,0 0 0,-1-1-1,1 1 1,0 0 0,0 0 0,0 0-1,0-1 1,0 1 0,0 0 0,0-1-1,0 1 1,0-1 0,0 1 0,0-1-1,0 1 1,0-1 0,0 0 0,0 0-1,1 0 1,-1 1 0,0-1 0,0 0-1,0 0 1,0-1 0,1 1 0,-1 0-1,0 0 1,0-1 0,0 1 0,0 0-1,0-1 1,0 1 0,0-1 0,1 0 31,3-2-160,0-1-1,-1 1 1,1-1 0,-1 0 0,0-1 0,2-1 160,-5 4-36,21-25-966,-1-1 0,15-27 1002,5-7-577,-32 49 550,-2 4 373,-1 1 1,0-1 0,-1-1 0,4-7-347,-24 30 1653,2 1-1431,1 0 1,0 1 0,0 1-1,2 0 1,-5 10-223,-8 19 145,-11 31-145,-82 238-208,98-263 38,11-30 51,-7 17-981,2 1-1,-2 17 1101,11-33-2960,3-22 2589,0 0 0,0 1 1,0-1-1,0 0 0,0 0 0,0 0 0,0 0 0,1 0 1,-1 1-1,0-1 0,1 0 0,-1 0 0,1 0 0,-1 0 0,1 1 371,0-2-302,0 1 0,0 0 0,0-1 0,0 1-1,0-1 1,-1 0 0,1 1 0,0-1 0,0 0-1,0 1 1,0-1 0,1 0 302</inkml:trace>
+  <inkml:trace contextRef="#ctx0" brushRef="#br0" timeOffset="-13719.536">796 1160 7680,'-15'6'2506,"8"-1"-1482,-5 9-384,-1 1 0,2 0 0,-7 10-640,12-13 156,0 0-1,0 1 0,-3 11-155,8-19 26,-1 1 0,1-1 0,0 0 0,0 0 0,1 1 0,0-1 0,0 0 0,0 1 0,0-1 0,1 0 0,0 3-26,-1-7 20,1 0 0,-1 0 0,0 0 0,1 0 0,-1-1 0,0 1 0,1 0 0,-1 0 0,1 0 0,0 0 0,-1 0 0,1 0 1,0-1-1,-1 1 0,1 0 0,0-1 0,0 1 0,-1 0 0,1-1 0,0 1 0,0-1 0,1 1-20,-1-1 24,1 0 1,-1 1 0,1-1 0,-1 0-1,1 0 1,-1 0 0,1 0 0,-1 0-1,1-1 1,-1 1 0,1 0 0,-1-1-1,2 0-24,5-2 59,-1 0 0,1-1 0,-1 0 0,0-1 0,1-1-59,-6 4 5,10-6 20,-1 0 1,0-1-1,-1 0 1,0 0-1,3-4-25,-11 9 5,1 1 0,-1 0-1,0-1 1,0 1 0,0-1 0,-1 0-1,1 1 1,-1-1 0,1-2-5,-2 4 11,1-1 0,-1 0 0,0 0 0,0 0 0,0 0 0,0 1 0,0-1 0,-1 0 1,1 0-1,-1 1 0,0-1 0,0 0 0,0 1 0,0-2-11,-2-1-16,1 0 0,-1 0-1,0 1 1,-1-1 0,1 1 0,-1 0 0,-2-2 16,4 4-206,0 0-1,-1 0 1,1 0-1,-1 0 1,1 0 0,-1 1-1,0-1 1,1 1-1,-1 0 1,0 0 0,0 0-1,0 0 1,0 1-1,-1-1 207,-15 0-3402</inkml:trace>
+  <inkml:trace contextRef="#ctx0" brushRef="#br0" timeOffset="-13092.918">952 1138 7808,'6'-9'2734,"-3"8"-1444,-2 8-445,0 0-768,-1 0 1,1 0-1,0 0 1,1 0-1,0 0 0,0-1 1,0 1-1,1 0 0,0-1 1,1 0-1,-1 0-77,3 3 122,-1 0 1,2-1-1,-1 0 0,1-1 0,0 1 0,0-1 1,4 1-123,-8-6 108,-1 0 1,2 0 0,-1 0-1,0 0 1,0-1 0,0 0-1,1 1 1,-1-1 0,1-1 0,-1 1-1,1 0 1,-1-1 0,1 0-1,-1 0 1,1 0 0,0 0-109,-1 0 44,-1-1 0,1 1 0,0-1 0,-1 1 1,1-1-1,-1 0 0,1 0 0,-1 0 0,1 0 0,-1-1 1,0 1-1,1-1 0,-1 1 0,0-1 0,0 0 0,0 0 1,0 0-1,-1 0 0,1 0 0,0 0 0,0-2-44,0-1 32,1 0 0,-1 0 1,0 0-1,-1-1 0,1 1 0,-1-1 0,0 1 0,0-2-32,0-10-427,0-1 0,-1 1 427,0 2-885,0 14 620,-1 0 0,2-1 1,-1 1-1,0 0 0,0 0 1,0-1-1,0 1 0,1 0 1,-1 0-1,1-1 0,-1 1 1,1 0-1,-1 0 0,1 0 1,0 0-1,0-1 265,8-11-3525</inkml:trace>
+  <inkml:trace contextRef="#ctx0" brushRef="#br0" timeOffset="-13091.918">1934 990 7808,'-7'-9'2592,"2"6"-1488,1 2-829,1 0 0,-1 0 0,0 1-1,0-1 1,1 1 0,-1 0 0,0 1 0,0-1 0,0 1-275,-8 1 238,-1 2 0,1 0 0,0 0-1,1 1 1,-1 1 0,1 0 0,0 0-1,-3 3-237,8-4 19,-1 1 0,1-1 0,0 1 0,0 0 0,1 0 0,-1 0 0,2 1 0,-1 0 0,1 0 0,0 0 0,0 1 0,1-1 1,-1 1-20,4-6 0,-1 1 0,1-1 0,-1 0 0,1 0 0,0 1 0,-1-1 0,1 0 0,0 0 0,0 1 0,1-1 0,-1 0 0,1 0 0,-1 1 0,1-1 0,-1 0 0,1 0 0,0 0 0,0 0 0,0 0 0,0 0 0,1 0 0,-1 0 0,0 0 0,1-1 0,0 1 0,-1-1 0,1 1 0,0-1 0,0 1 0,-1-1 0,1 0 0,0 0 0,2 1 0,4 1 19,0-1 0,1 1 0,-1-2 0,1 1 0,8 0-19,45-1 214,-60-1-208,1 0 0,-1 1 0,0-1 0,1 0 0,-1 1 0,0-1 0,0 1 0,0 0 0,0-1 1,1 2-7,-2-2 1,-1 0 0,0 0 1,0 0-1,0 0 0,1 1 1,-1-1-1,0 0 0,0 0 1,0 0-1,0 0 0,1 1 1,-1-1-1,0 0 0,0 0 1,0 1-1,0-1 0,0 0 1,0 0-1,0 0 0,0 1 1,0-1-1,1 0 0,-1 0 1,0 1-1,0-1 0,0 0 1,0 0-1,-1 1 0,1-1 1,0 0-1,0 0 1,0 1-1,0-1 0,0 0-1,-1 1 5,1 0 0,-1 0 0,0 0 0,0 0 0,0 0 0,0 0 0,0 0 0,0-1-1,0 1 1,0 0 0,0-1 0,0 1-5,-19 9-33,0-1-1,-16 5 34,-6 2-877,-6 3-2163,32-10-490</inkml:trace>
+  <inkml:trace contextRef="#ctx0" brushRef="#br0" timeOffset="-12365.467">2106 746 7552,'-16'-9'2506,"16"9"-2478,0-1 0,0 1 0,0 0 0,-1 0-1,1 0 1,0 0 0,0 0 0,0 0-1,0 0 1,0 0 0,0-1 0,-1 1 0,1 0-1,0 0 1,0 0 0,0 0 0,0 0 0,0 0-1,-1 0 1,1 0 0,0 0 0,0 0-1,0 0 1,0 0 0,-1 0 0,1 0 0,0 0-1,0 0 1,0 0 0,0 0 0,0 1 0,-1-1-1,1 0 1,0 0 0,0 0 0,0 0 0,0 0-1,0 0-27,-2 2 189,0-1-1,0 1 1,0 0 0,0 0-1,0 0 1,1 0-1,-1 0 1,1 0-1,-1 0 1,1 1 0,0-1-1,0 0 1,0 1-1,0 0-188,-1 2 105,1 0-1,-1 0 1,1 0-1,0 1 1,1 3-105,-3 21 45,1 1 0,2 0 0,2 0 0,0 0 0,2 0 0,2-1 0,0 1 0,2-1 0,8 18-45,-11-37 12,-1 0-1,2-1 0,0 1-11,-4-8 19,0 1-1,0-1 1,1 0-1,-1 0 1,1 0-1,0 0 1,0 0-1,0-1 0,0 1 1,2 0-19,-4-2 2,0-1 0,-1 0 0,1 0 0,0 0 0,0 0 0,-1 1 0,1-1 0,0 0 0,-1 0-1,1 0 1,0-1 0,-1 1 0,1 0 0,0 0 0,0 0 0,-1 0 0,1-1 0,-1 1 0,1 0 0,0 0 0,-1-1 0,1 1 0,0-1 0,-1 1 0,1-1 0,-1 1 0,1 0 0,-1-1 0,1 0 0,-1 1 0,0-1 0,1 1-1,-1-1 1,0 0 0,1 0-2,2-5 3,0 0-1,0 0 0,2-6-2,-1 2 0,-3 7 9,7-11-92,-8 14 80,0 0-1,0 0 1,0 0 0,1 0-1,-1-1 1,0 1-1,0 0 1,0 0 0,1 0-1,-1 0 1,0 0 0,0-1-1,1 1 1,-1 0 0,0 0-1,0 0 1,1 0-1,-1 0 1,0 0 0,0 0-1,1 0 1,-1 0 0,0 0-1,0 0 1,1 0-1,-1 0 1,0 0 0,0 0-1,1 0 1,-1 1 0,0-1-1,0 0 1,1 0 0,-1 0-1,0 0 1,0 0-1,0 1 1,1-1 0,-1 0-1,0 0 1,0 0 0,0 0-1,0 1 1,1-1-1,-1 0 1,0 0 0,0 1-1,0-1 1,0 0 0,0 0-1,0 1 4,6 7 2,-1 1-1,1-1 1,1 0-1,0 0 1,1 0-2,-5-5 0,0-1 1,-1 0 0,1 0 0,0 0 0,1 0 0,-1 0 0,0-1 0,0 0-1,1 1 1,-1-1 0,1 0 0,-1-1 0,1 1 0,-1-1 0,1 1 0,1-1-1,2-1 8,0 0 1,-1 0-1,1 0 1,0-1-1,-1 0 1,1 0-1,3-3-8,-1 2-6,-8 2 0,1 1 1,-1-1 0,0 1-1,0-1 1,1 1 0,-1 0-1,0-1 1,1 1-1,-1 0 1,0 0 0,1 0-1,-1 0 1,0 0-1,1 1 1,-1-1 0,1 0 5,-1 1 5,0 0 0,1 0 1,-1 0-1,0 0 1,0 0-1,1 0 0,-1 0 1,0 0-1,0 1 1,0-1-1,0 0 0,-1 1 1,1-1-6,1 3 31,-1-2-30,1 0 1,-1 0 0,0 0 0,1 1 0,0-1 0,-1 0 0,1-1 0,0 1-1,0 0 1,0-1 0,0 1 0,0-1 0,0 1 0,0-1 0,3 1-2,-1-1 38,1 0 1,-1 0 0,1 0 0,-1-1-1,0 0 1,1 0 0,-1 0-1,1 0 1,-1-1 0,3 0-39,-6 1 27,1-1 1,-1 1-1,1-1 1,-1 1-1,0-1 0,1 1 1,-1-1-1,0 0 1,1 0-1,-1 1 1,0-1-1,0 0 0,1 0 1,-1 0-1,0 0 1,0-1-1,0 1 0,-1 0 1,1 0-1,0-1 1,0 1-1,-1 0 1,1-1-1,-1 1 0,1 0 1,-1-1-1,1 1 1,-1-1-1,0 1 0,0-1 1,0-1-28,0 1 21,0-1 0,-1 0 1,1 1-1,-1-1 0,0 1 1,1-1-1,-1 1 0,-1-1 1,1 1-1,0-1 0,-1 1 1,1 0-1,-1 0 0,1 0 1,-1 0-1,0 0 0,0 0 0,0 0 1,0 1-1,-1-1-21,0-1-5,-1 1 0,0-1-1,0 1 1,-1 0 0,1 0-1,0 0 1,-1 1 0,1 0-1,-1 0 1,1 0 0,-3 0 5,3 1-227,1 0 0,-1 0 0,0 0-1,0 1 1,0-1 0,1 1 0,-1 0 0,0 0 0,1 0 0,-1 1 0,1 0 0,-3 1 227,-7 5-3744</inkml:trace>
+  <inkml:trace contextRef="#ctx0" brushRef="#br0" timeOffset="-11742.38">2651 1056 7424,'-3'1'342,"1"0"0,0 0 1,0 0-1,-1 0 0,1 1 1,0-1-1,0 1 0,0-1 1,0 1-1,1 0 0,-1 0 1,0 0-1,1 0 0,-1 0 1,1 0-1,-1 1-342,0 0 100,1 0 0,0 0 1,0 0-1,0 0 0,0 0 0,1 0 1,-1 0-1,1 0 0,-1 0 0,1 1-100,0-2 27,0 0-1,0 0 0,1 0 1,-1 0-1,0 1 0,1-1 1,-1 0-1,1 0 0,0 0 1,0 0-1,0 0 0,0-1 1,0 1-1,0 0 0,1 1-26,1 0 67,0 0 0,0 0 0,1-1-1,-1 1 1,1-1 0,0 0 0,0 0 0,-1 0-1,1 0 1,0-1 0,1 1 0,-1-1 0,0 0 0,0-1-1,0 1 1,1-1 0,-1 1 0,0-1 0,1-1-1,-1 1 1,2-1-67,-1 1 24,-1-1 0,0 0 0,1 0 0,-1-1 0,1 1 0,-1-1 0,0 0 0,0 0 0,0 0 0,0-1 0,0 1 0,-1-1 0,1 0 0,-1 0 0,0 0 0,0 0 0,0-1 0,0 0 0,0 1 0,0-3-24,0 1-96,-1 0 0,0 0 0,0 0 0,0-1 0,-1 1 0,0-1 0,0 1 0,0-1 0,0 0 0,-1 1 0,0-1 0,0 0 0,-1 1 0,0-1 0,-1-5 96,-2-8-2277,1 2-1451</inkml:trace>
+  <inkml:trace contextRef="#ctx0" brushRef="#br0" timeOffset="-10766.658">2992 609 6656,'1'0'459,"0"1"-1,0-1 1,0 1 0,0 0 0,0 0 0,0-1-1,0 1 1,0 0 0,0 0 0,-1 0 0,1 0-1,0 0 1,-1 0-459,2 1 409,-1 1 0,0-1 0,0 1 0,0-1 0,0 1 0,-1 0-409,2 6 143,-1 0-1,0 0 0,0 3-142,0-3 365,2 49 31,6 49-3,-4-73-818,2 1-1,2-1 1,1 0-1,1 0 1,16 30 425,-17-43-3840</inkml:trace>
+  <inkml:trace contextRef="#ctx0" brushRef="#br0" timeOffset="-10765.658">3257 977 8832,'0'0'756,"-1"0"282,-2 3 1248,-3 8-1852,0 1 1,1-1-1,0 1 1,1 0 0,-1 4-435,4-12 18,0 0 1,0 0 0,0 1 0,1-1 0,-1 0 0,1 0-1,0 1 1,0-1 0,1 0 0,-1 0 0,1 0 0,0 1-1,0-1 1,0 0 0,1 0 0,0 0 0,-1-1 0,2 2-19,-2-3 21,1 0 0,-1 0 0,1 0 0,0-1 0,0 1 0,-1-1 0,1 0 0,0 1 0,0-1 0,1 0 0,-1 0 0,0 0 0,0 0 0,0-1 0,1 1 0,-1 0 0,0-1 0,0 0 0,3 1-21,2-1 36,0 0 0,0 0 1,0-1-1,0 0 1,4-2-37,1 1 13,0-1 1,0-1-1,-1 0 0,1 0 1,-1-1-1,-1-1 0,1 0 1,-1 0-1,0-1 0,1-1-13,-8 6 0,-1 0-1,0 0 1,0 0-1,0 0 1,0-1 0,1-1 0,-2 3-3,-1 0 1,1 1-1,-1-1 1,0 0-1,1 1 1,-1-1-1,0 0 1,0 0-1,1 0 1,-1 1-1,0-1 1,0 0-1,0 0 1,0 0-1,0 0 1,0 1-1,0-1 1,0 0-1,-1 0 1,1 0-1,0 1 1,0-1-1,-1 0 1,1 0-1,0 1 1,-1-1-1,1 0 1,-1 1 0,1-1 2,-2-1-30,0 0 1,0 0 0,0 1 0,0-1-1,0 1 1,-1-1 0,1 1 0,0 0-1,-2-1 30,-25-9-838,18 7 84,11 4 745,-7-2-2562,1 0-1,0-1 1,-3-2 2571,-4-3-3861</inkml:trace>
+  <inkml:trace contextRef="#ctx0" brushRef="#br0" timeOffset="-9910.072">3446 621 8960,'0'-22'3328,"0"22"-2592,-3 9 224,3-1-96,0 9-192,0 8-32,3 9-257,1 7-95,1 13-160,2 10-160,2-12 0,-5-9-2367,6 4-1025,0 9-544</inkml:trace>
+  <inkml:trace contextRef="#ctx0" brushRef="#br0" timeOffset="-9281.819">4058 472 5760,'-4'-9'723,"3"6"-387,0 0 0,-1 0 1,0 0-1,1 0 1,-1 0-1,-1-1-336,-14-16 1321,1-1 2190,-3-5-3511,18 25 53,1 0 0,0 1 0,0-1 0,-1 0 0,1 1 0,-1-1 1,1 1-1,0-1 0,-1 0 0,1 1 0,-1-1 0,0 1 0,1 0 0,-1-1 0,1 1 0,-1-1 0,1 1 0,-2 0-52,2 0 63,-1 1 1,1 0 0,0 0 0,-1 0 0,1-1 0,0 1 0,0 0 0,-1 0 0,1 0 0,0 0 0,0 0 0,0 0 0,0-1 0,0 1 0,0 0 0,0 1-65,0 58 360,4 26-360,-1-39 82,2 9-48,2 0 0,3-1 0,14 45-34,-22-94 0,2 11 19,0-1 1,2 0-1,7 14-19,-13-29 6,0 0 0,1 0 0,-1 0-1,1-1 1,-1 1 0,1 0 0,-1 0 0,1-1 0,0 1-1,-1 0 1,1-1 0,0 1 0,0-1 0,-1 1-1,1-1 1,0 1 0,0-1-6,-1 0 4,1 0-1,-1 0 1,1 1-1,-1-1 1,1 0-1,-1-1 1,1 1-1,-1 0 1,1 0 0,-1 0-1,1 0 1,-1 0-1,1 0 1,-1-1-1,1 1 1,-1 0-1,1 0 1,-1-1 0,1 1-1,-1 0 1,0-1-1,1 1-3,2-3-7,0-1 0,0 0 0,-1 1 0,1-1 0,-1 0 0,1-2 7,3-5-151,12-22-634,-16 26 732,1 1 0,1 0-1,-1-1 1,1 2 0,0-1 0,0 0 0,0 1 0,3-2 53,-6 6-4,-1 0 1,1 1-1,-1-1 1,1 1-1,-1-1 1,1 1-1,0-1 1,-1 1-1,1 0 1,0-1-1,0 1 1,-1 0-1,1-1 1,0 1-1,0 0 1,-1 0-1,1 0 1,0 0-1,0 0 1,0 0-1,-1 0 1,1 0 0,0 0-1,0 0 1,0 0-1,-1 0 1,1 1-1,0-1 1,0 0-1,0 1 4,0 0 0,0 0-1,0 0 1,0 0-1,-1 0 1,1 0 0,0 1-1,0-1 1,-1 0-1,1 1 1,-1-1 0,1 0-1,-1 1 1,1-1-1,-1 1 1,0-1-1,0 1 1,0-1 0,0 2 0,1 3-5,-1 0 0,1 1 0,0-1 1,1 1-1,0-1 0,0 0 1,0 0-1,1 0 0,-1 0 0,1-1 1,1 1-1,-1-1 0,1 1 1,0-1-1,0 0 0,1-1 1,0 2 4,-2-4 2,0 0 0,0 0 0,0 0 0,0 0 0,1 0 1,-1 0-1,1-1 0,-1 0 0,1 0 0,-1 0 0,1 0 0,0 0 1,0-1-1,-1 0 0,1 1 0,0-1 0,1-1-2,3 1 28,-1-1 0,0 0 1,0-1-1,1 1 0,-1-2 0,0 1 0,-1-1 0,4-1-28,-4 1-3,0-1 0,0 0 0,0 0 0,0 0 0,0-1 0,-1 0 0,0 0 0,0 0 0,0 0 0,-1-1 0,0 0 0,0 0 0,0 0 0,-1-1 0,0 1 0,0-1 1,-1 0-1,2-6 3,-3 12 0,-1 0 0,0 0 0,0 1 0,0-1 0,0 0 0,1 0 0,-1 0 0,0 0 0,0 1 0,-1-1 0,1 0 0,0 0 0,0 0 0,0 1 0,0 0 0,0 0 0,-1 0 0,1 0 0,0 0 0,0-1 0,0 1 0,0 0 0,0 0 0,-1 0 0,1 0 0,0 0 0,0 0 0,0 0 0,0 0 0,-1 0 0,1 0 0,0 0 0,0 0 0,0 0 0,0 0 0,0 1 0,-1-1 0,1 0 0,0 0 0,0 0 0,0 0 0,0 0 0,0 0 0,0 0 0,-1 0 0,1 0 0,0 1 0,0-1 0,0 0 0,0 0 0,0 0 0,-12 15 0,9-10 11,0 0 1,0 1 0,1-1-1,-1 1 1,1 0 0,1-1-1,-1 1 1,1 0 0,0 0-1,0 0 1,1 0 0,0 0-1,0 0 1,0 0 0,1 0-1,0 0-11,-1-5 2,0-1 0,0 1 0,0-1 0,0 1-1,1-1 1,-1 1 0,0-1 0,0 1 0,0-1-1,1 1 1,-1-1 0,0 1 0,1-1 0,-1 1 0,1-1-1,-1 0 1,0 1 0,1-1 0,-1 0 0,1 1 0,-1-1-1,1 0 1,-1 1 0,1-1-2,-1 0 4,1 0 0,0 0 1,0 0-1,-1 0 0,1 0 0,0 0 1,0 0-1,-1-1 0,1 1 0,0 0 0,-1 0 1,1-1-1,0 1 0,-1 0 0,1-1 0,-1 1 1,1-1-1,0 1 0,-1 0 0,1-1-4,1-1 11,0 0 0,1-1-1,-1 1 1,0-1 0,-1 0 0,1 1-1,0-1 1,-1 0 0,1 0 0,0-3-11,10-34-51,-5 14 64,-5 21-11,-2 2-18,1 1 1,0-1-1,0 0 0,0 1 1,1-1-1,-1 1 0,0 0 1,1-1 15,-2 3 0,0 0 0,0 0 0,0 0-1,1 0 1,-1 0 0,0 0 0,0-1 0,0 1 0,0 0 0,0 0 0,0 0 0,0 0 0,0 0 0,0 0-1,1 0 1,-1 0 0,0 0 0,0 0 0,0 0 0,0 0 0,0 0 0,0 0 0,0 0 0,1 0-1,-1 0 1,0 0 0,0 0 0,0 0 0,0 0 0,0 0 0,0 0 0,0 0 0,1 0 0,-1 0-1,0 0 1,0 0 0,0 0 0,0 0 0,0 0 0,0 1 0,0-1 0,0 0 0,0 0 0,1 0-1,-1 0 1,0 0 0,0 0 0,0 0 0,4 8-1,0 9 12,-4-15-9,2 12-16,1 0 1,0 0-1,2 2 14,-3-12-321,-1-1 1,0 0-1,1 1 1,0-1-1,0 0 0,0 0 1,0 0-1,0 0 0,0 0 1,1 0-1,-1-1 1,1 1-1,0-1 0,3 2 321,18 8-3322</inkml:trace>
+  <inkml:trace contextRef="#ctx0" brushRef="#br0" timeOffset="-9280.819">4673 820 7040,'1'0'316,"0"1"0,0 0 0,0 0 1,0 0-1,0 0 0,0 0 0,0 0 1,0 0-1,-1 0 0,1 0 0,0 0 0,-1 0 1,1 0-1,0 2-316,0-2 132,-1 1 1,1 0 0,0 0 0,1 0-1,-1-1 1,0 1 0,0 0-1,1-1 1,0 2-133,8 4 367,-3-1-84,1 0 0,-1 0 0,1-1 1,7 4-284,-12-8 75,-1 0 1,1 0 0,-1 0 0,1-1-1,-1 1 1,1 0 0,-1-1-1,1 0 1,0 0 0,-1 0 0,1 0-1,0 0 1,-1 0 0,1 0 0,-1-1-1,1 0 1,0 1 0,-1-1 0,2-1-76,0 0 37,1 0 1,-1-1 0,0 1-1,-1-1 1,1 0 0,0 0 0,-1-1-1,0 1 1,0-1 0,0 1-1,0-1 1,0-1-38,5-8-171,-1 0 0,-1-1-1,1-3 172,11-24-6706,-13 32 3314</inkml:trace>
+  <inkml:trace contextRef="#ctx0" brushRef="#br0" timeOffset="-9279.819">4968 884 8576,'11'9'2816,"-11"-9"-2757,0 1 0,1-1 0,-1 0 0,0 0 1,0 0-1,1 1 0,-1-1 0,0 0 0,1 0 1,-1 0-1,1 0 0,-1 0 0,0 0 0,1 0 1,-1 0-1,0 1 0,1-1 0,-1 0 0,1-1 1,-1 1-60,7 2 312,-4-2-139,0 1 1,-1-1 0,1 0-1,0 1 1,0-1 0,0-1-1,0 1 1,2-1-174,13 0 539,0-1-174,0-1-1,0 0 0,5-2-364,-6 0 80,-1-1 0,-1 0 1,5-2-81,-16 6 7,-1 0 0,1 0-1,-1 0 1,1 0 0,-1-1 0,0 1 0,0-1 0,0 0 0,0 0 0,0 0 0,0 0 0,-1 0 0,0-1 0,0 1 0,0-1 0,1-2-7,-2 5 1,-1-1-1,0 1 1,1 0 0,-1-1 0,0 1 0,0-1-1,0 1 1,0 0 0,0-1 0,0 1 0,0 0 0,-1-1-1,1 1 1,-1 0 0,1-1 0,-1 1-1,1 0-4,0 0 0,-1 1 0,1-1-1,-1 0 1,0 0 0,1 1 0,-1-1 0,1 1 0,-1-1 0,0 1 0,1-1 0,-1 1 0,0-1 0,0 1 0,1-1-1,-1 1 1,0 0 0,0 0 0,0-1 0,0 1 0,1 0 0,-1 0 0,0 0 0,0 0 0,0 0 0,0 0 0,0 0 0,0 0 4,-3 1-12,0 0 1,0 0 0,1 0-1,-1 0 1,0 1 0,1 0 0,-1 0-1,1 0 12,-29 19-64,27-17 62,0 0 1,0 1-1,0 0 0,1 0 1,-2 2 1,4-5-8,0 1 1,0 0-1,0 0 1,1 0-1,-1 0 1,1 1-1,0-1 1,0 0-1,0 0 1,0 1-1,1 0 8,0-1 2,-1 0 0,2 0 0,-1 1-1,0-1 1,0 0 0,1 0 0,0 0-1,0 0 1,0 0 0,0 0 0,0-1 0,0 1-1,1 0 1,-1 0 0,3 1-2,0 0-29,1 0 0,0 0 0,0-1 0,0 1-1,0-1 1,1 0 0,4 1 29,-1 0-398,1-1-1,0 0 1,0 0 0,4 0 398,24 2-3680</inkml:trace>
+  <inkml:trace contextRef="#ctx0" brushRef="#br0" timeOffset="-8392.344">6354 654 8576,'-19'-17'2816,"11"12"-1664,-6-1-286,1 2 1,-2-1-867,7 4 194,-1 0 1,1 0-1,-1 1 1,0 0-1,1 1 1,-8 0-195,-8 3 166,-16 5-166,19-4 14,0 2 0,0 0-1,0 1 1,1 2 0,0 0-1,1 1 1,-8 6-14,23-15 3,1 1 0,0 0-1,-1 0 1,1 0 0,0 0-1,1 0 1,-3 3-3,5-5 1,-1 0 0,1-1 0,-1 1 0,1 0 0,0 0 0,-1 0 0,1 0 0,0-1 0,0 1-1,0 0 1,-1 0 0,1 0 0,0 0 0,0 0 0,1 0 0,-1 0 0,0 0-1,0 0 1,1 0 0,-1 0-1,1 0 1,-1 0 0,1-1-1,-1 1 1,1 0 0,0 0-1,-1-1 1,1 1 0,0 0-1,0-1 1,-1 1 0,1 0-1,0-1 1,0 1 0,0-1-1,0 0 1,0 1-1,25 7-5,-1-1 0,1-1 0,25 3 5,-29-5 15,86 15 97,-104-19-79,-1 1-1,1 0 1,-1 0-1,0 0 1,0 0-1,0 0 1,1 1-1,-1-1 1,0 1 0,0 1-33,-3-3 8,0 0 0,1 0 0,-1 0 0,0 0 0,0 1 0,1-1 0,-1 0 0,0 0 0,0 1 0,0-1 0,1 0 0,-1 0 0,0 1 0,0-1 0,0 0 0,0 1 0,0-1 1,0 0-1,0 1 0,0-1 0,0 0 0,1 0 0,-1 1 0,0-1 0,-1 0 0,1 1 0,0-1 0,0 0 0,0 1 0,0-1 0,0 0-8,-1 1 13,1 0-1,-1 0 0,1 0 0,-1 0 1,0 0-1,1 0 0,-1-1 0,0 1 1,0 0-1,0 0-12,-24 13 57,24-13-55,-13 5 3,0 0 0,0-1 0,0-1 0,-10 2-5,-8 0-3529,-18 1 3529,28-5-3738</inkml:trace>
+  <inkml:trace contextRef="#ctx0" brushRef="#br0" timeOffset="-7284.861">6441 227 8704,'-5'-25'3232,"5"25"-2496,-2 0 64,2 0-160,0 8-64,0 1 32,5 15-320,0-4-96,10 22-128,-3-5 32,11 41 0,-6-17-320,5 6-96,6 6-64,-3-14 0,-8-14-1056,-2-12-416,-5-7-1792</inkml:trace>
+  <inkml:trace contextRef="#ctx0" brushRef="#br0" timeOffset="-7283.861">6188 538 8960,'-13'-12'2896,"13"12"-2844,0-1 1,0 1 0,-1 0-1,1 0 1,0 0 0,0 0-1,0-1 1,0 1 0,0 0-1,0 0 1,0 0 0,0-1-1,0 1 1,-1 0 0,1 0 0,0-1-1,0 1 1,0 0 0,0 0-1,0 0 1,0-1 0,1 1-1,-1 0 1,0 0 0,0 0-1,0-1 1,0 1 0,0 0-1,0 0 1,0 0 0,0-1-1,0 1-52,3-3 283,-2 2-194,1-1 1,0 1 0,0-1 0,-1 1 0,1 0 0,0 0-1,0-1 1,0 1 0,1 1 0,-1-1 0,0 0 0,0 0 0,0 1-1,1-1-89,2 0 71,5-2-55,0 0 0,0 1 0,0 0 0,1 1 0,5-1-16,14 2 57,6 1-57,-35-1 1,10 0 4,1 2 0,0-1 0,-1 2 0,0-1 0,1 2 0,-1-1 0,0 1 0,0 1 0,-1 0-1,0 1 1,1 0 0,-2 0 0,1 1-5,139 106-313,-75-54 354,-55-46 234,-14-11-115,-1 0 1,0 1-1,-1 0 0,1 0 1,0 0-1,-1 0 0,0 1 0,3 3-160,-6-7 8,0 0-1,0 0 0,0 0 0,0-1 0,0 1 0,0 0 0,0 0 0,0 0 0,0 0 0,-1 0 0,1 0 0,0 0 0,0 0 0,0 1 0,0-1 0,0 0 0,0 0 0,0 0 0,0 0 0,0 0 0,0 0 1,0 0-1,0 0 0,0 0 0,0 0 0,0 0 0,0 0 0,0 0 0,0 0 0,0 0 0,0 0 0,0 0 0,-1 0 0,1 0 0,0 0 0,0 0 0,0 0 0,0 0 0,0 0 0,0 1 0,0-1 0,0 0 0,0 0 1,0 0-1,0 0 0,0 0 0,0 0 0,0 0 0,0 0 0,0 0 0,0 0 0,0 0 0,0 0 0,0 0 0,0 0 0,0 0 0,1 0 0,-1 0 0,0 1 0,0-1 0,0 0 0,0 0 0,0 0 0,0 0 1,0 0-1,0 0 0,0 0-7,-8-3 142,-10-9-122,15 9-29,0 0-1,1-1 1,0 1 0,-1-1-1,1 1 1,0-1 0,1 0-1,-1 0 1,1 0 0,0 0-1,0 0 1,0 0 0,0-3 9,0 4-26,1 0 1,0 0 0,0 0-1,0 0 1,0 0 0,0 0-1,1 0 1,0 0 0,-1 0-1,1 0 1,0 1 0,0-1-1,0 0 1,1 0 0,-1 1-1,1-1 1,0 1 0,-1-1-1,3 0 26,-3 1-7,0 1-1,1 0 0,0 1 1,-1-1-1,1 0 0,-1 0 1,1 0-1,0 1 0,-1-1 1,1 1-1,0 0 0,0-1 1,0 1-1,-1 0 0,1 0 1,0 0-1,0 0 0,-1 0 1,1 1-1,0-1 0,0 0 1,0 1 7,5 1-46,0 0 0,0 1 0,0 0 0,3 1 46,6 5-54,-1 1 0,0 0 0,0 0 0,-1 1 0,7 8 54,-19-17 9,1 1 1,1 0-1,0 0 1,-1 0 0,1-1-1,0 0 1,0 0-1,1 0 1,3 2-10,-6-4 0,0 0 0,-1 1 0,1-1 0,0 0 1,0 0-1,0 0 0,0 0 0,-1 0 0,1 0 0,0 0 0,0-1 1,0 1-1,-1-1 0,1 1 0,0-1 0,-1 0 0,1 0 0,0 1 1,-1-1-1,1 0 0,-1-1 0,1 1 0,-1 0 0,1-1 0,1-2 13,1 0 0,-1-1 1,0 1-1,0-1 0,0 0 0,0 0 0,-1 0 0,0 0 0,0 0 0,-1-1 1,1 1-14,1-10 17,0 0 1,-1 0-1,0-5-17,-1-39-3919,-1 50 431</inkml:trace>
+  <inkml:trace contextRef="#ctx0" brushRef="#br0" timeOffset="-6668.372">7285 592 8064,'3'-5'1325,"-2"3"-841,0 1 0,1-1 0,-1 0 0,0 0 0,-1 0 0,1 0 0,0 0 0,-1-1 0,1 1 0,-1 0-484,0 1 20,0 1 1,0 0-1,0 0 0,0 0 1,0 0-1,0 0 1,0 0-1,0-1 0,0 1 1,0 0-1,0 0 1,0 0-1,0 0 0,0 0 1,-1 0-1,1 0 0,0-1 1,0 1-1,0 0 1,0 0-1,0 0 0,0 0 1,0 0-1,-1 0 1,1 0-1,0 0 0,0 0 1,0 0-1,0 0 0,0 0 1,0 0-1,-1 0 1,1 0-1,0 0 0,0 0 1,0 0-21,-8 1 316,-7 3-204,14-3-95,-6 1 12,0 2 0,1-1 0,-1 1 0,1 0 0,-1 0 0,1 1 0,-3 3-29,5-5 25,0 1 1,1 0 0,0-1-1,0 2 1,0-1 0,0 0-1,0 0 1,1 1 0,0-1-1,0 1 1,0 2-26,1-6 3,1 1 1,0-1-1,0 0 1,0 1-1,0-1 1,0 1-1,0-1 1,0 0-1,0 1 1,1-1-1,-1 1 1,1-1-1,-1 0 1,1 1-1,-1-1 1,1 0-1,0 0 1,-1 0-1,1 1 1,0-1-1,0 0 1,0 0-1,0 0 1,0 0-1,0 0 1,0-1-1,0 1 1,1 0-4,2 2 4,0 0 0,1-1 1,-1 0-1,1 0 0,-1 0 1,1 0-1,2 0-4,-1-1-217,1 0 1,-1 0-1,0 0 0,1-1 1,-1 0-1,1 0 0,-1 0 1,0-1-1,1 0 0,-1-1 1,0 1-1,0-1 0,1 0 1,-1-1-1,-1 1 0,2-2 217,16-7-3562</inkml:trace>
+  <inkml:trace contextRef="#ctx0" brushRef="#br0" timeOffset="-6667.372">7483 179 8832,'-12'-3'3328,"12"3"-2592,-7 22 160,5-16-64,-2 11-256,2-3 32,4 16-320,6 16-96,0-10-128,-4-3-128,14 9-32,-6-9-736,9 1-224,-5-6-3168</inkml:trace>
+  <inkml:trace contextRef="#ctx0" brushRef="#br0" timeOffset="-6666.372">7374 383 8960,'-25'-12'3328,"25"12"-2592,-7-2 160,7 2-64,0 0-544,0 0-64,7-3-96,1 3 0,9-3-64,-2 0-416,12 1-64,-4-1-3552,12 3-1760,6 0 2656</inkml:trace>
+  <inkml:trace contextRef="#ctx0" brushRef="#br0" timeOffset="-5841.032">7651 502 7808,'-12'26'2506,"11"-25"-2439,1-1 0,0 1-1,0-1 1,-1 1 0,1-1-1,0 1 1,0 0 0,0-1-1,0 1 1,-1-1 0,1 1-1,0-1 1,0 1 0,0 0-1,0-1 1,1 1-67,-1 0 21,0 2 200,0 1-1,0-1 0,1 0 1,-1 1-1,1-1 1,0 0-1,0 0 1,0 0-1,1 0 1,-1 0-1,1 0 1,-1 0-1,1 0 0,0 0 1,1 0-221,-1-1 60,0 0 1,1 0 0,-1 0-1,1 0 1,-1-1-1,1 1 1,0-1-1,-1 0 1,1 1 0,0-1-1,0-1 1,0 1-1,0 0 1,0-1-1,0 1 1,0-1 0,0 0-1,0 0-60,1-1 15,0 1 0,0-1-1,-1 0 1,1 0 0,0 0-1,-1-1 1,1 1 0,-1-1-1,0 0 1,1 0 0,-1 0-1,0 0 1,0-1 0,1-1-15,4-5-241,0 0 0,-1 0 1,0-1-1,-1 0 0,0 0 0,0 0 1,1-5 240,0 0-3696</inkml:trace>
+  <inkml:trace contextRef="#ctx0" brushRef="#br0" timeOffset="-5840.032">7909 539 7808,'1'-1'214,"0"1"0,0 0 0,1 0 0,-1 0 0,0 0 0,0 0 0,1 0 0,-1 0 0,0 0 0,0 1 0,0-1 0,1 0 0,-1 1 0,0-1 0,0 1 0,0-1 0,0 1 0,0 0 0,0-1 0,0 1 0,0 0 0,0 0 0,0 0 0,0 0 0,0 0-214,12 9 970,18 7-535,0-2 1,1-2-1,18 5-435,-48-17 30,-1 0-1,1-1 1,-1 0 0,0 1-1,1-1 1,-1 0-1,1 0 1,-1 0 0,1 0-1,-1 0 1,1 0-1,-1 0 1,1 0 0,-1-1-1,1 1-29,-2 0 9,1-1 0,-1 1 0,0 0 1,1 0-1,-1 0 0,0-1 0,1 1 0,-1 0 0,0-1 0,0 1 0,1 0 0,-1-1 0,0 1 0,0 0 1,1-1-1,-1 1 0,0 0 0,0-1 0,0 1 0,0 0 0,0-1 0,1 0-9,-1 0 10,0 0-1,0 0 1,-1 0-1,1 0 0,0-1 1,0 1-1,0 0 1,-1 0-1,1 0 1,-1 0-1,1 0 1,-1-1-10,-2-3 48,-1-1 0,0 1 1,0 0-1,-1-1-48,-12-18 31,13 19-57,1-1 1,0 0 0,0 0 0,1 0 0,-1-1 25,3 6 3,-1-1 0,1 1 0,0-1 0,-1 1 0,1-1 1,0 0-1,0 1 0,0-1 0,0 1 0,1-1 0,-1 1 0,0-1 1,1 0-1,-1 1 0,1-1 0,-1 1 0,1-1 0,0 1 1,-1 0-1,1-1 0,0 1 0,0 0 0,0-1-3,1 1 5,-1-1-1,1 0 1,0 1-1,0-1 1,0 1-1,0 0 1,0 0-1,0-1 1,0 1-1,1 1 1,-1-1-1,0 0 1,1 0-5,2 0 2,0 1 1,-1-1-1,1 1 1,0 0-1,-1 0 0,5 1-2,4 1 21,1 1-1,-1 0 0,0 1 1,3 2-21,-10-5 23,0 1 0,1 0 0,-1-1 0,0 0 0,1-1 0,-1 0 0,1 0 0,-1 0 0,0 0 0,7-2-23,-11 1 12,1 1 1,0-1-1,-1 1 1,1-1-1,-1 0 1,1 0-1,-1-1 1,1 1-1,-1 0 1,0-1-1,0 1 1,1-1-1,-1 0 1,0 0-1,0 1 1,-1-2-1,1 1 1,0 0-1,-1 0 1,1 0-1,-1-1 1,0 1-1,0-1 0,0 1 1,0-1-1,0-1-12,0 2-8,-1 0-1,0 0 1,0 0-1,0 0 1,0 0-1,0 1 0,0-1 1,-1 0-1,1-1 9,-1 2-5,1 1-1,0-1 1,0 1 0,0-1-1,0 1 1,-1-1-1,1 1 1,0-1 0,0 1-1,-1 0 1,1-1-1,0 1 1,-1-1-1,1 1 1,0 0 0,-1-1-1,1 1 1,-1 0-1,1-1 1,-1 1 0,1 0-1,0 0 1,-1-1-1,1 1 1,-1 0 0,1 0-1,-1 0 1,1 0-1,-1 0 1,0 0 0,1 0-1,-1 0 1,1 0-1,-1 0 1,1 0 0,-1 0 4,-1 0-1,0 1 0,1 0 0,-1 0 0,0 0 0,1-1 0,-1 2 0,1-1 0,-1 0 0,1 0 0,0 0-1,-1 1 1,1-1 0,0 0 0,0 1 0,0-1 0,0 1 0,0 0 2,-1 1 1,1-1 1,-1 1-1,1 0 1,0 0-1,0 0 0,0 0 1,1 0-1,-1 0 1,1 0-1,-1 3-1,2-1 24,-1 1 1,0-1-1,1 1 0,0-1 0,1 1 0,-1-1 1,1 1-1,1 2-24,-1-5-57,-1 0 0,0-1 0,1 0 0,-1 1 0,1-1-1,0 0 1,0 0 0,0 0 0,0 0 0,0 0 0,0 0 0,0 0 0,1-1 0,-1 1 0,0-1 0,1 0 0,0 1 0,-1-1 0,3 0 57,3 1-1020,0-1 0,0 0 0,0 0 0,0-1 0,0 0 1,0-1-1,0 0 0,1 0 0,1-1 1020,28-8-3957</inkml:trace>
+  <inkml:trace contextRef="#ctx0" brushRef="#br0" timeOffset="-5331.239">8678 412 8832,'0'0'118,"1"0"0,-1 0 0,0 0 0,0-1 0,0 1 1,0 0-1,0 0 0,0 0 0,0-1 0,0 1 0,0 0 0,0 0 1,0-1-1,0 1 0,0 0 0,0 0 0,0-1 0,0 1 0,0 0 1,0 0-1,0 0 0,0-1 0,-1 1 0,1 0 0,0 0 0,0 0 1,0-1-1,0 1 0,0 0 0,-1 0 0,1 0 0,0 0 0,0-1 1,0 1-1,0 0 0,-1 0 0,1 0-118,-10 1 1671,-12 11-1141,22-12-505,-5 3 26,1 0 1,-1 1 0,1 0-1,0-1 1,0 1-1,0 1 1,1-1 0,-1 0-1,1 1 1,0 0-1,1 0 1,-1 0 0,-1 5-52,3-8 14,0 1 1,0-1 0,1 1 0,-1-1 0,1 1-1,-1-1 1,1 1 0,0-1 0,0 1 0,0-1-1,1 1 1,-1 0 0,1-1 0,-1 1 0,1-1-1,0 1 1,0-1 0,0 0 0,0 1 0,0-1-1,0 0 1,1 0 0,-1 0 0,1 0 0,0 0-1,-1 0 1,1 0 0,0 0 0,0-1 0,2 2-16,-1-1 16,0-1-1,0 1 0,0-1 0,1 1 1,-1-1-1,0 0 0,1-1 0,-1 1 0,1 0 1,-1-1-1,1 0 0,-1 0 0,1 0 0,-1 0 1,1-1-1,-1 1 0,0-1 0,1 0-14,0 0 18,0 0 0,-1 0-1,1 0 1,0-1 0,-1 0-1,1 1 1,-1-1 0,0 0-1,0-1 1,1 1 0,-2-1-1,1 1 1,0-1 0,0 0-1,-1 0 1,1-1-18,-2 3-41,-1 0 0,1 0 0,-1 0 0,0-1 0,1 1 0,-1 0 1,0 0-1,0 0 0,0-1 0,0 1 0,0 0 0,0 0 0,0 0 0,0-1 0,0 1 0,-1 0 0,1 0 0,0 0 0,-1-1 41,-10-21-2763,11 23 2752,-7-12-3791</inkml:trace>
+  <inkml:trace contextRef="#ctx0" brushRef="#br0" timeOffset="-5330.239">8708 136 9728,'-3'-9'3680,"1"13"-2848,0 4 96,-1 0-128,3 9-480,0 5-33,3 11-159,-1 7-32,0 2-32,1 5-128,2 6 32,3-5-1247,4-4-577,3-7-2368</inkml:trace>
+  <inkml:trace contextRef="#ctx0" brushRef="#br0" timeOffset="-3834.813">9277 9 8448,'5'-8'3232,"-5"8"-2496,-3 6 192,1 2-64,-3 12-288,-2 11 64,0 16-288,3 11-128,4 4-128,0 5 0,6 0 0,1-3-192,5-8 0,1-11-672,-1-11-288,-5-12-1504,-2-11-672,-5-11 64</inkml:trace>
+  <inkml:trace contextRef="#ctx0" brushRef="#br0" timeOffset="-3833.813">9143 372 8448,'-2'-1'346,"0"-1"129,1 0 0,-2 0-1,1 0 1,0 0 0,0 0-1,0 1 1,-1-1 0,1 1-1,-1-1 1,1 1 0,-1 0-1,0 0 1,0 0 0,1 1-1,-3-1-474,12 0 170,0 0 0,0 0 1,0 0-1,0-1 0,-1 0 0,2-1-170,13-3 62,1 0-34,0 0 1,0-2-1,-1 0 1,-1-1-1,1-2 0,-2 0 1,1-1-1,-2 0 1,7-7-29,2-6-45,-1-2 0,-1-1 0,-1-1 1,-2-1-1,0-2 45,-22 32-4,0 0 1,0 0-1,0 0 0,0 0 1,0 0-1,0 0 1,0 0-1,0 0 1,0 0-1,1 0 0,-1 0 1,0 0-1,0 0 1,0 0-1,0 0 0,0 0 1,0 0-1,0 0 1,0 0-1,0 0 1,0 0-1,0 0 0,0 0 1,0 0-1,0 0 1,0 0-1,0 0 0,0 0 1,0 0-1,0 0 1,0 0-1,0 0 1,0 0-1,0 0 0,0 0 1,0 0-1,0 0 1,0 0-1,0 0 0,0 0 1,0 0-1,0 0 1,0 0-1,1 0 1,-1 0-1,0 0 0,0 0 1,0 0-1,0 0 1,0 0-1,0 0 0,0 0 1,0 0-1,0 0 1,0 0 3,-1 6-52,-2 8 29,-26 115-191,25-109 219,2 0-1,0 0 0,1 0 0,1 0 0,1 0 0,1 0 1,1 0-1,0 0 0,5 12-4,-7-26 33,1 0 0,1 0 0,-1-1 0,1 1 0,2 4-33,-3-8 12,-1-1-1,0 1 0,1 0 0,-1-1 1,1 1-1,-1-1 0,1 1 0,0-1 1,-1 0-1,1 1 0,0-1 0,0 0 1,0 0-1,0-1 0,0 1 0,0 0 1,0-1-1,1 1-11,4 0 36,0-1 0,1 0 1,-1-1-1,0 1 0,1-1 0,-1 0 0,2-2-36,1 1 17,1 1 0,-1-1 0,4 2-17,-10 0-31,-1 1 0,1-1 0,-1 1 0,1 1 0,-1-1 0,0 0 0,1 1 0,-1-1 0,0 1 1,3 2 30,10 5 15,-8-5 7,1-1-1,0 1 0,0-2 1,0 1-1,1-1 0,-1-1 1,0 1-1,1-2 0,2 1-21,-8-1 15,0 0 0,1-1-1,-1 0 1,1 1 0,-1-1-1,0 0 1,1-1 0,-1 1-1,0-1 1,0 0 0,0 0-1,0 0 1,0-1 0,-1 1-1,1-1 1,-1 0 0,0 0-1,1 0 1,-1 0 0,1-3-15,-2 3 9,0 0 1,0 0-1,0 0 0,-1 0 1,1 0-1,-1-1 1,1-1-10,-2 4-5,0 0 0,0 1 0,1-1 1,-1 1-1,0-1 0,0 0 0,0 1 1,0-1-1,0 0 0,0 1 0,0-1 0,0 1 1,0-1-1,-1 0 0,1 1 0,0-1 1,0 1-1,-1-1 0,1 0 0,0 1 1,0-1-1,-1 1 0,1-1 0,-1 1 0,1-1 1,0 1-1,-1-1 0,1 1 0,-1 0 1,1-1-1,-1 1 0,1 0 0,-1-1 0,0 1 1,1 0-1,-1 0 0,1-1 0,-1 1 1,0 0-1,1 0 0,-1 0 0,1 0 1,-1 0-1,0 0 5,-1 0-11,-1 0 0,0 0 0,1 0 0,-1 1 0,1-1 0,-1 1 0,1-1 0,0 1 0,-1 0 0,1 0 0,0 0 0,-1 0 1,1 1-1,0-1 0,0 1 0,0-1 0,0 1 0,0 0 0,1-1 0,-1 1 0,0 1 11,-1 0 4,0 1 0,0 0 0,1 0 0,-1 0 0,1 0 0,0 0-1,0 0 1,1 1 0,-1-1 0,1 0 0,0 2-4,0-1 5,1 1-1,0-1 1,0 0-1,1 0 1,-1 1-1,1-1 1,0 0-1,0 0 0,1 0 1,0 1-1,0-2 1,0 1-1,0 0 1,1 0-1,0-1 1,0 1-1,0-1 1,0 0-1,1 0 1,0 0-5,5 5 1,-1-2 1,1 1-1,0-1 1,1 0-1,0-1 1,0 0-1,0-1 0,10 4-1,-5-3-509,-1-1-1,1-1 1,0 0-1,1-1 0,-1 0 1,0-2-1,1 0 1,-1 0-1,6-2 510,24-5-3925</inkml:trace>
+  <inkml:trace contextRef="#ctx0" brushRef="#br0" timeOffset="-3301.061">483 2121 7040,'-5'-2'553,"1"1"0,-1-1 0,0 1 0,0 0 0,1 0 0,-1 1 0,0-1 0,0 1 0,0 0 0,0 1 0,0-1-1,-4 2-552,-5 1 736,0 0 0,0 2-1,-11 4-735,21-7 27,1 0-1,-1 1 1,1-1-1,-1 1 1,1 0-1,0-1 1,0 1-1,0 1 1,1-1-1,-1 0 1,1 1-1,-1-1 1,1 1-1,-1 3-26,0-2 24,1 0 0,0 1-1,0-1 1,0 1 0,1-1-1,-1 1 1,1 0 0,1 0-1,-1-1 1,1 3-24,0-7 9,0 0-1,0 0 1,0 0-1,0 0 0,1 0 1,-1 0-1,0 1 1,0-1-1,1 0 1,-1 0-1,1 0 0,-1 0 1,1 0-1,-1 0 1,1 0-1,0 0 1,-1-1-1,1 1 1,0 0-1,0 0 0,0 0-8,0-1 14,0 1-1,0-1 0,0 0 0,0 1 0,0-1 0,0 0 0,0 0 1,1 1-1,-1-1 0,0 0 0,0 0 0,0 0 0,0 0 1,0-1-1,1 1 0,-1 0 0,0 0-13,6-3 58,-1 1 1,1-1-1,-1 0 1,1 0-1,4-4-58,4-3 125,0 0-1,-1-1 1,11-10-125,-24 20 9,1 0-1,-1-1 1,0 1 0,0 0 0,0-1 0,0 1 0,0-1-1,0 1 1,0-1 0,0 0 0,-1 1 0,1-1-9,-1 0-15,0 1 0,0 0 0,0 0 0,0 0-1,0-1 1,0 1 0,0 0 0,0 0 0,0 0 0,-1-1 0,1 1 0,0 0 0,-1 0 0,1 0 0,-1 0 0,1 0 0,-1 0-1,0-1 16,-1 0-95,1 0-1,-1 0 0,0 0 0,0 0 0,0 0 1,0 0-1,-1 0 0,1 1 0,0-1 0,-1 1 1,1 0 95,-30-12-2200,7 5-1634</inkml:trace>
+  <inkml:trace contextRef="#ctx0" brushRef="#br0" timeOffset="-3300.061">458 1736 8704,'1'-1'223,"0"1"0,-1-1 0,1 1 0,0-1 0,0 1 0,-1-1 0,1 1 0,0 0 0,0 0 0,0-1 0,0 1 0,0 0 1,0 0-1,-1 0 0,1 0 0,0 0 0,1 0-223,-2 0 73,1 1 1,-1-1 0,1 0 0,0 1-1,-1-1 1,1 1 0,-1-1 0,1 1-1,-1-1 1,1 1 0,-1-1 0,1 1-1,-1 0 1,0-1 0,1 1-1,-1-1 1,0 1 0,0 0 0,1 0-1,-1-1 1,0 1 0,0 0 0,0 0-74,35 120 997,-22-72-910,2-1 0,2 0 0,18 33-87,-32-75 9,0 1 0,1-1-1,0 0 1,0 0-1,1 0 1,0-1 0,3 4-9,-6-7-4,-1-1 0,1 0 1,-1 0-1,1 0 0,-1 0 1,1 0-1,0 0 0,0 0 1,-1 0-1,1-1 0,0 1 1,0-1-1,0 1 0,0-1 1,-1 0-1,1 0 0,0 0 1,0 0-1,0 0 0,0 0 1,0 0-1,0-1 0,0 1 1,-1 0-1,1-1 0,0 0 1,0 0-1,-1 1 0,1-1 1,0 0-1,0 0 4,-1 0-43,1-1 0,-1 1 0,1 0 1,-1 0-1,0-1 0,1 1 0,-1-1 0,0 1 1,0-1-1,0 1 0,0-1 0,0 0 0,0 0 0,0 1 1,-1-1-1,1 0 0,-1 0 0,1 0 0,-1 0 1,0 0 42,0-1-22,0 0 0,0-1 1,0 1-1,0 0 1,-1-1-1,1 1 1,-1 0-1,0 0 0,0 0 1,-1-3 21,1 5-4,1 1 0,0 0 0,0-1 0,0 1 0,0-1 0,0 1-1,-1 0 1,1 0 0,0-1 0,0 1 0,-1 0 0,1-1 0,0 1 0,0 0 0,-1 0 0,1-1 0,0 1 0,-1 0 0,1 0 0,0 0 0,-1-1 0,1 1 4,0 0-2,-1 0 1,1 0 0,0 0 0,-1 1-1,1-1 1,0 0 0,0 0 0,-1 0-1,1 0 1,0 0 0,0 0 0,-1 1-1,1-1 1,0 0 0,0 0 0,0 0-1,-1 1 1,1-1 0,0 0 0,0 0-1,0 0 1,0 1 0,0-1 1,-1 2 0,0-1 0,0 1 0,1 0 0,-1 0 0,0-1 0,1 1 0,0 0 0,-1 0 1,1 0-1,0 0 0,0 1 29,0-1 0,0 0 0,1 1 1,-1-1-1,1 0 0,-1 0 1,1 1-1,0-1 0,-1 0 0,1 0 1,1 0-1,-1 0 0,0 0 1,0 0-1,1 0 0,-1 0 1,1 0-1,1 1-29,-1-2 55,0 1 1,1 0-1,-1-1 1,1 1-1,-1-1 1,1 0-1,0 0 1,0 0-1,-1 0 1,1 0-1,0-1 1,0 0-1,0 1 1,0-1 0,2 0-56,8 0 171,1-1 1,7-1-172,-17 2 22,-1-1 1,1 0-1,0 0 1,-1 0-1,1 0 1,-1-1-1,1 1 1,-1-1-1,0 0 1,0 0-1,0 0 1,0 0-23,-2 2 4,-1-1 1,1 1-1,-1 0 0,0-1 1,0 1-1,1-1 0,-1 1 1,0 0-1,1-1 0,-1 1 1,0-1-1,0 1 0,0-1 1,0 1-1,1 0 1,-1-1-1,0 1 0,0-1 1,0 1-1,0-1 0,0 1 1,0-1-1,0 1 0,0-1 1,0 1-1,-1-1 0,1 1 1,0-1-5,-1 0 3,1 0 0,-1 0 1,0 0-1,1 0 0,-1 0 0,0 0 1,0 0-1,0 0 0,0 0 0,0 0 1,-1 0-4,-1-1-154,-1-1 1,1 1-1,-1 0 0,0 1 1,0-1-1,0 1 1,-2-1 153,4 2-322,0-1 1,0 1 0,0 0 0,0 0 0,0 0 0,0 0 0,0 0 0,1 0 0,-1 1 0,-1-1 321,-5 3-3477</inkml:trace>
+  <inkml:trace contextRef="#ctx0" brushRef="#br0" timeOffset="-1769.008">1141 2066 8448,'-7'-6'1291,"4"4"-402,-1-1-1,1 0 0,-1 1 1,1-1-1,-4 0-888,5 2 57,0 1 1,-1-1-1,1 1 1,-1 0-1,1 0 0,-1 0 1,1 0-1,-1 0 1,1 0-1,-1 1 0,1-1 1,0 1-1,-1-1 1,1 1-1,0 0 0,-1 0 1,1 0-1,0 1-57,-5 1 132,1 1-1,0-1 1,0 2-1,1-1 1,-6 5-132,10-8-1,-2 2-15,-1 1-1,1-1 0,0 1 1,-2 3 16,5-7-3,-1 1 1,1 0-1,-1 0 1,1 0 0,-1 0-1,1 0 1,0-1-1,-1 1 1,1 0-1,0 0 1,0 0-1,0 0 1,0 0-1,0 0 1,0 0 0,0 0-1,0 0 1,0 0-1,0 0 1,0 0-1,1 0 1,-1 0-1,0 0 1,1 0 0,-1 1 2,2-1 2,-1 1 1,1 0-1,0-1 1,-1 1-1,1-1 1,0 1-1,0-1 1,0 0-1,0 0 1,0 0-1,0 0 1,0 0-1,0 0 1,1-1-1,-1 1 1,0-1-1,0 0 1,1 1-3,4 0 27,-1-1 0,1 0 0,0 0 1,-1 0-1,6-1-27,-3-1 26,-1 1 0,1-2 0,0 1 0,0-1 0,-1 0 0,1-1 0,-1 0 0,7-5-26,-11 7 24,13-7-28,-16 8-2,0 1-1,-1 0 1,1 0-1,0 0 1,0 0-1,-1-1 1,1 1-1,0 0 1,-1 0-1,1 1 1,0-1-1,0 0 1,-1 0-1,1 0 1,0 0-1,-1 1 1,1-1-1,0 0 1,-1 0-1,1 1 1,0-1-1,0 1 7,3 2-11,-1 0 0,1-1 0,0 1 0,0-1 0,1 0 0,-1 0 0,4 0 11,3 1-31,0 0 1,10 0 30,1 0 95,1-1 0,-1-2 0,2 0-95,-13 0 61,-1-1 1,1 0-1,-1-1 0,0 0 0,1-1 1,-1 0-1,9-4-61,-18 6 40,1 0 0,0 0 0,0 0 0,-1 0 0,1 0 0,0-1-1,-1 1 1,0 0 0,1-1 0,-1 1 0,1-1-40,-2 1 18,1 0-1,-1-1 1,1 1-1,-1 0 1,1 0-1,-1 0 1,1 0-1,-1 0 1,0 0-1,0 0 1,0-1-1,0 1 1,0 0-1,0 0 1,0 0-1,0 0 1,0-1-1,0 1 1,-1 0-1,1 0-17,-5-10-1095,0 0-1,-4-5 1096,2 4-3984</inkml:trace>
+  <inkml:trace contextRef="#ctx0" brushRef="#br0" timeOffset="-661.711">1619 1998 7296,'-3'-6'2785,"-1"8"-86,4 0-2493,-1-1-1,0 1 1,1-1 0,0 1 0,-1 0 0,1-1-1,0 1 1,0 0-206,0 1 52,0 0-1,0 0 0,1 1 1,0-1-1,-1 0 1,1 0-1,0 0 0,0 0 1,1-1-1,-1 1 0,1 0 1,-1 0-1,1-1 1,0 1-1,0-1 0,0 1 1,0-1-1,1 0 1,-1 0-1,0 0 0,1 0 1,0 0-1,-1-1 0,1 1 1,0-1-1,0 0 1,1 1-52,-1-1 24,1 1 1,0-1 0,0 0 0,0-1-1,1 1 1,-1 0 0,0-1 0,0 0-1,0 0 1,0 0 0,0-1 0,0 0 0,1 1-1,-1-1 1,0 0 0,-1-1 0,1 1-1,0-1 1,0 0 0,1 0-25,2-4 12,1 0-1,-1 0 1,0-1 0,-1 0 0,1 0 0,1-3-12,4-5 4,-11 14-12,0 0 0,-1 1 0,1-1 1,0 0-1,0 0 0,0 0 0,0 1 1,0-1-1,0 0 0,0 1 0,0-1 1,0 1-1,0-1 0,0 1 0,1-1 1,0 1 7,-1 0-6,0 0 1,-1 0 0,1 0-1,0 1 1,0-1 0,0 0 0,0 0-1,0 1 1,-1-1 0,1 1 0,0-1-1,0 1 1,-1-1 0,1 1-1,0-1 1,-1 1 0,1 0 0,0-1-1,-1 1 1,1 0 0,-1 0 0,1-1 5,2 5 74,1 0 1,1-1 0,-1 1-1,1-1 1,-1 0 0,1 0-1,1-1 1,-1 0 0,0 0-1,1 0 1,-1 0 0,1-1-1,0 0 1,0 0 0,0-1-1,0 1 1,0-1 0,2 0-75,-3-1 34,0 0 1,0 0 0,0 0 0,-1-1 0,1 1-1,0-1 1,0-1 0,0 1 0,-1 0-1,1-1 1,-1 0 0,1 0 0,-1-1-1,0 1 1,0-1 0,0 0 0,0 0 0,0 0-1,0-1 1,-1 1 0,0-1 0,0 0-1,1 0-34,11-20 80,-15 24-83,0 0 0,0-1 0,0 1-1,0 0 1,0 0 0,0 0 0,0 0-1,1 0 1,-1 0 0,0 0 0,0 0-1,0 0 1,0 0 0,0 0 0,0 0-1,0-1 1,1 1 0,-1 0 0,0 0-1,0 0 1,0 0 0,0 0 0,0 0-1,0 0 1,1 0 0,-1 0 0,0 0-1,0 0 1,0 1 0,0-1 0,0 0-1,0 0 1,0 0 0,1 0-1,-1 0 1,0 0 0,0 0 0,0 0-1,0 0 1,0 0 0,0 0 0,0 0-1,0 0 1,1 1 0,-1-1 0,0 0-1,0 0 1,0 0 0,0 0 0,0 0 3,2 7-30,-2-7 20,1 3 3,0 0 1,0 0-1,0 0 0,0 0 1,1-1-1,-1 1 1,1 0-1,0-1 0,-1 1 1,1-1-1,0 0 1,1 0-1,-1 0 0,0 0 1,1 0-1,-1 0 1,1 0-1,-1-1 0,1 1 1,0-1-1,2 1 7,5 1 13,-1 0 0,1-1 0,0-1 0,1 0 0,-1 0 0,0-1 0,0 0 1,0 0-1,0-2 0,0 1 0,0-1 0,0 0 0,5-3-13,-6 2 5,0 0 0,0-1 0,-1 0 0,1-1 0,-1 1 0,0-2 0,-1 1 0,1-1 0,-1 0 0,0-1 0,0 0 0,-1 0 0,0 0 0,4-7-5,-6 8 39,0 0-40,0 0 0,0-1 0,-1 1 0,1-1 1,-2 0-1,1 0 0,-1 0 0,0-1 1,-1 8-2,-1 0 0,0 0-1,0-1 1,0 1 0,0 0 0,0 0 0,0-1-1,0 1 1,0 0 0,0 0 0,0-1-1,0 1 1,0 0 0,0 0 0,0-1 0,0 1-1,0 0 1,0 0 0,0 0 0,-1-1-1,1 1 1,0 0 0,0 0 0,0 0 0,0-1-1,0 1 1,-1 0 0,1 0 0,0 0-1,0-1 1,0 1 0,0 0 0,-1 0 2,1 0-2,-1 0-1,1 0 1,0 1 0,-1-1 0,1 0-1,-1 0 1,1 0 0,-1 1 0,1-1-1,0 0 1,-1 1 0,1-1 0,0 0-1,-1 1 1,1-1 0,0 0 0,-1 1-1,1-1 1,0 1 0,0-1 0,0 0-1,-1 1 3,-3 6-21,1 0-1,0 0 0,0 0 0,0 1 1,1-1-1,-1 4 22,2-6-13,-1 1 0,2 0 1,-1-1-1,1 1 0,0 0 0,0 0 1,0-1-1,1 1 0,0 3 13,0-7 5,0 0-1,-1-1 1,1 1-1,0 0 1,0-1-1,0 1 1,0 0-1,0-1 0,1 1 1,-1-1-1,0 1 1,1-1-1,-1 0 1,1 0-1,-1 0-4,5 3 8,0-1 0,-1 1 0,6 0-8,-7-2-54,0-1 0,0 1 0,0-1 0,1-1 1,-1 1-1,0 0 0,0-1 0,1 0 0,-1 0 0,0 0 1,1-1-1,-1 1 0,0-1 0,0 0 0,1 0 1,-1-1-1,0 1 0,0-1 0,0 0 0,-1 0 0,1 0 1,0 0-1,0-1 54,2-2-146,0 0 0,1 0 0,-2-1 0,1 0 0,-1 0 1,1 0-1,-2-1 0,1 1 0,-1-1 0,0 0 0,2-7 146,1 0-51,-4 8 27,0-1 1,-1 1-1,1-1 1,-1 0 0,-1 0-1,1-1 24,-2 15 107,-1-1 0,2 1-1,-1-1 1,1 0 0,0 1-1,0-1 1,0 0 0,1 0-1,2 5-106,-3-9 68,0 0 0,0 1 0,0-1 0,1 0 0,-1 0 0,1 1 0,0-1-1,-1 0 1,1 0 0,0-1 0,0 1 0,0 0 0,0-1 0,1 1 0,-1-1 0,0 0 0,3 1-68,-3-1 14,0 0 0,0-1 1,1 1-1,-1-1 1,0 0-1,0 0 1,0 0-1,0 0 1,1 0-1,-1 0 0,0 0 1,0-1-1,0 1 1,0-1-1,0 0 1,1 1-1,-1-1 0,0 0 1,-1 0-1,1 0 1,0-1-1,1 1-14,4-6 15,0 1 0,-1-1 0,0-1 0,0 1 0,0-1 0,-1 0 0,3-6-15,0 2-4,-7 10-14,1 0 0,-1 0-1,1 0 1,-1 0 0,1 0-1,0 0 1,0 0 0,0 1-1,0-1 19,-2 2-1,0 0-1,1 0 0,-1 0 1,0 0-1,0 0 1,1 0-1,-1 0 0,0 0 1,0 0-1,1 0 1,-1 0-1,0 0 1,0 0-1,1 0 0,-1 0 1,0 0-1,0 0 1,1 0-1,-1 0 1,0 0-1,0 0 0,0 0 1,1 1-1,-1-1 1,0 0-1,0 0 0,0 0 1,1 0-1,-1 1 1,0-1-1,0 0 1,0 0-1,0 0 0,0 1 1,1-1-1,-1 0 1,0 0-1,0 1 1,0-1-1,0 0 0,0 0 1,0 1-1,0-1 1,0 0 1,4 15-4,-3-11 2,0 2-44,2 4 86,0 1 0,0-1 0,1 0 0,0 0 0,3 5-40,-6-13-99,1 1-1,0-1 1,0 1 0,0-1 0,0 0-1,0 1 1,0-1 0,1 0 0,-1-1 0,1 1-1,-1 0 1,1-1 0,0 1 0,-1-1-1,1 0 1,0 0 0,0 0 0,0 0-1,0-1 1,0 1 0,1-1 99,22 0-3989</inkml:trace>
+  <inkml:trace contextRef="#ctx0" brushRef="#br0" timeOffset="-660.711">3159 1503 9728,'-2'-3'3584,"2"3"-2784,-11 23 416,9-18-33,-5 15-447,2-6 0,0 14-320,0-5 0,5 26-256,0-6-96,7 7-32,-2-8-384,5-3-96,-2-3-544,2-10-255,-3-6-1377,0-12-576,-1-3-416</inkml:trace>
+  <inkml:trace contextRef="#ctx0" brushRef="#br0" timeOffset="-659.711">2879 1752 10496,'-23'9'3936,"23"-9"-3040,-5 8 223,5-8-31,2 3-576,1 0-32,17-3-288,-3 0-128,31-9-32,-6 4-320,17-9-64,-9 3-1024,29-12-447,21-13-2785</inkml:trace>
+  <inkml:trace contextRef="#ctx0" brushRef="#br0">3996 2247 8192,'-11'-32'7138,"-9"-13"-5109,10 23-1852,1-1-1,0 0 0,2 0 1,1-1-1,1 0 0,0-3-176,1-5 4,2 1-1,0-1 1,3 0-1,2-17-3,-1 31-44,1 1-1,1 0 0,0-1 0,2 1 0,0 1 1,1-1-1,0 1 0,1 1 0,1-1 0,8-9 45,-14 21-144,0 0-1,1 0 1,-1 0-1,1 1 0,0-1 1,2 0 144,-6 3-122,1 0 1,0 1-1,0-1 0,0 1 1,0-1-1,0 1 0,0-1 1,0 1-1,0-1 0,0 1 1,0 0-1,0 0 0,1-1 1,-1 1-1,0 0 0,0 0 1,0 0-1,0 0 0,0 0 1,0 1-1,0-1 0,0 0 1,1 0-1,-1 1 1,0-1-1,0 1 0,0-1 1,0 1-1,0-1 0,0 1 122,7 10-3770</inkml:trace>
+  <inkml:trace contextRef="#ctx0" brushRef="#br0" timeOffset="1">3812 1926 8064,'-26'29'2672,"25"-28"-2571,0 0 1,0 0 0,0 0 0,1 1 0,-1-1-1,0 0 1,0 1 0,1-1 0,-1 0-1,1 1 1,0-1 0,-1 0 0,1 1 0,0-1-1,0 1 1,0-1 0,0 1 0,0-1-1,0 1 1,0-1 0,0 0 0,0 1-1,1-1 1,-1 1-102,1-1 33,-1-1 0,1 0-1,0 1 1,-1-1 0,1 1-1,0-1 1,-1 0 0,1 1-1,0-1 1,-1 0 0,1 0-1,0 0 1,0 0 0,-1 0-1,1 1 1,0-1 0,-1 0-1,1-1 1,0 1 0,0 0-1,-1 0 1,1 0 0,0 0-1,0-1 1,0 1-33,1 0 95,13-3 22,-1-1 0,1 0-1,-1-1 1,0-1 0,-1 0-1,1-1 1,-1 0 0,10-8-117,9-7 178,-2-2 1,24-23-179,-45 38 31,9-8 97,6-7-128,-19 18 30,-1 0 1,1 0-1,-1 0 0,0-1 1,0 1-1,1-5-30,-3-3 117,-1 11-18,-1 9-11,1-4-72,-1 0-1,0 1 1,1-1-1,-1 0 0,1 0 1,0 0-1,0 0 1,0 1-1,0-1 1,0-1-1,0 1 1,1 0-1,-1 0 0,0 0 1,1-1-1,0 2-15,1-1 28,0 0 0,0 0-1,0 0 1,0-1 0,0 1 0,0-1-1,1 0 1,-1 1 0,0-1-1,1 0-27,8 0 100,-1 1-1,1-1 0,0-1 1,-1 0-1,1 0 0,1-2-99,-3 1 73,1 0 0,0-1 0,-1-1 0,3-1-73,-10 3 25,0 1 0,0-1 0,-1 0 0,1-1 0,0 1-1,-1-1 1,1 1 0,-1-1 0,1 0 0,-1 1 0,0-1 0,0-1-1,0 1 1,0 0 0,0 0 0,0-1 0,0-1-25,-1 4 2,-1-1 0,0 1 1,0-1-1,1 1 0,-1-1 1,0 1-1,0-1 0,0 0 1,0 1-1,0-1 0,0 1 1,0-1-1,0 1 0,0-1 1,0 1-1,0-1 0,0 0 0,0 1 1,0-1-1,-1 1 0,1-1 1,0 1-1,0-1 0,-1 1 1,1-1-3,-1 0-2,-1 0 1,1-1 0,-1 1 0,1 0-1,-1 0 1,0 0 0,1 1 0,-1-1 1,-19-8-244,0 1 0,-1 1 0,1 1 0,-20-3 244,40 9-42,0 0-190,-1-1-1,0 1 1,0-1-1,0 1 1,0 0 0,0 0-1,0 0 1,0 0-1,0 0 1,0 0-1,0 0 1,0 1-1,1-1 1,-3 1 232,4 0-176,0-1-1,-1 0 1,1 0 0,0 0 0,0 1-1,0-1 1,0 0 0,-1 0 0,1 0 0,0 1-1,0-1 1,0 0 0,0 0 0,0 1-1,0-1 1,0 0 0,0 1 0,0-1-1,0 0 1,0 0 0,0 1 0,0-1 176</inkml:trace>
+  <inkml:trace contextRef="#ctx0" brushRef="#br0" timeOffset="1007.225">4504 1391 8576,'-2'-17'3232,"2"17"-2496,2 0 480,-2 0 64,0 8-512,0 1-97,2 16-383,1-3-192,-1 21-64,1-7-32,-1 14 64,-2-10-544,2 1-127,1-4-769,4-12-320,-1-2-2272</inkml:trace>
+  <inkml:trace contextRef="#ctx0" brushRef="#br0" timeOffset="1008.225">4670 1310 10240,'-5'-5'3872,"5"5"-3040,-10 8 96,7-6-193,-2 13-479,1-4-128,1 20-96,1-6 32,7 22-32,-3-7-224,5 9-32,1-6-1023,14 1-449,-2-7-896,8-9-384,-7-3-32</inkml:trace>
+  <inkml:trace contextRef="#ctx0" brushRef="#br0" timeOffset="1009.225">4933 1657 8064,'-8'-14'2592,"8"13"-2560,0 1-1,0 0 1,-1 0 0,1 0 0,0 0 0,0-1 0,0 1-1,0 0 1,0 0 0,0 0 0,0 0 0,0 0 0,0 0 0,0-1-1,-1 1 1,1 0 0,0 0 0,0 0 0,0 0 0,0 0-1,0 0 1,0 0 0,-1 0 0,1 0 0,0 0 0,0 0 0,0 0-1,0 0 1,0 0 0,-1 0 0,1 0 0,0 0 0,0 0-1,0 0 1,0 0-32,-2-1 165,0 1-1,1 1 1,-1-1 0,1 0-1,-1 0 1,1 0-1,-1 1 1,1-1-1,0 1 1,-1-1 0,1 1-1,-1 0 1,1-1-1,0 1 1,-1 0-1,1 0 1,0 0 0,0 0-1,0 0 1,0 0-1,0 0-164,-2 3 58,0 0 0,0 0 0,1 0 0,0 0 0,-1 1-1,2-1 1,-1 0 0,0 1 0,0 4-58,2-7 9,-1 0 0,1 0 1,0 0-1,-1 0 0,1 0 0,0 0 0,0 0 1,1 0-1,-1 0 0,0 0 0,1 0 0,-1 0 0,1 0 1,0 0-1,-1 0 0,1-1 0,0 1 0,0 0 1,0 0-1,1-1 0,-1 1 0,0 0 0,0-1 1,1 1-10,1-1 27,-1 1 0,1-1 1,-1 0-1,1 0 1,-1 0-1,1-1 1,-1 1-1,1-1 1,0 1-1,-1-1 1,1 0-1,0 0 1,-1 0-1,1 0 1,0 0-1,-1-1 0,1 1 1,0-1-1,-1 0 1,2 0-28,-1 0 9,0 0 1,-1 0-1,1 0 0,-1 0 1,0 0-1,1 0 1,-1-1-1,0 1 0,0-1 1,0 0-1,0 1 1,0-1-1,0 0 0,0 0 1,-1 0-1,1 0 1,-1-1-1,1 1 0,-1 0 1,0-1-1,1 0-9,-2 1-103,0 0-1,0 0 1,0 0 0,0 1-1,0-1 1,0 0-1,-1 0 1,1 0 0,0 1-1,-1-1 1,0 0 0,1 1-1,-1-1 1,0 0-1,0 1 1,0-1 0,0 1-1,0-1 1,0 1 0,0-1-1,0 1 1,-1 0-1,1 0 1,-1 0 0,1 0-1,-1 0 104,-6-5-3754</inkml:trace>
+  <inkml:trace contextRef="#ctx0" brushRef="#br0" timeOffset="1597.672">5225 1652 10112,'-13'-29'5365,"12"29"-5346,1 0 1,0 0 0,0 0-1,0 0 1,0 0-1,0-1 1,0 1 0,0 0-1,0 0 1,0 0-1,0 0 1,0 0 0,0 0-1,0 0 1,0 0-1,0 0 1,-1 0-1,1 0 1,0 0 0,0 0-1,0 0 1,0 0-1,0 0 1,0 0 0,0 0-1,0 0 1,0 0-1,0 0 1,0 0 0,0 0-1,0 0 1,-1 0-1,1 0 1,0 0-1,0 0 1,0 0 0,0 0-1,0 0 1,0 0-1,0 1 1,0-1 0,0 0-1,0 0 1,0 0-1,0 0 1,0 0 0,0 0-1,0 0 1,0 0-1,0 0-19,-4 6 266,0 5-295,4-11 61,-1 3-23,0 0-1,1 0 1,0 0 0,-1 1 0,1-1 0,0 0 0,0 0-1,1 0 1,-1 0 0,1 0 0,0 0 0,-1 0 0,1 0-1,1 0 1,-1 0 0,0 0 0,1 0-9,-1-1 2,0 0 1,1 0-1,-1-1 0,0 1 0,1-1 1,-1 1-1,1-1 0,0 0 1,-1 1-1,1-1 0,0 0 1,0 0-1,0 0 0,0 0 1,0-1-1,0 1 0,0 0 1,0-1-1,0 0 0,0 1 1,0-1-1,0 0 0,0 0 1,0 0-1,2 0-2,1-1 3,-1 1 1,0-1-1,1 0 0,-1 0 1,0 0-1,0 0 1,0-1-1,0 0 0,0 1 1,0-2-1,0 1 1,-1 0-1,1-1 0,-1 1 1,1-1-1,-1 0 1,0-1-1,0 1 0,0 0 1,-1-1-1,1 1 0,0-3-3,-1 3-12,4-6-122,-4 10 68,-2 7 38,0-6 25,0 0 0,0 0-1,0 0 1,1 0-1,-1 0 1,0 0-1,1 0 1,-1 0-1,1 0 1,0 0 0,-1 0-1,1 0 1,0 0-1,0-1 1,0 1-1,0 0 1,1-1-1,-1 1 1,0-1-1,1 1 1,-1-1 0,1 0-1,0 1 1,-1-1-1,1 0 1,0 0-1,0 0 1,-1 0-1,1-1 1,0 1 0,0 0-1,0-1 1,0 1-1,1-1 4,4 1 32,-1-1-1,0 1 0,0-1 1,0-1-1,0 1 1,1-1-1,-1 0 0,0 0 1,0-1-1,0 0 1,-1 0-1,1 0 0,0-1 1,-1 0-1,0 0 1,1 0-1,-1-1 0,0 1 1,-1-1-1,1-1 1,-1 1-1,0-1 1,0 1-1,0-1 0,0 0 1,-1-1-1,2-3-31,34-75-91,-37 82 84,-2 0-21,1 1 0,-1 0 0,1 0-1,-1 0 1,1 0 0,0 0-1,0 0 1,-1 0 0,2-1 28,2 2-196,2 7 8,-3-2 47,1 1-870,0 0-1,0 1 1,1-2 0,2 3 1011,10 8-3712</inkml:trace>
+  <inkml:trace contextRef="#ctx0" brushRef="#br0" timeOffset="1598.672">5798 1482 9856,'-9'0'3680,"7"8"-2848,0 8 96,-1-6-64,3 0-385,0-2 65,0 10-320,0-5-64,0 4-96,5 2-64,0-4 32,1-4-832,-2-9-255,-1 1-3553</inkml:trace>
+  <inkml:trace contextRef="#ctx0" brushRef="#br0" timeOffset="2579.5">5870 1439 9728,'-1'8'1109,"1"-4"-767,-1 0 0,1-1 0,0 1 0,0 0 0,0-1-1,1 1 1,-1 0 0,1-1 0,0 1 0,0 0-342,2 3 163,0-1 0,1 0 1,0 0-1,0-1 1,0 1-1,0-1 1,1 0-1,0 0 0,0 0 1,1 0-1,-1-1 1,1 0-1,0 0 0,2 0-163,0 1 35,1-1-1,0 0 0,1 0 0,-1-1 1,1 0-1,-1-1 0,3 0-34,-8-1 7,-1-1 1,1 0-1,-1 0 1,0 0-1,1 0 1,-1 0-1,1-1 1,-1 0-1,0 1 0,0-1 1,1-1-1,-1 1 1,0 0-1,0-1 1,0 1-1,0-1 0,0 0 1,0 0-1,-1 0 1,1 0-1,-1-1 1,1 1-1,0-2-7,9-12-32,-1 0 0,4-9 32,-14 23-6,0 1-1,1-1 1,-1 0-1,0 1 0,0-1 1,1 1-1,-1-1 1,1 1-1,-1 0 1,1-1 6,-1 2-40,0 0 1,-1-1 0,1 1-1,-1 0 1,1 0 0,0-1-1,-1 1 1,1 0 0,0 0-1,-1 0 1,1 0 0,0 0-1,-1 0 1,1 0 0,0 0-1,-1 0 1,1 0 0,0 0-1,-1 1 1,1-1 0,-1 0-1,1 0 1,0 1 0,-1-1-1,1 0 1,-1 1 0,1-1-1,-1 1 1,1-1 0,-1 0 0,1 1-1,-1-1 1,1 1 0,-1 0 39,5 5-1238,1-1 0,-1 1 0,1-1 0,0 0 0,1 0 0,-1 0 0,1-1 0,0 0 1238,24 10-3472</inkml:trace>
+  <inkml:trace contextRef="#ctx0" brushRef="#br0" timeOffset="2580.5">6517 1506 8704,'-1'-4'433,"0"-1"0,0 1 0,-1-1 0,1 1 0,-1-1 0,0 1 0,0 0 0,0 0 0,-1 0 0,1 0 0,-1 0 0,0 1 0,0-1 0,0 1 0,-1 0 0,-2-3-433,2 3 115,1 1 0,-1-1 0,0 1 0,1 0 0,-1 0 0,0 0 1,0 1-1,0-1 0,-1 1 0,1 0 0,-4-1-115,5 2 19,0 0 1,0 0-1,0 0 0,-1 0 0,1 1 0,0 0 0,0-1 1,0 1-1,0 0 0,0 0 0,0 0 0,0 1 0,0-1 0,1 1 1,-1 0-1,-2 1-19,1 1 9,0-1 1,0 1-1,0 1 0,1-1 1,-1 0-1,1 1 0,0-1 1,0 1-1,1 0 0,-1 0 1,1 2-10,0-4 5,1 1 1,0-1-1,0 1 1,0 0-1,0-1 1,1 1 0,0 0-1,-1 0 1,1-1-1,0 1 1,1 0-1,-1 0 1,1-1-1,0 1 1,0 0 0,0-1-1,0 1-5,1-1 1,-1-1-1,0 0 1,1 0-1,-1 0 1,1-1-1,0 1 1,0 0 0,-1-1-1,1 1 1,0-1-1,0 1 1,1-1-1,27 13-2,-25-12 2,0-1 0,0 0 0,0 0 0,0 0 0,0 0 0,0-1 0,1 0 0,3-1 0,8 0 0,16-5 0,-26 5 0,18-5-4,-15 3-8,-1 1 0,1 1-1,-1-1 1,5 1 12,-12 2-1,1-1 0,-1 0 0,0 1 0,1-1 0,-1 1 0,0-1 0,1 1 0,-1 0 0,0 0 0,0 0 0,0 1 0,0-1-1,2 1 2,2 3 30,0 1 0,-1-1-1,3 3-29,-5-4 16,3 2 0,-1 1 0,-1-1 1,1 1-1,-1 0 0,0 0 0,-1 1 1,0-1-1,0 1 0,0 0 0,-1 0 1,0-1-1,-1 1 0,0 0 0,0 1 1,0 1-17,-1 4 50,-1 1 0,0-1 0,0 1 0,-2-1 1,0 0-1,0 1 0,-1-2 0,-2 2-50,5-11 51,0-1 0,0 1 1,-1-1-1,0 0 0,1 0 0,-1 0 0,0 0 0,-1 0 0,1 0 1,0 0-1,-1-1 0,0 1 0,0-1 0,1 0 0,-1 0 1,0 0-1,-1 0 0,1 0 0,0-1 0,-1 1 0,1-1 0,0 0-51,1-1 34,1 1-1,-1-1 0,1 0 0,-1 1 0,1-1 1,-1 0-1,0 0 0,1 0 0,-1 0 0,1 0 1,-1-1-1,1 1 0,-1 0 0,1-1 0,-1 1 1,1-1-1,0 0 0,-1 1 0,1-1 0,0 0 1,-1 0-1,1 0 0,0 0 0,0 0 0,0 0 1,0 0-1,0 0 0,0 0 0,0 0 0,0-1 1,0 1-1,0 0 0,1-1 0,-1 1 0,1-1 1,-1 1-1,1-1 0,-1 1 0,1-1 0,0 1-33,-1-5-28,1 0 0,-1 1 0,2-1 0,-1 0-1,0 1 1,1-1 0,0 1 0,0-1 0,1 1 0,0-1-1,1-4 29,1 3-116,0 0-1,0 0 0,0 0 0,1 1 1,0 0-1,0-1 0,6-4 117,3-1-408,0 1 0,1 0 0,0 1 0,0 1 0,1 0 0,1 1-1,2 0 409,38-14-2202,2 2-1883</inkml:trace>
+  <inkml:trace contextRef="#ctx0" brushRef="#br0" timeOffset="3396.865">7222 946 8704,'-1'0'356,"0"-1"-222,0 1 1,0 0 0,0 0 0,0 0-1,0 0 1,0 0 0,1 0-1,-1 1 1,0-1 0,0 0 0,0 0-1,0 1 1,1-1 0,-1 0-1,0 1 1,0-1 0,1 1 0,-1-1-1,0 1 1,1-1 0,-1 1-1,0 0 1,1-1 0,-1 1-1,1 0 1,-1-1 0,1 1 0,-1 0-135,-1 3 296,0 0 1,0 0-1,0 0 1,1 1-1,0-1 1,0 0-1,0 1 1,0-1-1,1 1 1,-1 3-297,0 42 698,2 1 1,3 3-699,-1-29 60,1 0 0,1-1-1,1 0 1,1 0 0,4 7-60,-10-27 7,32 73 114,-27-66-163,-1-1 1,2 1-1,0-1 0,0 0 1,5 5 41,-9-12-238,0-1 1,0 0 0,-1 0-1,1 0 1,2 1 237,-4-2-139,-1-1 0,1 0 0,0 0 0,-1 1 0,1-1 1,-1 0-1,1 0 0,0 0 0,-1 0 0,1 1 0,-1-1 1,1 0-1,0 0 0,0 0 139,-1-1-100,0 1 1,1 0 0,-1 0 0,0 0-1,0 0 1,1-1 0,-1 1-1,0 0 1,0 0 0,0 0-1,0-1 1,1 1 0,-1 0-1,0 0 1,0-1 0,0 1-1,0 0 1,0-1 0,0 1-1,1 0 1,-1 0 0,0-1 0,0 1-1,0 0 1,0-1 0,0 1-1,0 0 1,0 0 0,0-1-1,-1 1 1,1 0 0,0-1 99,-3-16-3488</inkml:trace>
+  <inkml:trace contextRef="#ctx0" brushRef="#br0" timeOffset="3397.865">7081 1239 9728,'-19'2'3205,"18"-2"-3155,1-1 1,0 1-1,0 0 1,-1 0-1,1 1 1,0-1-1,0 0 1,-1 0-1,1 0 1,0 0-1,0 0 0,-1 0 1,1 0-1,0 0 1,0 0-1,-1 0 1,1 1-1,0-1 1,0 0-1,0 0 1,0 0-1,-1 0 1,1 1-1,0-1 0,0 0 1,0 0-51,-2 2 47,-6 9 1050,8-10-1064,0-1 0,0 1 1,0-1-1,-1 1 0,1 0 0,0-1 0,0 1 0,0-1 0,0 1 0,0 0 0,0-1 1,0 1-1,0-1 0,0 1 0,1 0 0,-1-1 0,0 1 0,0-1 0,0 1 0,1-1 1,-1 1-1,0-1 0,1 1 0,-1-1 0,0 1 0,1 0-33,0 0 23,1 0 0,-1 0 0,1 0 0,0 0 0,-1-1 0,1 1 0,0 0 0,0-1 0,-1 1 0,1-1 0,0 1 0,0-1 0,0 0 0,0 0 0,0 0 0,-1 0 0,1 0 0,0 0 0,0-1-23,4 1 16,5 0 45,-1-1-1,1 0 0,9-3-60,-11 2 17,2 0-18,0-1 0,-1 0 0,1 0 0,-1-1 0,0-1 0,0 0 0,-1 0 1,11-7 30,-2-2 0,14-10-30,-22 14 10,0 0 0,0 0 0,-1-1 0,0 0 0,-1-1 0,-1 1 0,3-6-10,11-23-72,8-26 72,-25 57-25,0-4-43,-1 3 78,-2 22 102,-9 64-77,3-45-29,2 0 0,2 0 0,1 22-6,1-37 61,1-1 0,1 2-61,-2-13 28,0 0 0,0 0 1,1 0-1,-1 0 1,1-1-1,0 1 0,0 0 1,0-1-1,0 1 0,2 1-28,-2-4 11,-1 1 0,0-1 1,1 0-1,0 0 0,-1 0 0,1 0 0,0 0 0,-1-1 0,1 1 0,0 0 0,0-1 0,0 0 0,-1 1 0,1-1 0,0 0 0,2 0-11,3 0 29,1 0 0,-1-1 0,5 0-29,-8 0 14,22-3 18,-8 1-97,0 1 1,16-1 64,-28 3 0,0 1 0,0-1 0,1 1 0,-1 0 0,0 1 0,0-1 1,0 1-1,0 0 0,-1 1 0,3 0 0,2 2-39,31 16-77,-36-19 122,0-1 1,0 1 0,0-1 0,0 0 0,0 0 0,0 0 0,4-1-7,-1 0 37,-1 0-1,1-1 0,0 0 1,0-1-1,0 1 1,-1-2-1,6-1-36,-10 3 10,1-1 0,-1 1 0,0-1 0,0 0 0,0 0 0,0 0 1,0 0-1,0-1 0,0 1 0,-1-1 0,1 0 0,-1 1 0,0-1 0,0 0 0,0-1 0,2-2-10,-4 6-3,0-1 1,1 0-1,-1 1 0,0-1 1,1 1-1,-1-1 0,0 0 1,0 1-1,0-1 0,0 0 1,0 1-1,0-1 0,0 0 1,0 1-1,0-1 0,0 0 1,0 1-1,0-1 0,0 0 1,0 1-1,-1-1 0,1 1 1,0-1-1,0 0 0,-1 1 1,1-1-1,-1 1 0,1-1 0,0 1 1,-1-1-1,1 1 0,-1-1 1,1 1-1,-1-1 0,1 1 1,-1 0-1,1-1 0,-1 1 3,-1-1-10,1 1 0,0 0 0,0-1 0,-1 1 0,1 0 0,0 0 0,-1 0 0,1 0 0,0 0 0,0 0-1,-1 0 1,1 0 0,0 0 0,-1 1 0,1-1 0,0 0 0,0 1 0,0-1 0,-1 1 10,-1 1-10,1 0 0,-1 0 0,0 0 0,1 0 0,0 1 0,-1-1 0,1 1 0,0 0 0,1-1 1,-1 1-1,0 0 0,1 0 0,-1 0 0,1 0 0,0 0 0,0 1 0,0-1 0,1 0 0,-1 0 0,1 1 0,-1-1 0,1 0 0,0 1 10,0 2 9,1 0-1,-1 0 0,1-1 0,0 1 0,0 0 0,0 0 0,1-1 0,0 1 1,0-1-1,1 0 0,-1 0 0,1 0 0,1 2-8,0-3-35,0 1 0,0 0 0,1-1 0,-1 0 0,1 0 0,0 0-1,0-1 1,0 0 0,1 0 0,3 2 35,5 0-465,-1 0-1,1 0 0,0-1 1,0-1 465,43 7-4037</inkml:trace>
+  <inkml:trace contextRef="#ctx0" brushRef="#br0" timeOffset="4547.87">8729 1205 8960,'-1'-2'277,"0"0"0,0 0 1,0 0-1,0 0 0,0 0 1,-1 0-1,1 0 0,-1 0 1,1 1-1,-1-1 0,0 1 1,1-1-1,-1 1 0,0 0 1,0 0-1,0-1 0,0 1 1,0 1-1,0-1 0,-1 0 1,1 0-1,0 1 0,0-1 1,0 1-1,-2 0-277,-1 0 115,1 0 0,-1 1 0,0 0 0,1 0 1,-1 0-1,1 0 0,-1 1 0,1 0 0,0 0 0,-5 2-115,-3 4-42,0 0 0,-9 9 42,-3 2 63,23-18-63,-1 0 0,0 0-1,1 1 1,-1-1 0,1 1-1,0 0 1,0-1 0,-1 1-1,0 1 1,2-2 5,0 0 0,-1 0 0,1-1-1,0 1 1,0 0 0,-1 0 0,1 0 0,0-1-1,0 1 1,0 0 0,0 0 0,0 0-1,0 0 1,0-1 0,0 1 0,0 0 0,0 0-1,1 0 1,-1-1 0,0 1 0,1 0-1,-1 0 1,1 0-5,-1-1 7,0 0-1,1 1 1,-1-1-1,0 0 1,1 0-1,-1 0 1,1 0-1,-1 0 1,0 0-1,1 0 1,-1 0-1,1 0 1,-1 0 0,0 0-1,1 0 1,-1 0-1,1 0 1,-1 0-1,0 0 1,1 0-1,-1 0 1,0 0-1,1-1 1,-1 1-1,0 0 1,1 0-7,11-6 86,-7 2-56,1 0 0,-1 0 0,0-1 0,0 0 0,-1 0-1,1 0 1,0-1-30,0 0-18,0 0 0,0 0-1,1 0 1,0 1-1,3-2 19,-8 6-11,0 1 0,0-1 0,0 0-1,0 1 1,0-1 0,0 1 0,0-1 0,0 1-1,0 0 1,0-1 0,1 1 0,-1 0-1,0 0 1,0 0 0,0 0 0,0 0-1,1 0 1,-1 0 0,0 0 0,0 0-1,0 0 1,0 1 0,1-1 11,-1 1 13,0 0-1,1 0 1,-1 0 0,0 0-1,0 0 1,1 0 0,-1 0-1,0 1 1,0-1 0,0 0 0,0 1-1,-1-1 1,1 1 0,0-1-1,-1 1 1,1-1 0,0 1-13,5 19 100,-1 0 0,-1 0 1,2 21-101,3 14 83,3 2-40,-4-27 23,-2 1-1,-1 0 1,1 29-66,-6-56 34,-1-1 0,1 1 0,-1-1 1,1 1-1,-1-1 0,0 0 0,-1 1 0,1-1 1,-2 1-35,3-3 13,-1-1 1,0 1 0,0-1 0,0 0 0,0 1 0,0-1 0,0 0 0,0 0 0,0 0 0,0 0 0,-1 1 0,1-2 0,0 1 0,-1 0-1,1 0 1,-1 0 0,1-1 0,-1 1 0,1-1 0,-1 1 0,1-1 0,-1 1 0,0-1 0,1 0 0,-2 0-14,2 0 0,-1 0 1,1 0 0,0 0-1,0-1 1,0 1 0,0 0-1,0-1 1,0 1-1,0-1 1,0 1 0,0-1-1,0 1 1,0-1 0,1 0-1,-1 0 1,0 1-1,0-1 1,1 0 0,-1 0-1,0 0 1,1 0 0,-1 0-1,1 0 1,-1 0-1,1 0 1,-1 0 0,1-1-1,-2-1-13,1-1 0,0 0-1,1 0 1,-1 0 0,1 0 0,-1 1 0,1-2 13,1-4-73,-1 0 0,1 0 0,1-1 0,0 1 0,0 0 0,2-5 73,3-3-279,0 0-1,7-11 280,-6 14-152,1 1 0,0-1 0,1 1 0,3-1 152,45-48-175,-19 22 88,3-9 141,16-26-54,-57 75-7,-1-1 0,0 1 0,1-1 0,-1 1 0,1-1 0,-1 1 0,0 0 0,1-1 0,-1 1 0,1 0 0,-1-1 0,1 1-1,-1 0 1,1-1 0,0 1 7,-1 0-1,0 0 0,0 0-1,1 0 1,-1 0-1,0 0 1,0 0-1,0 0 1,0 0-1,1 0 1,-1 1 0,0-1-1,0 0 1,0 0-1,1 0 1,-1 0-1,0 0 1,0 0 0,0 0-1,0 1 1,0-1-1,1 0 1,-1 0-1,0 0 1,0 0-1,0 1 1,0-1 0,0 0-1,0 0 1,0 0 1,2 4 3,-1-1 1,-1 1 0,1-1 0,0 1 0,-1 0-4,4 14 16,-1-11 6,0 0 0,1 0-1,-1 0 1,2-1 0,-1 0 0,1 0 0,-1 0 0,2 0 0,-1-1-1,5 3-21,-9-6 18,0-2-1,1 1 1,-1 0-1,1 0 0,-1 0 1,1-1-1,-1 1 1,1-1-1,0 1 0,-1-1 1,1 0-1,0 1 1,-1-1-1,1 0 0,0 0 1,-1 0-1,1 0 1,0-1-1,-1 1 0,1 0 1,-1-1-1,2 0-17,3-1 44,0 0 0,0-1 0,-1 0 0,0 0 0,4-3-44,-6 4 10,0-1 0,0 1 0,-1-1-1,1 0 1,0 0 0,-1 0 0,0 0 0,0-1-1,2-2-9,13-33 10,-14 32-7,19-51-355,-22 61 287,-1 0 0,1 0 0,0 0-1,0 0 1,0 0 0,1 2 65,-1 3-19,0 0 4,0-1 1,1 1-1,0-1 1,0 0-1,1 4 15,-1-9-3,0 1-1,0 0 1,0-1 0,0 1-1,1-1 1,-1 1 0,1-1-1,0 0 1,-1 1 0,1-1-1,0 0 1,0 0 0,0 0-1,1-1 1,-1 1 3,2 1 23,1 0 0,-1 0 0,1-1 0,0 0-1,0 0 1,0 0 0,0 0 0,0-1 0,0 0 0,0 0 0,0 0-1,0-1 1,1 0 0,-1 0 0,0 0 0,0-1 0,1 1 0,-1-1-1,0 0 1,0-1 0,5-1-23,-5 0 12,1 0 0,-1 0 0,0 0 0,0-1-1,-1 0 1,1 0 0,-1 0 0,1 0 0,-1-1 0,-1 0-1,1 0 1,1-2-12,-4 5 2,8-10 2,9-13-72,-17 23 53,1 0 0,0 0 1,-1 0-1,1 1 0,0-1 0,0 1 0,0-1 1,0 1-1,1-1 15,-3 2-4,0 0 1,0 0 0,1 0-1,-1 0 1,0 0-1,0 0 1,0 0-1,0 0 1,0 0 0,0 0-1,1 0 1,-1 0-1,0 0 1,0 1 0,0-1-1,0 0 1,0 0-1,0 0 1,0 0-1,1 0 1,-1 0 0,0 0-1,0 0 1,0 0-1,0 0 1,0 1-1,0-1 1,0 0 0,0 0-1,0 0 1,0 0-1,0 0 1,0 0 0,0 1-1,0-1 1,0 0-1,0 0 1,0 0-1,0 0 1,0 0 0,0 0-1,0 1 1,0-1-1,0 0 1,0 0-1,0 0 4,0 8-61,0-7 50,-6 37-63,3-29 78,2 0 0,-1 1 0,1-1 0,0 8-4,2-10-132,-1 0 0,1 0 0,2 6 132,-2-11-401,-1 0-1,1 1 1,-1-1 0,1 0-1,0 0 1,0 0 0,0-1-1,0 1 1,1 0 0,-1 0-1,0 0 1,1-1 0,-1 1-1,1-1 1,0 1 401,12 6-3749</inkml:trace>
+  <inkml:trace contextRef="#ctx0" brushRef="#br0" timeOffset="5389.126">9514 924 7296,'10'-12'2720,"-7"12"-2112,6 0-800,-6 0-544,5 7-2176,1-2-832</inkml:trace>
+  <inkml:trace contextRef="#ctx0" brushRef="#br0" timeOffset="5390.126">9596 1128 9728,'-20'77'6080,"19"-74"-5994,1 1 0,-1 0 0,1 0 0,-1 0 0,1-1 0,0 1 0,1 0 0,-1 1-86,0-3 18,1 0 0,-1 0 0,1-1 0,-1 1 0,1 0 0,0 0 0,0-1 0,-1 1 0,1 0 0,0-1 0,0 1 0,1-1 0,-1 1 1,0-1-1,1 1 0,-1-1 0,0 0 0,2 1-18,3 1 25,0 0 0,0 0 1,0 0-1,1-1 0,-1 0 1,1 0-1,0-1 0,-1 0 0,1 0 1,1 0-26,0-1 26,1 0 0,-1 0 1,1-1-1,-1 1 1,0-2-1,1 1 0,-1-2 1,2 0-27,-7 3 10,-1-1 0,0 0 0,0 0 0,1 0 0,-1 0 0,0-1 0,0 1 0,0-1 0,0 1 0,-1-1 0,1 1-1,0-1 1,-1 0 0,1 0 0,-1 0 0,1 0 0,0-2-10,-2 2-25,1 0 0,0 0 0,-1 0 0,0 0 0,1 0 0,-1 0 0,0 0 0,0 0 0,0-1 0,0 1 0,-1 0 0,1 0 0,-1 0 0,1 0 0,-1 0 0,0 0 0,1 0 0,-1 0 0,0 0 0,-1-1 25,-22-36-4218,16 23 506</inkml:trace>
+  <inkml:trace contextRef="#ctx0" brushRef="#br0" timeOffset="5920.82">9819 900 7552,'-6'-21'2506,"6"21"-2416,0-1 0,0 1 0,0-1 0,0 1 0,0-1 0,0 1 0,0-1 0,-1 1 0,1-1 0,0 1 0,0-1 0,-1 1 0,1-1 0,0 1 0,-1 0-1,1-1 1,0 1 0,-1 0 0,1-1 0,-1 1 0,1-1-90,-2 0 389,2 1-305,0 0 1,-1 0 0,1-1-1,0 1 1,0 0 0,-1 0-1,1 0 1,0 0 0,-1-1-1,1 1 1,0 0 0,-1 0-1,1 0 1,0 0 0,-1 0-1,1 0 1,0 0 0,-1 0-1,1 0 1,0 0 0,-1 0-1,1 0 1,0 0 0,-1 0-1,1 0 1,0 0 0,-1 0-1,1 1 1,0-1-1,-1 0 1,1 0 0,0 0-1,0 0 1,-1 1 0,1-1-1,0 0-84,-7 7 446,6-5-409,0-1 1,0 1-1,0-1 0,0 1 1,1-1-1,-1 1 0,1 0 1,-1-1-1,1 1 0,0 0 1,0 0-1,-1-1 0,1 1 1,0 1-38,0 5 48,-1 6-14,0-1 1,1 1-1,1-1 1,0 1 0,1-1-1,1 0 1,0 0 0,0 0-1,2 0 1,2 7-35,-1-9 39,0 0-1,0-1 0,1 0 1,0 0-1,1 0 1,2 1-39,-6-7 18,-1-1-1,1 1 1,-1-1 0,1 0 0,0 0 0,0-1-1,1 1 1,-1-1 0,0 0 0,1 0 0,-1 0-1,1-1 1,0 1 0,0-1 0,-1 0 0,1-1-1,1 1-17,-4-1 5,0 0-1,0-1 0,0 1 0,0-1 1,0 1-1,0-1 0,-1 1 0,1-1 1,0 0-1,0 0 0,0 0 0,-1 0 1,1 0-1,0 0 0,-1-1 0,1 1 1,-1 0-1,0-1 0,1 1 0,-1-1 1,0 0-1,0 1 0,1-3-4,0 1-4,-1 0 0,0 0-1,0 0 1,1 0 0,-2-1 0,1 1-1,0 0 1,-1-1 0,1 1 0,-1 0 0,0-1-1,0 1 1,-1-3 4,-1 1-36,0 6-8,-2 6-22,3-6 63,-1 4 38,0 1 0,1-1 0,-1 1 0,1-1 0,0 1 1,1 0-1,-1-1 0,1 1 0,0 0 0,1-1 0,-1 1 0,1 0 1,0-1-1,1 1 0,-1-1 0,1 1 0,0-1-35,0-2 18,-1-1-1,1 1 1,-1-1-1,1 0 1,0 0-1,0 0 1,0 0-1,0 0 1,0 0-1,0 0 1,1-1-1,-1 1 1,1-1-1,0 1-17,4 1-48,0-1 0,0 1 0,0-1 0,6 1 48,-6-2-467,1 0-1,-1 0 1,1-1-1,-1 0 1,1 0-1,1-1 468,17-1-4074</inkml:trace>
+  <inkml:trace contextRef="#ctx0" brushRef="#br0" timeOffset="5921.82">10356 716 10112,'-14'14'3285,"8"-5"-1941,-16 28 325,5-4-912,7-8-622,1 0 0,1 1-1,1 0 1,-1 12-135,4-19-4,2-1 0,0 1 1,1 0-1,1 0 0,1 0 4,-1-8 10,2 1-1,0-1 1,0 1 0,1-1 0,0 0-1,1 0 1,0 0 0,3 4-10,-5-11-2,0-1 0,1 1 0,-1-1 1,1 1-1,0-1 0,0 0 0,0 0 0,0-1 1,2 2 1,-4-3-24,1 0 1,-1 0 0,0 0 0,1 0 0,-1-1 0,1 1 0,0 0 0,-1-1 0,1 1 0,-1-1-1,1 0 1,0 1 0,0-1 0,-1 0 0,1 0 0,0 0 0,-1 0 0,1 0 0,0-1 0,-1 1-1,1 0 1,0-1 0,-1 1 0,2-2 23,3-1-56,-1-2-1,1 1 0,-1-1 1,0 1-1,-1-1 1,3-4 56,4-3-61,0-1-16,7-6 69,-16 31 237,-3-2-69,2 0-1,-1 0 0,1 0 1,2 4-160,-2-11-27,-1 0 1,1-1 0,0 1 0,0 0 0,0-1-1,1 1 1,-1-1 0,1 0 0,-1 1-1,1-1 1,0 0 0,0 0 0,-1 0-1,2 0 1,-1 0 0,0-1 0,0 1-1,2 0 27,0 1-611,1-1 0,0 0 0,-1-1 0,1 1 0,0-1 0,0 0 0,1 0 611,14 0-3962</inkml:trace>
+  <inkml:trace contextRef="#ctx0" brushRef="#br0" timeOffset="7263.544">10538 848 8832,'-5'-5'3328,"5"5"-2592,7 2-192,-7-2-224,6 3-928,-1 0-288,0 6-2720,2 4-1152</inkml:trace>
+  <inkml:trace contextRef="#ctx0" brushRef="#br0" timeOffset="7264.544">10623 1120 9600,'5'11'1185,"-3"-7"-652,0 0 0,0 0 0,0 0 0,1 0 0,0 0 1,0 0-534,14 19 762,-16-21-677,0 0 0,0 0 0,0 0 0,0 0 0,0-1-1,0 2 1,0-1 0,-1 0 0,1 0 0,-1 0-85,0-1 13,0 0 1,1 0-1,-1 0 1,0 0-1,1 0 1,-1 0-1,1 0 1,-1 0-1,1 0 1,-1 0 0,1 0-14,1 2 42,0-1 0,0 0 0,1 0 0,-1 0 0,0 0 0,1 0 0,0 0 0,-1-1 0,1 1 0,0-1 0,0 0 0,0 0 0,0 0 0,0 0 0,0 0 0,3 0-42,-6-1 14,1 0 1,0-1 0,0 1 0,0 0-1,0-1 1,0 1 0,0 0 0,-1-1-1,1 1 1,0-1 0,0 1 0,-1-1 0,1 0-1,0 1 1,0-1 0,-1 0 0,1 1-1,-1-1 1,1 0 0,-1 0 0,1 1 0,-1-1-1,1 0 1,-1 0-15,9-25-10,-7 19-52,0 2 12,5-20-127,-7 24 172,0 0 0,0 0 0,0 0 0,1 0 0,-1 0 1,0 0-1,0 0 0,-1 0 0,1 0 0,0 0 0,0 0 0,0 0 0,-1 0 0,1 0 0,0 0 0,-1 0 1,1 0-1,-1 0 0,0 0 0,1 0 5,-3-1-31,0 0-2,4 1-26,0 1 53,-1 1 0,1-1 0,-1 1-1,1-1 1,-1 1 0,1 0 0,-1-1 0,0 1 0,1 0-1,-1 0 1,0-1 0,1 1 0,-1 0 0,0 0-1,0-1 1,0 1 0,0 0 0,0 0 0,0 0 6,2 4-5,3 9 58,1-1 0,5 9-53,-10-21 8,-1 1 0,1-1-1,0 0 1,0 0 0,0 0-1,0 0 1,0 0 0,0 0-1,0-1 1,0 1 0,0 0-1,0 0 1,0-1 0,0 1-1,1-1 1,-1 1 0,0-1 0,0 1-8,2-1 11,0 1 0,0-1 1,-1 1-1,1-1 0,0 0 1,-1 0-1,1-1 0,0 1 1,0 0-12,3-2 20,0 1 1,1-1-1,-1 0 1,0-1-1,0 0 1,0 1-1,0-2-20,-2 1 1,1 1 0,-1-1-1,-1 0 1,1-1 0,0 1 0,-1-1-1,1 1 1,-1-1 0,0 0-1,0 0 1,-1 0 0,1-1 0,-1 1-1,0-1 1,0 1 0,-1-1 0,1 0-1,-1 0 1,0 1 0,0-1-1,-1 0 1,1-4-1,-1 8-2,0 1-1,0-1 1,0 1 0,0 0-1,0-1 1,0 1 0,0 0-1,0-1 1,0 1 0,0-1-1,0 1 1,0 0 0,0-1-1,0 1 1,0 0-1,0-1 1,-1 1 0,1 0-1,0-1 1,0 1 0,0 0-1,-1-1 1,1 1 0,0 0-1,-1-1 1,1 1 0,0 0-1,0 0 1,-1 0-1,1-1 1,0 1 0,-1 0-1,1 0 1,0 0 0,-1 0-1,1-1 1,-1 1 0,1 0-1,0 0 1,-1 0 0,1 0-1,0 0 1,-1 0 0,1 0-1,-1 0 1,1 0-1,-1 0 4,0 1-9,0-1 1,-1 1 0,1 0 0,0-1-1,-1 1 1,1 0 0,0 0 0,-1-1-1,1 1 1,0 0 0,0 0 0,-1 2 7,-1 1-5,0 0 0,0 0 1,1 0-1,0 1 0,-1-1 0,1 1 1,1 0-1,-1 0 0,0 3 5,1-5-21,0 1 0,1-1-1,-1 1 1,1-1 0,0 1-1,0-1 1,0 0 0,1 1-1,-1-1 1,1 1 0,0-1-1,0 0 1,0 1 0,0-1 21,0-1-210,0 0 0,0 0 1,1 0-1,-1 0 0,0 0 1,1-1-1,-1 1 0,1 0 1,-1-1-1,1 1 1,0-1-1,0 0 0,0 0 210,18 11-3706</inkml:trace>
+  <inkml:trace contextRef="#ctx0" brushRef="#br0" timeOffset="8018.125">11212 1008 8960,'6'-5'2358,"-8"3"-802,-11 1-390,11 1-1169,0 0 151,0 1 1,-1-1-1,1 0 1,0 1-1,-1 0 1,1-1-1,0 1 1,0 0-1,0 0 1,-1 0-1,1 0 0,0 1 1,0-1-1,1 0 1,-2 2-149,0-1 141,2-1-130,-1 1 0,1-1 1,0 1-1,-1 0 0,1-1 1,0 1-1,0 0 0,0 0 1,0 0-1,0 0 0,0 2-11,-6 23-29,6-21-13,0 0 45,0 0-1,1 0 1,-1 1-1,2-1 1,-1 0-1,1 0 1,0 0-1,0 0 1,0 0-1,1-1 1,0 1-1,0 0 1,0-1 0,1 1-1,0-1 1,0 0-1,0 1 1,1-2-1,1 3-2,-4-6 30,0 0-1,0 0 1,0 0 0,0 0-1,-1 0 1,1 0-1,0 1 1,-1-1 0,1 0-1,-1 0 1,0 0-1,1 1 1,-1-1 0,0 0-1,0 1 1,1-1 0,-1 0-1,0 1 1,-1-1-1,1 0 1,0 1 0,0-1-1,0 0 1,-1 0-1,1 1 1,-1-1 0,1 0-1,-1 0 1,1 1-30,-2 0 68,1 1-1,0-1 1,-1 1 0,1-1 0,-1 0 0,0 0-1,1 0 1,-1 0 0,0 0 0,0 0-1,-1-1 1,1 1 0,0-1 0,0 1 0,-3 0-68,-4 2-31,0-1 1,0 1-1,-9 0 31,5 0-40,-91 23-2546,56-13-1622</inkml:trace>
+  <inkml:trace contextRef="#ctx0" brushRef="#br0" timeOffset="8019.125">315 2727 8192,'-3'-8'3072,"0"8"-2400,1 0 448,2 0 32,-3 5-192,1 3 64,-1 4-385,3 7-127,0 6-288,3 6-32,2 0 32,3-3-192,-1-3-64,3-6-160,5-4-32,2-7-1439,8-6-641,-2-10-2080</inkml:trace>
+  <inkml:trace contextRef="#ctx0" brushRef="#br0" timeOffset="8020.125">302 2570 8960,'-20'-19'3424,"12"15"-2656,1-1-32,5 5-96,2 0-512,0 0-64,4 0-768,7 3-256,4 3-2912,7 5-1216</inkml:trace>
+  <inkml:trace contextRef="#ctx0" brushRef="#br0" timeOffset="9005.705">476 2804 9984,'-1'1'314,"0"1"0,1-1 1,-1 1-1,1 0 1,-1 0-1,1-1 0,-1 1 1,1 0-1,0 0 1,0-1-1,0 1 0,0 0 1,0 0-1,1 0 1,-1-1-1,0 1 0,1 0 1,0 0-315,0 1 125,0 0 0,1 0 0,-1-1 0,1 1 0,0-1 0,0 1 0,0-1 1,0 0-1,0 0 0,2 2-125,1-1-16,-1 1 0,1-1 0,0 0 0,0 0 1,1-1-1,-1 1 0,1-1 0,-1 0 0,1-1 0,-1 0 1,4 1 14,-6-2 33,0 0-1,0 0 0,-1 0 0,1-1 1,0 1-1,0-1 0,0 0 0,0 1 1,0-2-1,-1 1 0,1 0 0,0 0 1,-1-1-1,1 1 0,-1-1 0,0 0 1,1 0-1,-1 0 0,0 0 0,0 0 1,0 0-1,1-3-31,4-5 31,0-1 1,0 0-1,-1 0 0,2-8-31,-7 16-2,34-85-62,-35 88 66,1 0 1,-1-1-1,0 1 0,0 0 1,0 0-1,0-1 0,0 1 1,0 0-1,1 0 0,-1-1 1,0 1-1,0 0 0,0 0 0,1 0 1,-1-1-1,0 1 0,0 0 1,1 0-1,-1 0 0,0 0 1,0-1-1,1 1 0,-1 0 1,0 0-1,0 0 0,1 0 1,-1 0-1,1 0-2,-1 0 3,1 0 0,-1 1 1,0-1-1,1 0 0,-1 0 1,1 1-1,-1-1 0,1 0 1,-1 0-1,0 1 0,1-1 1,-1 1-1,0-1 0,1 0 0,-1 1 1,0-1-4,12 24 55,-9-17-57,2 3 28,0 0 0,1-1 0,0 1 1,6 7-27,-7-13-17,-1 1 0,0-1 0,1 0 0,0 0 0,0 0 0,0-1 0,0 0 1,0 0-1,1 0 0,0 0 17,3 0-382,1 1 1,0-1 0,0-1 0,0 0-1,0 0 1,0-1 0,0 0-1,1-1 382,3-1-2029,0-1 0,5-1 2029</inkml:trace>
+  <inkml:trace contextRef="#ctx0" brushRef="#br0" timeOffset="9006.705">1283 2471 11264,'-17'11'4224,"13"0"-3296,-4 11-33,5-10-287,1 7-448,-3 12-32,10 17-64,5 8 32,7-1-64,6-7-736,-1-9-288,0-11-1439,-2-6-513</inkml:trace>
+  <inkml:trace contextRef="#ctx0" brushRef="#br0" timeOffset="9965.585">1132 2642 10240,'-1'1'95,"1"-1"0,0 0 1,0 0-1,-1 1 0,1-1 1,0 0-1,0 1 0,0-1 1,0 0-1,-1 1 0,1-1 1,0 0-1,0 1 0,0-1 1,0 0-1,0 1 0,0-1 1,0 0-1,0 1 1,0-1-1,0 0 0,0 1 1,0-1-1,0 1 0,0-1 1,0 0-1,1 1 0,-1-1 1,0 0-1,0 1 0,0-1 1,0 0-1,1 0 0,-1 1 1,0-1-1,0 0 0,1 0 1,-1 1-1,0-1 0,0 0 1,1 0-1,-1 1 0,0-1 1,1 0-1,-1 0 0,0 0 1,1 0-1,-1 0 0,0 0 1,1 1-1,-1-1 0,0 0 1,1 0-1,-1 0 0,1 0 1,-1 0-1,0 0 0,1 0 1,-1-1-1,0 1 0,1 0-95,3 0 128,1-1-1,-1 0 1,0 0-1,1 0 1,0-1-128,33-11 188,3 0-3,0-2-1,-2-1 1,14-10-185,-41 20-34,-1-1 1,0 0-1,0-1 0,-1 0 0,0 0 1,-1-1-1,0-1 0,0 0 1,-1 0-1,0 0 0,-1-1 1,0 0-1,1-5 34,9-26-347,-21 56 414,-1 1 0,2 0-1,0 0 1,1 1 0,0-1-1,1 13-66,1 1 79,2 0-1,1 0 0,2 5-78,-3-20 34,1 0 1,1 0 0,0 0-1,1-1 1,0 1 0,6 9-35,-10-22 8,0 1-1,0 0 1,0-1 0,0 1 0,0-1-1,0 1 1,1-1 0,-1 1 0,1-1-1,-1 0 1,1 0 0,-1 0-1,1 0 1,0 0 0,0 0 0,-1 0-1,1 0 1,0-1 0,0 1 0,0-1-1,1 1-7,0-1 7,-1 0-1,0 0 1,0 0-1,1-1 0,-1 1 1,0-1-1,0 0 0,1 1 1,-1-1-1,0 0 1,0 0-1,0 0 0,0 0 1,0-1-1,-1 1 0,1 0 1,0-1-1,0 0-6,8-8 47,-1-1-1,0 0 0,1-2-46,-2 2 21,0 0 1,2 1-1,2-3-21,-11 12-7,-1 1-1,0 0 1,1 0 0,-1 0 0,0 0 0,0 0 0,1 0 0,-1-1-1,0 1 1,1 0 0,-1 0 0,0 0 0,1 0 0,-1 0-1,0 0 1,1 0 0,-1 0 0,0 0 0,1 1 0,-1-1 0,0 0-1,1 0 1,-1 0 0,0 0 0,0 0 0,1 0 0,-1 1-1,0-1 1,1 0 0,-1 0 0,0 0 0,0 1 0,0-1 0,1 0-1,-1 1 8,11 12-51,-4-4 43,-1-5 20,0 1 0,1-1 0,-1 0 0,1 0 0,0 0 0,-1-1 0,2 0 0,-1-1 0,0 0-1,0 0 1,1 0 0,-1-1 0,1 0 0,0 0 0,-1-1 0,1 0 0,0-1 0,-1 1-1,1-1 1,-1-1 0,1 1 0,-1-1 0,0-1 0,0 0 0,0 1 0,2-3-12,-6 4 17,0-2-1,1 1 1,-1 0 0,0-1 0,0 1-1,1-3-16,-4 5-3,1-1-1,0 0 1,0 0-1,-1 0 0,1 0 1,0 0-1,-1 0 1,1 0-1,-1 0 0,1 0 1,-1 0-1,0 0 1,1 0-1,-1 0 0,0 0 1,0-1-1,0 1 1,0 0-1,0 0 0,0 0 1,0 0-1,0-1 4,-1 1-4,1 1 1,0-1-1,0 0 1,-1 1-1,1-1 0,0 0 1,-1 1-1,1-1 0,0 1 1,-1-1-1,1 1 1,-1-1-1,1 1 0,-1-1 1,0 1-1,1-1 0,-1 1 1,1 0-1,-1-1 0,0 1 1,1 0-1,-1 0 1,0-1-1,1 1 0,-1 0 1,0 0-1,1 0 0,-1 0 1,0 0-1,1 0 1,-1 0-1,0 0 0,1 0 4,-2 0-14,0 1 1,0-1-1,0 1 0,0-1 0,0 1 0,0 0 0,1 0 1,-1-1-1,0 1 0,1 1 0,-1-1 14,-1 1-55,1 0 0,-1 1 0,1-1 0,0 1 0,0-1-1,0 1 1,0 0 0,0 0 0,0 0 0,1 0 0,0 0 0,-1 0 0,1 0 0,0 0-1,1 1 1,-1-1 0,1 0 0,-1 1 0,1-1 0,0 0 0,0 1 0,0-1 0,1 0-1,-1 1 1,1-1 0,0 0 0,0 1 0,0-1 0,0 0 0,1 0 0,-1 0 0,1 0 0,0 0 55,17 19-2288,-2-2-1696</inkml:trace>
+  <inkml:trace contextRef="#ctx0" brushRef="#br0" timeOffset="9966.585">2613 2701 7552,'-3'1'231,"1"-1"0,-1 1 0,1-1 0,0 1 0,-1 0 0,1 0 1,0 0-1,0 0 0,0 0 0,-1 1 0,1-1 0,1 1 0,-1-1 0,0 1 0,0 0 0,0 0 1,1 0-1,-1 0 0,1 0 0,0 0 0,0 0 0,-1 0 0,1 0 0,0 1 0,1-1 0,-1 0 1,0 3-232,1-1 144,-1 1 1,1-1 0,0 1 0,1-1 0,-1 1 0,1-1 0,0 1 0,0-1 0,1 0 0,0 4-145,4 5 262,1 1 0,4 6-262,0-4 75,0 0 0,1 0 1,1-2-1,0 1 0,2-2 1,2 3-76,10 9 65,41 42 420,-67-66-420,0 0-1,0 0 0,0 0 0,0 0 0,0 0 0,0-1 1,1 1-1,-1 0 0,0-1 0,1 1 0,-1 0 0,0-1 0,1 0 1,-1 1-1,2-1-64,-3 0 24,1 0 0,-1 0 0,0 0-1,1 0 1,-1 0 0,1 0 0,-1-1 0,0 1 0,1 0 0,-1 0 0,0 0 0,1 0 0,-1-1-1,0 1 1,0 0 0,1 0 0,-1-1 0,0 1 0,0 0 0,1-1 0,-1 1-24,1-1 23,-1 0 1,1 0-1,-1 0 0,0 0 1,1-1-1,-1 1 0,0 0 1,0 0-1,1-1-23,-1-6 35,0 1 1,-1 0-1,1 0 0,-1 0 1,-1 0-1,1 0 0,-1 0 1,0 0-1,-1 0 0,0 0-35,-3-11 15,-4-13-15,-10-26-99,3 0 1,2-5 98,10 33-111,1-1 1,2-2 110,1 23-35,1-1 0,1 1 0,0 0 0,0 0 0,0 0 0,1 0 0,1 0-1,1-3 36,-4 10-7,1 1-1,-1 0 1,1-1-1,0 1 1,0 0-1,0-1 1,0 1-1,0 0 1,0 0-1,0 0 1,0 0-1,0 0 1,0 0-1,1 0 1,-1 0-1,0 1 0,1-1 8,-1 0-2,0 1 0,-1 0 0,1 0 0,0 0 0,0 0 0,0 0 0,0 0 0,-1 0 0,1 0 0,0 0 0,0 0 0,0 0 0,0 0 0,-1 0 0,1 1 0,0-1 0,0 0 0,-1 1 0,1-1 0,0 1 0,-1-1 0,1 1 0,0-1 0,-1 1 0,1-1 0,0 1 0,-1-1 0,1 1 0,-1 0 0,1 0 0,-1-1 0,0 1 2,3 4 7,-1-1 0,1 1 0,-1-1 0,-1 1 0,1 0 0,-1 0 0,0 0-1,0 0 1,0 0 0,-1 0 0,1 0 0,-1 3-7,-1 11-340,-1-1 0,-4 16 340,2-5-928,3-15-3754</inkml:trace>
+  <inkml:trace contextRef="#ctx0" brushRef="#br0" timeOffset="10888.898">2905 2569 9728,'-1'1'288,"0"1"0,0-1 1,-1 1-1,2-1 0,-1 1 1,0-1-1,0 1 1,0 0-1,1-1 0,-1 1 1,1 0-1,-1 0 0,1-1 1,0 1-1,0 0 0,0 0 1,0 0-1,0 0-288,0 1 172,1 0-1,0-1 0,-1 1 1,1 0-1,0 0 0,1-1 1,-1 1-1,0-1 1,1 1-1,1 1-171,3 3 63,-1 0 1,2-1-1,-1 0 1,1 0-1,0 0 1,7 4-64,-5-5 32,32 20 275,-37-23-255,0 0 0,1 0 0,-1-1-1,0 1 1,0-1 0,1 0 0,-1 0-1,0-1 1,2 1-52,-5-1 9,0 0 0,0 0 1,0 0-1,0 0 0,0 0 0,0 0 0,-1-1 0,1 1 0,0 0 1,0 0-1,0-1 0,-1 1 0,1-1 0,0 1 0,0-1 0,-1 1 1,1-1-1,0 1 0,-1-1 0,1 1 0,0-1 0,-1 0 0,1 1 0,-1-1 1,1 0-1,-1 0 0,1 1 0,-1-1 0,0 0 0,1 0 0,-1 0 1,0 0-1,0 1 0,0-1 0,1 0-9,-1-5 2,0 1 0,0-1 0,0 1 0,-1-1 0,0-4-2,-1-10-127,2 13 68,1-1 0,0 1 0,0 0 0,0 0 0,1 0 0,1-3 59,-2 7-16,0-1-1,1 1 0,-1-1 0,1 1 1,0 0-1,0 0 0,0 0 1,1 0-1,-1 0 0,0 0 1,1 1-1,0-1 0,1 0 17,-2 2-10,0 0 0,0 0-1,0 0 1,0 0 0,0 1 0,0-1 0,0 1-1,0-1 1,0 1 0,1 0 0,-1 0-1,0 0 1,0 0 0,0 0 0,0 0 0,1 1-1,-1-1 1,0 1 0,0-1 0,0 1-1,0 0 1,0 0 0,0 0 10,4 2-1,-1 0 1,0 0-1,0 1 0,0 0 1,0-1-1,0 2 0,0 0 1,2 3 1,-1 0-1,0 1 1,0-1-1,1 4 0,-2-4-10,-1 0 0,2-1 0,-1 1 0,1-1 0,5 5 10,-5-8 25,-1 1 1,1-1-1,0 0 0,0-1 0,0 0 0,1 0 1,-1 0-1,1 0 0,-1-1 0,1 0 0,0-1-25,-1 0 25,0 0 0,0 0 0,0 0 0,-1-1 0,1 0 1,0-1-1,0 1 0,0-1 0,0 0 0,0 0 0,-1-1 0,1 0 0,3-1-25,-7 2 17,0 0 0,0-1 0,0 1 0,0 0 0,0-1 0,0 0 0,0 1 0,0-1 0,-1 0 0,1 0 0,0 0 0,-1 0 0,1 0-17,-2 0 14,1 1 0,-1 0 0,1 0 0,-1-1 0,1 1 0,-1 0 0,0-1 0,0 1 0,0 0 0,1-1 0,-1 1 0,0 0 0,-1-1 1,1 1-1,0 0 0,0-1 0,-1 1 0,1 0 0,0-1 0,-1 1 0,0 0 0,1 0 0,-1 0 0,0-1 0,1 1 0,-1 0-14,-5-5 9,0 1-1,1 0 1,-2 0-1,1 1 1,0 0-1,-1 0 1,0 0-1,-2 0-8,7 3-4,-4-3-249,0 1 0,-1 0-1,1 0 1,0 0 0,-1 1-1,0 0 1,1 1 0,-1-1 0,0 1-1,-3 0 254,-3 1-4138</inkml:trace>
+  <inkml:trace contextRef="#ctx0" brushRef="#br0" timeOffset="10889.898">3670 2594 10880,'-7'-9'3509,"7"9"-3445,0 0 1,0 0-1,0-1 1,0 1-1,0 0 1,0 0-1,0 0 1,0 0-1,-1 0 1,1-1-1,0 1 1,0 0-1,0 0 1,0 0-1,-1 0 1,1 0-1,0 0 0,0 0 1,0 0-1,0 0 1,-1-1-1,1 1 1,0 0-1,0 0 1,0 0-1,0 0 1,-1 0-1,1 0 1,0 0-1,0 0 1,0 0-1,-1 0 1,1 1-1,0-1 1,0 0-1,0 0 1,0 0-1,-1 0 0,1 0 1,0 0-65,0 0 73,0 1 0,-1-1 0,1 0 0,0 1-1,0-1 1,0 0 0,0 1 0,-1-1 0,1 0 0,0 1 0,0-1 0,0 0 0,0 1 0,0-1 0,0 0-1,0 1 1,0-1 0,0 0 0,0 1 0,0-1-73,19 112 859,-18-105-851,13 95 104,-12-74-87,-1 0 0,-2 19-25,0-28 6,-1 1 0,-1-1 0,-2 3-6,4-15 4,-1-1-1,0 0 1,0 0 0,0 0 0,-1 0-1,0-1 1,-1 1 0,1-1 0,-1 1-1,0-1 1,-3 3-4,5-6-89,1-1 0,-1 0 0,1 0 0,-1 1 0,0-1 0,1 0 0,-1 0 0,0 0 0,0-1 0,0 1 0,0 0 0,0-1 0,0 1 0,0-1 0,0 0 0,0 0 0,0 1 0,0-1 0,0-1 0,0 1 0,0 0 0,0 0 0,0-1 0,0 1 0,0-1 0,0 0 0,0 1 0,0-1 0,1 0 0,-1 0 0,0 0 0,0-1 0,1 1 0,-1 0 1,0-1 88,-11-13-4496</inkml:trace>
+  <inkml:trace contextRef="#ctx0" brushRef="#br0" timeOffset="10890.898">3605 2387 9728,'-23'-11'3584,"23"11"-2784,-12-2 64,10 2-192,2 0-448,0 0-128,7 2-992,0 1-448,9 0-2752,9-1-1248</inkml:trace>
+  <inkml:trace contextRef="#ctx0" brushRef="#br0" timeOffset="11605.371">3766 2692 9472,'23'-5'4355,"-5"-1"-3897,6-4 489,-4 2-795,-2-1 1,1 0-1,-1-1 1,-1-1-1,1-1-152,-15 9 5,1 1 0,-1-1 0,0 0 0,0 0 0,0 0 0,-1 0 0,1-1 0,-1 1 1,0-1-1,0 1 0,0-1 0,0 0 0,0 0 0,-1 0 0,0 0 0,0 0 0,0 0 0,0-4-5,-1 7-3,0 0 1,0-1-1,0 1 1,0 0-1,0 0 0,0 0 1,-1 0-1,1 0 1,0 0-1,-1-1 1,1 1-1,-1 0 0,1 0 1,-1 0-1,1 0 1,-1 0-1,0 1 1,0-1-1,1 0 0,-1 0 1,0 0-1,0 1 1,0-1-1,0 0 0,0 1 1,0-1-1,0 0 1,0 1-1,0 0 1,0-1-1,0 1 0,0 0 1,0-1-1,0 1 1,-1 0-1,1 0 1,0 0-1,0 0 0,0 0 1,0 0-1,-1 0 3,-3 1-11,0-1 0,0 1-1,0 0 1,0 1-1,1-1 1,-1 1 0,0 0-1,1 0 1,-1 0 11,3-1-3,0 1 1,1-1 0,-1 0-1,0 1 1,1-1-1,-1 1 1,0-1-1,1 1 1,0 0-1,-1-1 1,1 1-1,0 0 1,0 0 0,0 0-1,0 0 1,0 0-1,1 0 1,-1 0-1,1 0 1,-1 1-1,1-1 1,0 0 0,0 0-1,0 0 1,0 1-1,0-1 1,0 0-1,0 0 1,1 0-1,-1 0 1,1 1-1,0-1 1,0 0 0,0 0-1,0 0 1,0 0-1,0 0 3,3 3-203,0 0-1,0 0 0,1-1 1,-1 1-1,1-1 1,0 0-1,0-1 0,1 1 1,-1-1-1,1 0 1,-1 0-1,3 0 204,-2-1-836,0 0-1,0 0 1,1-1 0,-1 0 0,1 0-1,-1 0 1,1-1 0,-1 0-1,1 0 1,-1 0 0,6-2 836,16-5-801,-21 5 1847,0 0-1,0-1 1,-1 0-1,1 0 1,0-2-1046,-4 4 599,0-1 1,0 0 0,-1 0-1,1-1 1,-1 1 0,1 0 0,-1-1-1,0 0 1,0 1 0,0-1-1,0-2-599,0 3 182,-1-1-1,0 1 0,-1-1 1,1 1-1,0-1 0,-1 0 1,1 1-1,-1-1 0,0-2-181,0 5 14,0-1 0,0 1 0,0 0 0,0 0 0,0 0 0,0-1 0,0 1 0,0 0 0,0 0 0,0 0 0,0-1 0,0 1 0,0 0 0,0 0 0,0 0 0,0-1 0,0 1 0,0 0 0,0 0 0,0 0 0,0-1 0,0 1 0,-1 0 0,1 0 0,0 0 0,0 0 0,0-1 0,0 1 0,0 0 0,-1 0 0,1 0 0,0 0 0,0 0 0,0 0 0,0 0 0,-1 0 0,1-1 0,0 1 0,0 0 0,0 0 0,-1 0 0,1 0 0,0 0 0,0 0 0,0 0 0,-1 0 0,1 0 0,0 0 0,0 0 0,0 0 0,-1 0-14,1 1-2,-1-1 0,0 1 0,1-1 0,-1 0 0,0 1 0,1-1 0,-1 1 1,1-1-1,-1 1 0,1 0 0,-1-1 0,1 1 0,0 0 0,-1-1 0,1 1 0,0 0 2,-2 2-18,1 1-1,0 0 1,1-1 0,-1 1-1,1 0 1,-1-1 0,1 3 18,0-4 3,0-1 0,0 1 0,0-1 0,0 1 1,1-1-1,-1 1 0,0 0 0,1-1 1,-1 1-1,1-1 0,0 0 0,-1 1 1,1-1-1,0 1 0,0-1 0,0 0 0,0 0 1,0 1-1,0-1 0,1 1-3,1-1 23,0 1-1,0-1 1,0 0-1,0 0 1,0 0-1,0 0 1,0 0-1,0-1 1,4 1-23,27-1-100,-31 0 72,9 0-465,0-2 1,1 1 0,-1-1-1,0-1 1,0 0-1,-1-1 1,1 0-1,-1-1 1,0 0 0,0-1-1,0 0 1,1-2 492,21-19-3584</inkml:trace>
+  <inkml:trace contextRef="#ctx0" brushRef="#br0" timeOffset="11606.371">4444 2133 10368,'-13'-5'3872,"13"5"-3040,-12 8 288,10-5-33,-3 8-703,0-3-128,2 18-96,0 18 32,1-4-96,0-7-64,2 12 64,0-9-768,7 0-256,1-5-1823,-1-3-737,0 3-416</inkml:trace>
+  <inkml:trace contextRef="#ctx0" brushRef="#br0" timeOffset="11607.371">4191 2443 10240,'10'-5'3872,"-10"5"-3040,44-11-128,-38 11-256,22-9-416,-5 4-32,14-9-1920,-7 2-768,20-4-1184,15-4-512</inkml:trace>
+  <inkml:trace contextRef="#ctx0" brushRef="#br0" timeOffset="12327.177">5127 2507 9472,'-4'-5'1127,"3"4"-872,0 0 0,0 0 0,0 0 0,0 0 0,0 0 0,0 1 0,-1-1 0,1 0 0,0 1 0,0-1 0,0 0 0,-1 1 0,0-1-255,-2 0 291,-1 0 0,1-1-1,-1 2 1,0-1 0,0 0-1,1 1 1,-1 0 0,0 0-1,0 1 1,1-1-1,-1 1 1,0 0 0,1 0-1,-5 2-290,1 1 64,-1 0 0,1 0 1,1 1-1,-1 0 0,0 1 0,1-1 0,-4 6-64,7-7 16,-1 0 0,2 1 0,-1-1 0,0 1 0,1 0 0,0 0 0,0 1 0,0-1-1,1 1 1,0-1 0,0 1 0,-1 3-16,3-8-1,-1 1-1,1-1 1,0 1-1,0-1 0,0 1 1,0 0-1,0-1 1,0 1-1,0-1 0,0 1 1,0-1-1,1 1 1,-1-1-1,1 1 0,-1-1 1,1 1-1,0-1 1,-1 1-1,1-1 0,0 0 1,0 0-1,0 1 1,0-1-1,0 0 0,0 0 1,0 0-1,1 0 1,-1 0-1,0 0 2,1 0 8,0 0 0,1-1 1,-1 1-1,0 0 0,0-1 0,0 1 0,1-1 0,-1 0 1,0 0-1,0 0 0,1 0 0,-1 0 0,0 0 1,0-1-1,1 1 0,-1-1 0,0 0 0,0 1 1,0-1-1,1-1-8,3 0-63,0-1 0,0 0 0,0 0 0,-1 0 0,1-1 0,-1 0 0,0 0 0,0 0-1,-1-1 1,1 0 0,-1 0 63,1-3-874,0-1-1,-1 0 1,-1 0-1,1 0 0,1-9 875,4-21-3914</inkml:trace>
+  <inkml:trace contextRef="#ctx0" brushRef="#br0" timeOffset="12328.177">5073 2158 10880,'-25'14'3509,"24"-14"-3433,1 0 1,-1 1-1,0-1 0,1 1 1,-1-1-1,1 0 0,-1 1 1,1-1-1,-1 1 0,1-1 1,0 1-1,-1-1 0,1 1 1,-1-1-1,1 1 0,0 0 1,0-1-1,-1 1 1,1 0-77,-15 28 1023,12-23-879,1 0-1,0 0 1,0 0-1,0 0 0,1 1 1,0-1-1,0 1 0,1-1 1,0 1-1,0-1 1,0 0-1,2 7-143,-1-2 109,-1 2-66,1-1 0,1 0 1,0 0-1,0 0 0,1 0 1,0 0-1,1-1 0,3 4-43,0 0 6,1-1 0,1-1 0,1 1 0,0-2 0,5 6-6,-6-8-53,0-1 0,1 0 0,0-1 0,0 0 0,1-1 0,0 0 0,5 2 53,-7-4-99,1-1-1,0 0 1,0-1-1,1 0 1,-1 0-1,1-1 1,1 0 99,-8-2-25,1 1-1,-1-1 1,1 0 0,-1-1-1,1 1 1,-1-1 0,0 0-1,1 0 1,-1 0 0,0 0-1,0-1 1,1 0 0,-1 0-1,-1 0 1,1 0 0,0-1-1,0 0 1,2-2 25,-4 3 1,0-1 0,0 1 0,0-1 0,-1 1 0,1-1 0,-1 1 0,1-1 0,-1 0 0,0 0 0,0 1 0,-1-2-1,1 3-2,-1 0 0,0 0 0,1 0-1,-1 0 1,0 0 0,0 0-1,0 0 1,0 0 0,0 0 0,0 0-1,0 0 1,0 0 0,0 0-1,0 0 1,-1 0 0,1 0 0,0 0-1,-1 0 1,1 1 0,-1-1 0,1 0-1,-1 0 1,1 0 0,-1 0-1,0 1 1,1-1 0,-1 0 0,0 0-1,0 1 1,1-1 0,-1 1-1,0-1 1,0 1 2,0-1-2,0 1-1,0 0 1,0 0 0,0 0 0,0 0-1,0 0 1,0 0 0,0 0-1,0 0 1,0 0 0,0 1-1,1-1 1,-1 0 0,0 1-1,0-1 1,0 0 0,0 1-1,0-1 1,1 1 0,-1 0-1,0-1 1,0 1 0,0 0 2,-1 0-2,1 1 0,0-1 0,-1 1 0,1 0 0,0-1 0,-1 1 0,1 0 0,0 0 0,0-1 0,1 1 0,-1 1 2,0-1-14,1 1 0,-1 0 0,1 0 0,0 0 0,0 0 0,1-1 0,-1 1 0,0 0 0,1 0 0,0 0 0,-1-1 0,1 1 0,1 0 0,-1-1 0,0 1 0,0 0-1,1-1 1,0 0 0,-1 1 0,1-1 0,0 0 0,1 1 14,1-1-222,0 0 0,1 0-1,-1-1 1,0 1 0,1-1 0,0 0-1,-1 0 1,1 0 0,0-1 0,1 0 222,7 2-930,29 3-2536,-4-4-358</inkml:trace>
+  <inkml:trace contextRef="#ctx0" brushRef="#br0" timeOffset="13027.84">5712 2338 9728,'-2'-1'340,"1"1"0,-1-1 0,0 1 0,1-1 0,-1 1 0,0 0 0,0 0 0,1 0 0,-1 0 0,0 0-1,1 0 1,-1 1 0,0-1 0,0 0 0,1 1 0,-1-1 0,0 1 0,1 0 0,-1-1 0,0 2-340,-8 3 332,-1 0-1,-5 5-331,10-6 207,0 0-171,0 0-1,0 1 1,0-1 0,0 1 0,1 1 0,-1-1-1,-2 5-35,7-9 3,0 0 0,1 0-1,-1 0 1,0 1 0,0-1-1,1 0 1,-1 1-1,1-1 1,-1 0 0,1 1-1,0-1 1,-1 1-1,1-1 1,0 1 0,0-1-1,0 1 1,0-1 0,0 1-1,1-1-2,-1 1-1,1 0 0,0 0 0,-1 0-1,1 0 1,0 0 0,0 0 0,0-1 0,1 1-1,-1 0 1,0-1 0,1 1 0,0 0 1,3 3 10,1-1 0,0 0 0,0 0 1,0-1-1,0 1 0,0-1 0,7 1-10,16 4 19,-23-6-9,1-1-1,-1 1 1,1 0 0,-1 0-1,0 1 1,0-1-1,0 2 1,4 1-10,-9-4 1,-1-1 1,0 0-1,1 0 0,-1 0 0,0 1 0,1-1 1,-1 0-1,0 1 0,0-1 0,1 0 0,-1 1 1,0-1-1,0 0 0,0 1 0,1-1 1,-1 0-1,0 1 0,0-1 0,0 1 0,0-1 1,0 0-1,0 1 0,0-1 0,0 1 0,0-1 1,0 0-1,0 1 0,0-1 0,0 1 1,0-1-1,0 0 0,0 1 0,0-1 0,0 1 1,-1-1-1,1 0 0,0 1 0,0-1 0,-1 0 1,1 1-1,0-1 0,0 0 0,-1 1-1,-1 1 2,0-1-1,0 1 1,0-1 0,-1 1-1,1-1 1,-1 1-2,-1 0-9,-39 18 28,13-7-1428,11-2-2848,11-5-1413,5-1 1548</inkml:trace>
+  <inkml:trace contextRef="#ctx0" brushRef="#br0" timeOffset="13947.879">5877 2317 9216,'-13'-7'3061,"13"7"-3016,0 0 0,0 0-1,0 0 1,-1 0 0,1 0 0,0-1 0,0 1-1,0 0 1,-1 0 0,1 0 0,0 0 0,0 0-1,0 0 1,-1 0 0,1 0 0,0 0 0,0 0-1,0 0 1,-1 0 0,1 0 0,0 0 0,0 0-1,0 0 1,-1 1 0,1-1 0,0 0 0,0 0-1,0 0 1,0 0 0,-1 0-45,1 0 34,-3 1 252,0 0-1,1 1 1,-1-1 0,1 0 0,-1 1-1,1-1 1,0 1 0,0 0-1,-1 0 1,1 0 0,0 0 0,1 0-1,-1 0 1,0 1 0,0 0-286,-1 6 111,0 1 0,0 0 1,1 1-1,0-1 0,1 0 1,0 1-1,1-1 0,0 1-111,0-7 6,0-1-1,1 1 1,-1-1-1,1 1 0,0-1 1,0 1-1,0-1 1,0 0-1,1 1 0,-1-1 1,1 0-1,0 0 1,0 0-1,0 0 0,0 0 1,0-1-1,1 1 0,-1-1 1,1 1-1,0-1 1,0 0-1,0 0 0,1 0-5,4 3 15,-1-1-1,2-1 1,-1 0-1,0 0 1,1 0-1,0-1 1,-1 0-1,8 0-14,-10-2 7,0 1 0,-1-1 0,1 0 0,-1-1 0,1 1 0,-1-1 0,1 0 0,-1-1 0,1 1 0,-1-1 0,0 0 0,0 0 0,4-3-7,-3 2 6,0-1 0,-1-1 0,1 1 0,-1-1-1,0 0 1,0 0 0,0 0 0,-1-1 0,1 0 0,0-2-6,-4 7-19,0-1-1,-1 1 1,1-1 0,0 1 0,1 0 0,-1 0-1,0-1 1,0 1 0,0 0 0,2 0 19,-3 0-4,0 1 0,0 0 1,1 0-1,-1 0 0,0 0 1,0 0-1,0 0 0,0 0 0,1 0 1,-1 0-1,0 0 0,0 0 1,0 0-1,1 0 0,-1 0 1,0 0-1,0 0 0,0 0 0,0 0 1,1 1-1,-1-1 0,0 0 1,0 0-1,0 0 0,0 0 1,1 0-1,-1 0 0,0 0 0,0 1 1,0-1 3,4 10-49,0 8 248,-3-15-134,0 0-1,0 0 0,0 0 1,-1 1-1,0-1 0,1 0 1,-1 0-1,0 1 0,0 1-64,7-28 36,2 0 0,8-17-36,-13 33-13,4-9-147,0 0 0,2 1 0,5-8 160,-13 20-80,1 1 0,-1-1-1,0 1 1,1-1 0,0 1 0,-1 0 0,1 0-1,0 0 1,0 0 0,0 0 0,1 1 0,-1-1-1,0 1 1,1 0 0,-1 0 0,0 0 0,1 1-1,-1-1 1,1 1 0,-1 0 0,1-1-1,1 2 81,1-1-425,0 1-1,-1 0 0,1 0 0,-1 0 0,1 1 0,-1 0 0,0 0 0,0 0 1,0 1-1,0-1 0,0 1 0,0 0 0,3 4 426,-7-6 180,-1 0 0,1 0 0,-1 0-1,1 0 1,-1 1 0,0-1 0,1 0 0,-1 0 0,0 1 0,0-1-1,0 0 1,0 1-180,1 7 1154,1-5-1038,-1 1 0,1-1 0,0 0 0,0 0 0,0 0 0,0 0 0,1-1 0,0 1 0,0-1 0,0 1 0,0-1 0,0 0 0,1 0 0,-1-1 0,1 1 0,0-1 0,-1 1 0,1-1 0,0 0 0,1-1 0,-1 1 0,0-1 0,0 1 0,1-1 0,-1-1 0,1 1 0,-1-1 0,1 1-116,-2-1-120,0 0 0,0-1 0,1 1 0,-1 0 0,0-1 0,0 0 0,1 0 0,-1 0 0,0 0 0,0 0 0,0-1 0,0 1 0,-1-1 0,1 0 0,1-1 120,-1 1-699,-1 0 0,0 0 0,0 0 0,0 0 1,0 0-1,-1-1 0,1 1 0,0-1 0,-1 1 0,0-1 0,1 0 699,3-16-3717</inkml:trace>
+  <inkml:trace contextRef="#ctx0" brushRef="#br0" timeOffset="13948.879">6485 2029 10752,'-22'-5'4032,"12"5"-3136,2-3 95,8 3-159,0 0-672,0 0-64,5 0-128,6 0-96,-6 3 96,-1 0-1279,1-1-545,-2 1-2560</inkml:trace>
+  <inkml:trace contextRef="#ctx0" brushRef="#br0" timeOffset="13949.879">6615 2258 9216,'1'8'910,"0"-1"1,0 1-1,0-1 0,-1 1 1,0 0-911,2 29 1453,23 102-305,-24-134-1139,5 29-9,5 24 34,-8-49 2,0 0-1,0 0 1,0 0-1,5 7-35,-7-14 2,0 1 0,1-1-1,-1 0 1,1 0 0,0 0 0,-1 0-1,1 0 1,0-1 0,0 1 0,0 0-2,-1-2 3,-1 0 1,0 0-1,0 1 1,1-1-1,-1 0 1,0 0 0,1 0-1,-1 0 1,0 0-1,0 0 1,1 0 0,-1 0-1,0 0 1,1 0-1,-1 0 1,0 0-1,1 0 1,-1 0 0,0 0-1,0 0 1,1 0-1,-1 0 1,0 0-1,1-1 1,-1 1 0,0 0-1,0 0 1,1 0-1,-1 0 1,0-1-4,1 1 11,-1-1 0,1 0 0,-1 0 0,1 0-1,-1 0 1,1 0 0,-1 0 0,0-1 0,1 1 0,-1 0 0,0 0 0,0 0 0,0-1-11,0-6 11,0 1 0,-1-1 0,0 0 0,0 1 0,0-1 0,-1 0 0,-2-2-11,-5-30 45,5 9-98,0-18 53,4 34-28,0-1 0,1 1 0,0 1 0,3-11 28,1 4-10,1 0 0,0 1 0,2 0 1,0 0-1,1 1 0,1 0 0,4-5 10,-12 21-15,0 0 0,0 1 0,1-1 0,-1 1 0,0 0 0,1 0 0,-1 0 0,1 0 0,0 0 0,2-1 15,-4 3 4,0-1 0,-1 1-1,1-1 1,0 1-1,0 0 1,-1 0-1,1 0 1,0-1-1,0 1 1,-1 0-1,1 0 1,0 0-1,0 0 1,-1 0-1,1 0 1,0 0-1,0 1 1,-1-1-1,1 0 1,0 0-1,0 0 1,-1 1-1,1-1 1,0 0-1,0 1-3,0 0 10,0 0 1,0 0-1,0 0 1,-1 0-1,1 0 0,0 0 1,0 1-1,-1-1 1,1 0-1,-1 0 0,1 1 1,-1-1-1,1 1-10,0 4 28,0 0 0,0-1 0,-1 1-1,0-1 1,0 1 0,-1 5-28,-1 5 28,-1-1 0,-1 0 0,0 0-1,-1 0 1,-1 0 0,-1 2-28,3-8 47,-1-1 1,0 1-1,0-1 0,0-1 1,-1 1-1,-1-1 0,1 0 0,-1 0 1,0-1-1,-8 6-47,13-10-21,0-1-1,-1 0 1,1 0 0,0 0 0,-1 0-1,-1 1 22,3-2-80,0 0-1,1 0 1,-1 0 0,0 0-1,1 0 1,-1 1-1,0-1 1,0 0-1,1-1 1,-1 1-1,0 0 1,0 0-1,1 0 1,-1 0-1,0-1 1,1 1-1,-1 0 1,0 0 0,1-1-1,-1 1 1,0-1-1,1 1 1,-1 0-1,0-1 81,-2-9-4010</inkml:trace>
+  <inkml:trace contextRef="#ctx0" brushRef="#br0" timeOffset="14601.142">7028 1776 10880,'7'31'4128,"-7"-31"-3200,-9 70 127,9-40-127,7 1-544,-2-6-128,2 12-96,0-7-32,4 21-64,-1-12-192,5 13 0,-3-9-640,0-1-224,3 3-767,-5-21-3489</inkml:trace>
+  <inkml:trace contextRef="#ctx0" brushRef="#br0" timeOffset="14602.142">6928 2100 8704,'8'-5'3328,"-3"5"-2592,23 0 288,-26 0-64,5 0-512,9-3-96,0 0-224,-4 3-32,11-2-32,-5-1-320,9 0-96,8-1-1568,-3 4-672,-4 4-1056</inkml:trace>
+  <inkml:trace contextRef="#ctx0" brushRef="#br0" timeOffset="14603.142">7339 2313 6784,'0'64'2624,"-3"-39"-2048,6 3 64,-3-17-64,2-3-96,1 0 96,4-4-256,3-8-3680,-3 2-1632</inkml:trace>
+  <inkml:trace contextRef="#ctx0" brushRef="#br0" timeOffset="16204.773">7410 2178 7936,'-1'0'155,"1"0"0,-1 0-1,1 0 1,-1 0 0,1 0 0,-1 0 0,1 0 0,-1 1 0,1-1 0,-1 0 0,1 0 0,-1 0 0,1 1-1,-1-1 1,1 0 0,-1 1 0,1-1 0,-1 1 0,1-1 0,0 0 0,-1 1 0,1-1 0,0 1-1,0-1 1,-1 1 0,1-1 0,0 1 0,0-1-155,-1 2 425,0 0-1,1 0 1,0 0-1,-1 0 1,1 1 0,0-1-1,0 0 1,0 2-425,1 1 305,-1 0 1,1 0-1,0 1 0,1-1 1,-1 0-1,1 0 0,0 0-305,0-1 10,1-1-1,-1 1 0,1-1 0,0 0 0,0 0 0,0 0 0,1 0 0,-1 0 0,1-1 0,-1 1 0,1-1 0,0 0 0,0 0 0,0-1 0,2 2-9,6 1 2,0 0 0,1-1 0,-1-1 0,9 1-2,-4 0-84,16-2 84,-26-1-25,-1 0 1,0 0-1,0-1 1,0 0-1,0 0 1,0-1-1,1 0 25,-5 1-7,-1 1 0,1-1 0,-1 0-1,1 1 1,-1-1 0,1 0-1,-1 0 1,1 0 0,-1 0-1,0-1 1,0 1 0,1 0 0,-1 0-1,0-1 1,0 1 0,0-1-1,-1 1 1,1-1 0,0 1-1,0-1 1,-1 1 0,1-1 0,-1 0-1,1 1 1,-1-1 0,0 0-1,0 0 8,0 0-7,0 1 0,0-1-1,-1 0 1,1 0 0,-1 0-1,1 0 1,-1 0 0,0 1-1,1-1 1,-1 0 0,0 1-1,0-1 1,0 1 0,-1-1-1,1 1 1,0-1 0,0 1-1,-1 0 1,1-1-1,-1 1 1,1 0 0,-1 0-1,0 0 1,0 0 7,-2-1-156,1 1-1,0-1 1,0 1 0,-1 0-1,1 0 1,-1 0 0,1 0-1,-1 1 1,1-1-1,-1 1 1,0 0 0,1 0-1,-1 1 1,1-1 0,-1 1-1,1-1 1,-1 1 0,1 0-1,-1 0 1,1 1-1,0-1 1,0 1 0,-1 0-1,1-1 1,-2 3 156,-12 12-3749</inkml:trace>
+  <inkml:trace contextRef="#ctx0" brushRef="#br0" timeOffset="16205.773">7730 2248 7296,'1'-5'976,"-1"4"-732,0 0 0,0 0-1,0 0 1,1 0 0,-1 0-1,0 0 1,1 0 0,-1 0-1,1 0 1,0-1-244,-1 1 1056,0 3-775,0-1 0,0 1 1,0-1-1,0 1 0,0-1 0,1 1 0,-1-1 1,0 1-1,1-1 0,0 2-281,1 5 420,-1-1-321,0-1 1,1-1 0,-1 1-1,1 0 1,0 0-1,0 0 1,1-1-1,0 0 1,0 1-100,4 8 84,-6-12-54,0 1 0,1 0 0,-1-1 0,1 1 0,-1-1 0,1 0 0,1 2-30,-2-3 9,0-1-1,-1 1 1,1-1-1,0 1 1,-1-1-1,1 0 1,0 1-1,0-1 1,-1 0-1,1 0 1,0 0-1,0 1 1,-1-1-1,1 0 1,0 0-1,0 0 1,0 0-1,-1 0 1,1 0-1,0-1 1,0 1-1,0 0 1,-1 0-1,1-1 1,0 1-1,-1 0 1,1-1-1,0 1 1,0 0-1,0-1-8,0 0 5,0 0 0,0 0-1,0-1 1,0 1 0,0 0-1,0 0 1,0-1 0,-1 1 0,1 0-1,0-1 1,-1 1 0,1-1-5,2-5 18,31-51-88,-33 56 85,0 0 0,1 0 0,-1 1 0,1-1 0,-1 0 0,1 1 0,-1-1 0,1 1 0,1-1-15,-3 2 25,1 0-1,-1-1 1,1 1-1,0 0 0,-1 0 1,1 0-1,0-1 1,-1 1-1,1 0 0,0 0 1,-1 0-1,1 0 1,0 0-1,0 0 0,-1 0 1,1 1-1,0-1 1,-1 0-1,1 0 0,-1 0 1,1 1-1,0-1 1,-1 0-1,1 1 1,-1-1-1,1 0 0,0 1 1,-1-1-1,1 1-24,3 4 101,1-1 1,-1 1-1,0 0 0,-1 0 0,1 1 0,0 1-101,13 19 86,-6-12-165,1-2-1,0 1 1,2 1 79,-6-8-927,-1 0 1,1-1-1,0 0 1,0 0 0,1 0-1,6 2 927,12 2-3930</inkml:trace>
+  <inkml:trace contextRef="#ctx0" brushRef="#br0" timeOffset="16206.773">8210 2396 6784,'10'-20'2624,"5"9"-2048,22-11-3040,-15 11-1536</inkml:trace>
+</inkml:ink>
+</file>
+
+<file path=word/ink/ink2.xml><?xml version="1.0" encoding="utf-8"?>
+<inkml:ink xmlns:inkml="http://www.w3.org/2003/InkML">
+  <inkml:definitions>
+    <inkml:context xml:id="ctx0">
+      <inkml:inkSource xml:id="inkSrc0">
+        <inkml:traceFormat>
+          <inkml:channel name="X" type="integer" min="-2.14748E9" max="2.14748E9" units="cm"/>
+          <inkml:channel name="Y" type="integer" min="-2.14748E9" max="2.14748E9" units="cm"/>
+          <inkml:channel name="F" type="integer" max="32767" units="dev"/>
+        </inkml:traceFormat>
+        <inkml:channelProperties>
+          <inkml:channelProperty channel="X" name="resolution" value="1000" units="1/cm"/>
+          <inkml:channelProperty channel="Y" name="resolution" value="1000" units="1/cm"/>
+          <inkml:channelProperty channel="F" name="resolution" value="0" units="1/dev"/>
+        </inkml:channelProperties>
+      </inkml:inkSource>
+      <inkml:timestamp xml:id="ts0" timeString="2019-05-15T22:49:18.241"/>
+    </inkml:context>
+    <inkml:brush xml:id="br0">
+      <inkml:brushProperty name="width" value="0.05" units="cm"/>
+      <inkml:brushProperty name="height" value="0.05" units="cm"/>
+      <inkml:brushProperty name="color" value="#E71224"/>
+    </inkml:brush>
+  </inkml:definitions>
+  <inkml:trace contextRef="#ctx0" brushRef="#br0">15 1028 7808,'0'-1'230,"0"0"1,0 0-1,-1 0 1,1 0-1,0 1 0,-1-1 1,1 0-1,0 0 1,-1 0-1,1 0 1,-1 1-1,1-1 0,-1 0 1,0 1-1,1-1 1,-1 0-1,0 1 1,0-1-1,1 1 1,-1-1-1,0 1 0,0-1 1,0 1-1,0-1-230,1 1 662,0 2-526,0 0 1,1 0 0,-1 0-1,1-1 1,-1 1 0,1 0 0,0-1-1,-1 1 1,1 0 0,0-1-1,0 1 1,1-1-137,4 10 141,5 12-55,1-1 0,1-1 0,1 0 0,1 0 0,1-1 1,1 0-87,-9-12 18,0 0 0,0 0-1,1-1 1,0 0 0,1-1 0,-1 0 0,1 0 0,1-1 0,-1 0 0,1-1 0,-1 0 0,1-1 0,0 0 0,8 0-18,-14-2-8,0-1 0,0 1-1,-1-1 1,1-1 0,0 1 0,0-1 0,0 0 0,0 0 0,-1 0-1,1 0 1,0-1 0,-1 0 0,1 0 0,-1 0 0,0-1 0,1 0 8,1-2-1,0 1 1,0-2 0,-1 1-1,0 0 1,0-1 0,0 0-1,-1 0 1,0-1 0,0 1 0,0-2 0,4-6-38,-2 0 1,1-1 0,-2 1-1,0-2 1,-1 1 0,0 0-1,-1-1 1,-1 0 0,0-7 37,-2 23 11,0 0 0,0-1 0,0 1 0,0 0 0,0-1 1,0 1-1,0 0 0,0-1 0,0 1 0,0 0 0,0-1 1,0 1-1,0 0 0,0-1 0,-1 1 0,1 0 1,0 0-1,0-1 0,0 1 0,0 0 0,-1 0 0,1-1 1,0 1-1,-1 0-11,1 0 7,0 0 1,-1 0 0,1 0-1,0 0 1,0 0-1,-1 0 1,1 0 0,0 0-1,-1 0 1,1 0-1,0 0 1,0 0 0,-1 0-1,1 1 1,0-1-1,-1 0 1,1 0-1,0 0 1,0 1 0,-1-1-8,-12 15 113,-2 6-60,2 0 0,0 2 0,-1 4-53,-5 8 38,6-10-53,-70 134-52,65-121-91,2 2 1,2 0 0,-1 8 157,12-39-318,1 0 0,0 0 0,1 0 0,0 0 0,0 7 318,1-15-87,0-1 0,0 1-1,0 0 1,0 0-1,0 0 1,0-1 0,0 1-1,0 0 1,1 0 0,-1-1-1,0 1 1,1 0 0,-1-1-1,0 1 1,1 0 0,-1-1-1,1 1 1,-1 0 0,1-1-1,-1 1 1,1-1 0,-1 1-1,1-1 1,0 1 0,-1-1-1,1 1 1,0-1-1,-1 0 1,1 1 0,0-1-1,-1 0 1,1 0 0,0 0-1,0 1 1,0-1 0,-1 0-1,1 0 88,18-2-3274</inkml:trace>
+  <inkml:trace contextRef="#ctx0" brushRef="#br0" timeOffset="521.164">572 1239 8192,'0'-3'593,"0"2"-335,0 0 0,0 0 1,0 0-1,0-1 0,0 1 0,0 0 1,0 0-1,-1 0 0,1 0 0,0 0 1,-1 0-1,1-1 0,-1 1 0,1 0 1,-1 0-1,0 0-258,1 0 880,-10 19 603,5-3-1419,1 2 0,0-1 0,1 0 0,1 1 0,1-1 0,0 1 0,1 16-64,1-30 11,-1 0 1,1 0 0,-1 0 0,1 0 0,0 0 0,0 0 0,0 0 0,0 0 0,1 0-1,-1-1 1,1 1 0,0 0 0,0-1 0,-1 1 0,2-1 0,-1 0 0,0 0 0,1 1-12,1-1 17,-1 0 0,1 0 0,-1 0 0,1 0 0,0-1 1,0 1-1,0-1 0,0 0 0,0 0 0,0-1 0,0 1 1,0-1-1,4 0-17,0 0 45,0-1-1,0 0 1,0 0 0,0-1 0,0 0 0,0 0 0,0-1-1,2-1-44,-7 2 14,1 1-1,-1-1 0,1 0 0,-1 0 0,0 0 0,0 0 0,0-1 0,0 1 1,-1-1-1,1 1 0,-1-1 0,1 0 0,-1 0 0,0 0 0,0-1 0,0 1 1,-1 0-1,1-1 0,-1 0-13,0 2 5,-1 0 0,1-1 0,-1 1 1,0 0-1,0-1 0,0 1 0,0 0 0,0 0 1,-1-1-1,1 1 0,-1 0 0,1-1 0,-1 1 0,0 0 1,0 0-1,0 0 0,0 0 0,0 0 0,0 0 1,-1 0-1,1 0 0,-1 1 0,1-1 0,-1 0-5,-6-5-344,0 1 0,0 0 0,0 0 0,-1 0 0,0 1 344,-11-7-1732,10 4-55,4 0-1519</inkml:trace>
+  <inkml:trace contextRef="#ctx0" brushRef="#br0" timeOffset="898.574">873 1216 6784,'1'0'192,"-1"1"1,1-1-1,-1 1 1,1-1-1,-1 1 0,1-1 1,-1 1-1,1-1 1,-1 1-1,0-1 1,1 1-1,-1 0 0,0-1 1,1 1-1,-1 0 1,0-1-1,0 1 1,0 0-1,0-1 0,0 1 1,0 0-1,0-1 1,0 1-193,4 11 619,0-4-353,1 1 0,0-2 0,0 1 0,1 0 0,0-1 0,3 2-266,-5-5 130,0 0-1,0 0 1,1-1 0,0 0 0,-1 1 0,1-2 0,0 1-1,0-1 1,1 0 0,-1 0 0,2 0-130,-3-1 65,0 0 0,0-1 0,0 0 0,0 1 0,0-2-1,0 1 1,0 0 0,0-1 0,0 0 0,0 0 0,-1 0 0,1 0 0,0-1 0,0 1 0,-1-1 0,1 0 0,-1 0 0,0 0 0,1-1 0,-1 1-1,0-1 1,-1 0 0,1 0 0,0 0 0,-1 0 0,1 0 0,-1 0 0,0-1 0,0 1 0,0-1 0,-1 1 0,1-1 0,-1 0 0,0 0-1,0 0 1,0 0 0,-1 0 0,1 1 0,-1-1 0,0-2-65,-2-5 39,0 1 0,0 0 1,-1-1-1,0 1 0,-1 0 0,0 1 0,-1-1 1,-1-1-40,-2-6-58,7 16 30,-4-12-224,3 8-444,2 5 671,0 0 1,0 0 0,0 0 0,0 0 0,0 0-1,0 0 1,0-1 0,0 1 0,0 0 0,1 0-1,-1 0 1,0 0 0,0 0 0,0 0 0,0 0-1,0 0 1,0 0 0,0 0 0,0 0-1,0 0 1,0 0 0,0 0 0,0 0 0,0 0-1,0 0 1,0 0 0,0 0 0,0 0 0,0 0-1,0 0 1,0 0 0,0 0 0,0 0 0,0 0-1,1 0 1,-1 0 0,0 0 0,0 0-1,0 0 1,0 0 0,0 0 0,0 0 0,0 0-1,0 0 1,0 0 0,0 0 0,0 0 0,0 0-1,0 0 1,0 0 0,0 0 0,0 0 0,0 0-1,0 0 1,0 0 0,1 0 0,-1 0-1,0 0 1,0 0 0,0 0 0,0 0 24,7 9-3637,0 1 149</inkml:trace>
+  <inkml:trace contextRef="#ctx0" brushRef="#br0" timeOffset="1466.706">1321 1170 6400,'-6'-5'1336,"5"4"-1065,0 0 1,-1 0-1,1 0 1,0 0-1,-1 1 0,1-1 1,-1 0-1,1 1 1,-1-1-1,1 1 1,-1-1-1,1 1 1,-1 0-1,0-1 1,0 1-272,3 13 608,1-6-443,0 0 0,0-1 0,1 1 0,0 0 0,0-1 0,3 5-165,5 6 631,9 11-631,-13-20 162,0 0-1,0 0 1,6 4-162,-9-8 190,0-1 0,0 0 0,0-1 0,0 1 0,1-1 0,-1 1 0,0-1 0,5 1-190,-9-3 37,1 0 0,-1 0-1,1 0 1,-1 0 0,1 1 0,-1-1 0,1 0-1,-1 0 1,1 0 0,-1 0 0,1-1-1,-1 1 1,1 0 0,-1 0 0,1 0-1,-1 0 1,1 0 0,-1-1 0,1 1 0,-1 0-1,1 0 1,-1-1 0,0 1 0,1 0-1,-1-1 1,1 1 0,-1 0 0,0-1-1,1 1 1,-1-1 0,0 1 0,0-1-1,1 1 1,-1-1 0,0 1-37,1-3 73,0 0 1,0-1-1,-1 1 1,1 0-1,-1-3-73,2-6 63,2-4-103,1 0 0,1 1 0,0 0 0,1 0 0,1 0 0,0 1 0,1 0 0,0 0 40,-1 4-898,1 0-1,0 0 1,0 1-1,3-2 899,5-1-3829</inkml:trace>
+  <inkml:trace contextRef="#ctx0" brushRef="#br0" timeOffset="2430.38">2096 1051 7808,'0'-1'418,"0"-1"0,0 1 0,0-1 0,0 1 0,0-1 0,0 1 0,-1 0 0,1-1-1,-1 1 1,1 0 0,-1-1-418,1 2 83,0-1-1,-1 1 0,1 0 0,0 0 0,0-1 0,0 1 1,-1 0-1,1 0 0,0 0 0,0 0 0,-1-1 0,1 1 1,0 0-1,0 0 0,-1 0 0,1 0 0,0 0 0,-1 0 1,1 0-1,0 0 0,-1 0 0,1 0-82,-1 0 55,0 0-1,0 0 1,1 0 0,-1 0-1,0 1 1,0-1 0,0 0-1,0 1 1,1-1 0,-1 1-1,0-1 1,0 1-55,-6 5 46,-1 0-1,1 0 1,0 1 0,0 0-1,1 0 1,-4 6-46,-2 3-17,2 1 0,-6 12 17,12-23-7,1 1 0,0 0 0,0 0 0,1 0 1,0 0-1,0 0 0,1 0 0,0 1 0,0-1 0,1 6 7,0-9-3,0-1 1,1 1-1,-1-1 0,1 0 0,0 1 0,0-1 1,0 0-1,1 0 0,-1 1 0,1-1 0,-1 0 0,1 0 1,0-1-1,0 1 0,1 0 0,-1-1 0,0 1 1,1-1-1,0 0 0,-1 0 0,1 0 0,0 0 1,3 1 2,-2 0 3,1-1 0,0 0 0,0-1 0,0 1 0,0-1-1,0 0 1,0 0 0,0 0 0,0-1 0,0 0 0,0 0 0,0 0 0,0-1 0,0 1 0,0-1 0,0 0 0,0-1 0,0 1 0,0-1 0,0 0 0,3-2-3,-1 0 32,0 0 0,-1-1-1,1 0 1,-1 0 0,1 0-1,-2-1 1,1 0 0,-1 0-1,1 0 1,-2-1 0,1 0 0,-1 0-1,1-2-31,-2 3-21,-4 7-36,-2 9-30,3-9 90,0 0 0,-1 0-1,1 0 1,0-1 0,0 1 0,0 0 0,0 0 0,0-1-1,0 1 1,0 0 0,0 0 0,1 0 0,-1-1 0,0 1-1,0 0 1,1-1 0,-1 1 0,0 0 0,1 0 0,-1-1-1,1 1 1,-1-1 0,1 1 0,-1 0 0,1-1 0,-1 1-1,1-1 1,0 1 0,-1-1 0,1 1 0,0-1 0,-1 0-1,1 1 1,0-1 0,-1 0 0,1 0 0,0 1 0,0-1-1,-1 0 1,2 0-3,2 0 34,0 0-1,0 0 0,0-1 1,0 1-1,0-1 0,0 0 1,2 0-34,10-4 188,1 0 0,-1-1 0,8-5-188,-18 8 48,-1 0 0,1 0 0,-1-1 0,0 1 0,1-1 0,-2-1 0,1 1 1,0-1-1,-1 1 0,0-1 0,0-1-48,-3 5-1,-1 0-1,1 0 1,0 0 0,-1 0-1,1 0 1,-1 0 0,0 0 0,1 0-1,-1 0 1,0-1 0,0 1-1,1 0 1,-1 0 0,0 0-1,0 0 1,0-1 0,-1 1 0,1 0-1,0 0 1,0 0 0,-1 0-1,1-1 1,0 1 0,-1 0 0,1 0-1,-1 0 1,0 0 0,1 0-1,-1 0 1,0 0 0,0 0 0,1 1-1,-1-1 1,0 0 0,-1 0 1,0-1 3,0 1 1,0-1 0,-1 1 0,1 0-1,0 0 1,-1 0 0,1 0-1,-1 0 1,1 0 0,-1 1 0,0-1-1,1 1 1,-1 0 0,0 0-1,0 0-3,-3 0-228,0 1 0,-1 1 0,1-1-1,0 1 1,0 1 0,1-1 0,-1 1-1,0 0 1,1 0 0,0 0 0,0 1-1,0 0 1,0 0 0,0 0 0,0 1 228,-10 14-3584</inkml:trace>
+  <inkml:trace contextRef="#ctx0" brushRef="#br0" timeOffset="2831.491">2679 990 6784,'-5'1'358,"1"1"1,0 0-1,0-1 1,0 1-1,1 1 0,-1-1 1,0 0-1,1 1 1,-1 0-1,1 0 1,0 0-1,0 0 1,0 0-1,1 1 1,-1-1-1,1 1 0,-2 3-358,-2 4 9,1 0 0,1 0 0,0 0 0,0 1 0,-1 10-9,4-18 16,0 1-1,0 0 0,1 0 1,0 0-1,-1 0 0,2 3-15,-1-6 51,1 1-1,-1-1 0,1 0 0,-1 1 0,1-1 0,0 0 1,0 0-1,0 0 0,1 0 0,-1 0 0,0 0 1,1 0-1,-1 0 0,1 0-50,-1-1 36,1 0 0,0 0 0,-1 0 0,1 0 0,-1 0 0,1 0 1,0-1-1,0 1 0,-1-1 0,1 1 0,0-1 0,0 0 0,0 0 0,-1 0 0,1 0 0,0 0 0,0 0 0,0 0 1,0 0-1,-1-1 0,1 1 0,1-1-36,5-1 101,1-1 1,-1 0 0,8-4-102,-8 3 140,-1 1 0,0-1 1,0-1-1,-1 1 1,1-1-1,5-6-140,-11 10 20,-1 1-1,1-1 1,-1 0-1,1 0 1,-1 1 0,1-1-1,-1 0 1,1 0-1,-1 0 1,0 0-1,1 0 1,-1 1-1,0-1 1,0 0-1,0 0 1,0 0 0,1 0-1,-1 0 1,-1 0-1,1 0 1,0 0-20,0-1 12,-1 1-1,1-1 1,-1 1 0,0-1 0,1 1 0,-1-1-1,0 1 1,0 0 0,0 0 0,0-1 0,0 1-1,-1 0-11,-3-3-48,0 0-1,0 0 1,0 0-1,-1 1 1,-4-2 48,2 1-268,3 2-309,1 0 0,-1 0 0,1-1 0,0 1 0,-1-1 0,1 0 0,0 0-1,1-1 1,-4-3 577,3-3-3274</inkml:trace>
+  <inkml:trace contextRef="#ctx0" brushRef="#br0" timeOffset="3200.92">2861 668 7808,'1'-1'123,"-1"1"-1,0-1 1,0 1 0,0-1 0,0 1 0,0-1-1,0 1 1,0-1 0,0 1 0,0-1-1,0 1 1,0-1 0,0 1 0,0-1 0,0 1-1,-1-1 1,1 1 0,0-1-123,0 1 65,-1 0-1,1 0 1,0 0-1,0 0 1,0 0-1,-1 0 1,1 0-1,0 0 1,0 0 0,0 0-1,-1 0 1,1 0-1,0 0 1,0 0-1,0 0 1,-1 0-1,1 0 1,0 0 0,0 0-1,0 0 1,-1 0-1,1 0 1,0 0-1,0 0 1,0 0-1,-1 1 1,1-1 0,0 0-1,0 0-64,-2 2 236,0-1 0,0 1-1,1-1 1,-1 1 0,1 0-1,-1 0 1,1 0 0,-1 1-236,-5 10 67,1 1 0,1 0 0,0 0 0,1 0 0,0 1 0,1-1 0,1 1 0,0 0 1,1 14-68,1 7 113,2 0 0,1 0 1,5 20-114,-5-43 0,0 1 0,1-1 0,1-1 0,0 1 0,1-1 0,3 6 0,-6-13 12,-1 0 1,1 0 0,1-1-1,-1 1 1,1 0 0,0-1-1,0 0 1,0 0 0,1 0-1,-1-1 1,1 1 0,2 0-13,-4-2 6,0-1 0,0 1 0,1-1 0,-1 0 0,0 0 1,0-1-1,1 1 0,-1-1 0,0 0 0,1 1 1,-1-1-1,0-1 0,1 1 0,-1 0 0,0-1 0,0 0 1,1 0-1,-1 0 0,0 0 0,0 0 0,0-1 1,0 1-7,5-3 27,0-1 1,-1 0-1,0 0 1,0-1 0,2-2-28,-6 6 14,-1 0-1,1-1 1,-1 1 0,0-1 0,0 0 0,0 1 0,0-1 0,-1 0 0,1 0 0,-1 0 0,1 0-1,-1-1 1,0 1 0,-1 0 0,1-2-14,-1 3-5,0 1 0,0-1-1,0 1 1,0-1 0,-1 0-1,1 1 1,-1-1 0,1 1-1,-1 0 1,1-1 0,-1 1-1,0-1 1,0 1 0,0 0-1,0 0 1,0-1 0,0 1-1,0 0 1,0 0 0,0 0-1,0 0 1,-1 0 0,1 0-1,0 1 1,-1-1 0,1 0-1,0 1 1,-1-1 0,1 1-1,-1-1 1,1 1 0,-1 0-1,0-1 1,1 1 0,-1 0-1,1 0 1,-1 0 0,1 0-1,-1 1 1,1-1 0,-1 0-1,0 1 6,-4 1 20,2 0 0,-1 0 0,0 1 0,0 0 0,1 0 0,-1 0-1,1 0 1,0 1 0,0 0 0,0 0 0,1 0 0,-2 2-20,-2 4-1,0 0 0,1 1 0,0 0 0,-4 10 1,9-17 5,0-1-1,-1 1 1,1 0-1,1-1 1,-1 1 0,0 0-1,1 0 1,0 0 0,0-1-1,0 1 1,1 3-5,-1-4-39,1-1 0,-1 0 0,1 0 0,0 1 0,0-1 1,0 0-1,0 0 0,0 0 0,0 0 0,0 0 0,1 0 0,-1 0 0,1-1 0,0 1 0,-1 0 1,1-1-1,0 1 0,0-1 0,2 1 39,3 2-802,1-1 1,-1 0-1,1 0 1,0-1-1,0 0 0,0 0 1,0-1-1,0 0 1,0-1-1,3 0 802,41-3-4005</inkml:trace>
+  <inkml:trace contextRef="#ctx0" brushRef="#br0" timeOffset="3735.316">3755 935 7552,'-1'0'169,"1"-1"1,-1 1 0,0 0 0,1 0-1,-1-1 1,0 1 0,1 0-1,-1 0 1,0 0 0,1-1-1,-1 1 1,0 0 0,0 0 0,1 0-1,-1 0 1,0 0 0,1 1-1,-1-1 1,0 0 0,1 0-1,-1 0 1,0 1 0,1-1 0,-1 0-1,0 1 1,1-1 0,-1 0-1,1 1 1,-1 0-170,-4 2 563,0 1 1,1-1-1,-3 5-563,-2 0 557,-8 6-157,4-4-59,-11 12-341,20-18 21,1-1 1,0 1-1,0 0 0,0 0 1,1 0-1,0 0 0,-1 0 1,1 1-1,1-1-21,0-2 15,1-1-1,-1 0 1,1 0 0,-1 1 0,1-1 0,0 0-1,0 1 1,0-1 0,0 0 0,0 1 0,0-1-1,0 0 1,0 1 0,0-1 0,1 0-1,-1 1 1,1-1 0,-1 0 0,1 0 0,-1 1-1,1-1 1,0 0 0,-1 0 0,1 0 0,0 0-1,0 0 1,0 0 0,0 0 0,0 0-1,0 0 1,0 0 0,0 0 0,0-1 0,0 1-1,1-1 1,-1 1 0,0 0 0,0-1 0,1 0-1,-1 1 1,0-1 0,1 0 0,-1 0 0,1 0-15,10 1 58,-1-1 1,1-1-1,0 0 1,-1 0 0,1-1-1,-1-1 1,1 0 0,-1 0-1,0-1 1,0-1 0,5-3-59,-14 8 5,-1-1 0,0 0 0,0 1 0,0-1 0,1 0 0,-1 0 0,0 0 0,0 0 0,0 0 1,-1 0-1,1 0 0,0-1-5,0 2-1,-1 0 1,0-1-1,0 1 0,0-1 1,0 1-1,0-1 1,0 1-1,0 0 0,0-1 1,0 1-1,0-1 1,0 1-1,0-1 0,0 1 1,0 0-1,-1-1 1,1 1-1,0-1 1,0 1-1,0 0 0,-1-1 1,1 1-1,0 0 1,0-1-1,-1 1 0,1 0 1,0-1-1,-1 1 1,1 0-1,0 0 0,-1-1 1,1 1-1,0 0 1,-1 0-1,1 0 1,-1-1-1,1 1 0,0 0 1,-1 0-1,1 0 1,-11-4-557,-1 0-1,1 0 1,-6 0 557,-20-6-2653,17 2-920</inkml:trace>
+  <inkml:trace contextRef="#ctx0" brushRef="#br0" timeOffset="4185.476">3773 593 9216,'0'-4'935,"3"-6"2344,0 11-2014,1 5-814,-2-2-355,-1 0 0,1 0 0,-1 0 0,0 0 1,0 1-1,-1-1 0,1 1-96,0 0 42,7 54 59,4 23-261,10 29 160,-20-102-30,1 1 0,0-1-1,1 0 1,0 0 0,0 0-1,1 0 1,0-1 0,1 0-1,3 4 31,-6-8 4,0 0-1,1-1 1,0 1-1,0-1 0,0 0 1,0 0-1,0-1 1,0 1-1,1-1 0,-1 0 1,1 0-1,0 0 1,0-1-1,-1 0 1,1 0-1,0 0 0,0 0 1,0-1-1,2 0-3,-2 0 20,0 0 1,0 0-1,0-1 0,0 0 1,0 0-1,0 0 0,0-1 0,-1 0 1,5-1-21,-7 2 3,-1 0 0,0 0 1,1 1-1,-1-1 0,0 0 1,0 0-1,0 0 0,0-1 0,0 1 1,0 0-1,0 0 0,0 0 1,0-1-1,-1 1 0,1 0 1,0-1-1,-1 1 0,1-1 1,-1 1-1,1-1 0,-1 1 1,0-1-1,0 1 0,0-1 1,0 1-1,0-1 0,0 1 1,0-1-1,0 1 0,0-1 1,-1 1-1,1-1 0,-1 1 1,1 0-1,-1-1-3,-1-1-9,1 0 1,-1 0-1,0 0 0,0 0 1,0 0-1,0 0 1,-1 1-1,1 0 1,-1-1-1,0 1 0,1 0 1,-1 0-1,0 0 1,0 0-1,0 1 0,-1-1 1,1 1-1,-2-1 9,2 1-7,-1 0 1,1 0-1,0 0 0,-1 1 0,1-1 0,-1 1 0,1 0 1,-1 0-1,1 0 0,-1 0 0,1 0 0,-1 1 1,1 0-1,0 0 0,-1 0 0,1 0 0,0 0 1,-3 2 6,2-1-8,0 1 1,1 0 0,-1 1 0,1-1-1,0 1 1,0-1 0,0 1 0,0 0 0,0 0-1,1 0 1,0 1 0,0-1 0,0 0 0,0 1-1,1 0 1,0-1 0,0 2 7,0-4 4,1-1-1,0 1 1,0 0 0,0-1-1,0 1 1,0-1 0,0 1-1,1-1 1,-1 1 0,0 0-1,1-1 1,-1 1 0,1-1-1,0 0 1,-1 1 0,1-1-1,0 1 1,0-1 0,0 0-1,0 0 1,0 1 0,0-1-1,0 0 1,1 0 0,-1 0-1,0 0 1,0 0 0,1-1-1,-1 1 1,1 0 0,-1-1-1,2 1-3,3 1-28,0 0 0,0 0 0,0-1-1,1 0 1,-1 0 0,0-1 0,5 0 28,-1 0-1175,1 0 0,11-3 1175,-18 3-1472,0-1-1,0-1 1,1 1 0,-1 0-1,2-2 1473,5-3-3397</inkml:trace>
+  <inkml:trace contextRef="#ctx0" brushRef="#br0" timeOffset="5146.541">4339 844 5760,'-2'0'459,"0"0"0,-1 0 0,1 0 0,-1 1 0,1-1 0,0 1 0,-1-1 0,1 1 0,0 0 0,0 0 0,-1 0 0,1 0 0,0 0 0,0 0 0,-1 1-459,-5 6 320,1 0 0,-1 0 0,2 1 0,-1 0 0,1 0 0,1 1 0,-1-1 0,2 2-320,3-10 23,0 1-1,1 0 1,-1 0 0,1 0 0,0 0-1,-1 0 1,1 0 0,0 0 0,0-1-1,1 1 1,-1 0 0,0 0 0,1 0-1,-1 0 1,1 0 0,-1 0 0,1 0-23,0-1 22,-1 0 0,1 0 0,0 0 0,-1 0 0,1 0 0,0 0 0,0 0 0,0 0 0,-1 0 0,1-1 0,0 1 0,0 0 0,1 0 0,-1-1 0,0 1 0,0-1 0,0 1 1,0-1-1,0 1 0,1-1 0,-1 0 0,0 0 0,0 1 0,0-1 0,1 0 0,-1 0-22,4-1 49,1 1 0,-1-1 0,1 0 0,-1 0 0,0-1 0,0 0 0,0 0 0,0 0 0,0 0 0,0-1 0,0 0 0,-1 0 0,1 0 0,-1 0 0,0-1 0,3-3-49,-5 6 1,-1 0 1,0-1 0,0 1-1,0 0 1,-1-1 0,1 1-1,0 0 1,0-1 0,-1 1-1,1-1 1,-1 1 0,0-1-1,1 0 1,-1 1 0,0-1-1,0 1 1,0-1 0,0 1-1,0-1 1,0 0 0,0 1-1,0-1 1,-1 1 0,1-1-1,-1 1 1,1-1 0,-1 1-1,0-1 1,1 1 0,-1-1-1,0 1 1,0 0 0,0 0-1,0-1 1,0 1 0,0 0-1,0 0 1,-1 0 0,1 0-1,0 0 1,-1 0 0,1 0-1,0 1 1,-1-1 0,0 0-3,0 1 4,1-1-1,-1 1 0,1-1 0,0 1 1,-1 0-1,1 0 0,-1 0 0,1 0 1,-1 0-1,1 0 0,-1 0 0,1 0 1,-1 0-1,1 1 0,-1-1 0,1 1 1,0-1-1,-2 1-2,-2 2-16,1-1 1,0 1 0,0 0-1,-3 1 16,-1 3-64,1-1 0,0 1-1,0 0 1,0 1 0,0-1 0,0 4 64,3-6-21,1 0-1,0 0 1,1 1 0,0-1 0,-1 0 0,2 1-1,-1 0 1,1-1 0,-1 1 0,2 0-1,-1 1 22,1-5-2,0 0 0,0 0 0,0-1 0,0 1 0,0 0 0,0-1 0,1 1 0,-1 0 0,1-1 0,-1 1 0,1 0 0,0-1 0,0 1 0,-1-1 0,1 1 0,0-1 0,0 1 0,1-1-1,-1 0 1,0 0 0,0 1 0,1-1 0,-1 0 0,0 0 0,1 0 0,-1 0 0,1-1 0,-1 1 0,1 0 0,0-1 0,0 1 2,6 1-46,0 0-1,0-1 1,0 1 0,1-2 0,-1 1 0,0-1 46,-2 0-113,22 0-1409,-1 0 1,0-2-1,4-2 1522,4-1-3429</inkml:trace>
+  <inkml:trace contextRef="#ctx0" brushRef="#br0" timeOffset="5536.731">4681 750 7552,'-1'0'230,"0"-1"0,1 1 0,-1-1 0,0 1 1,0-1-1,0 1 0,0 0 0,0 0 0,0 0 1,-1-1-1,1 1 0,0 0 0,0 0 0,0 0 0,0 0 1,0 1-1,0-1 0,0 0 0,0 0 0,0 1 1,0-1-1,0 0 0,0 1 0,0-1 0,0 1 0,0 0-230,-6 3 363,0 0-1,0 0 1,-1 2-363,-13 9 143,2-2-63,0 2 0,1 0 1,-15 15-81,31-28-4,0 1 0,1-1-1,-1 1 1,0-1 0,1 1 0,0 0 0,0-1 0,-1 1 0,1 1 4,1-3 3,0 0 0,-1 0-1,1 0 1,0 0-1,0 0 1,0 0 0,0 0-1,0 0 1,0 0 0,0 1-1,0-1 1,0 0-1,1 0 1,-1 0 0,0 0-1,1 0 1,-1 0 0,1 0-1,-1 0 1,1-1-1,0 1 1,-1 0 0,1 0-1,0 0 1,-1 0 0,1-1-1,0 1 1,0 0-3,7 3 35,-1 0 0,1-1 0,0 0 1,0 0-1,0-1 0,0 0 0,0 0 0,4-1-35,11 4 71,-4-1 27,-7-2-53,-1 1 0,0 0-1,0 1 1,5 2-45,-16-6 14,1 0 0,-1 0 1,0 0-1,1 0 0,-1 1 0,0-1 0,1 0 0,-1 0 0,1 0 0,-1 1 1,0-1-1,0 0 0,1 0 0,-1 1 0,0-1 0,1 0 0,-1 0 0,0 1 0,0-1 1,1 0-1,-1 1 0,0-1 0,0 0 0,0 1 0,0-1 0,1 1 0,-1-1 1,0 0-1,0 1 0,0-1 0,0 1 0,0-1 0,0 0 0,0 1 0,0-1 1,0 1-1,0-1 0,0 0 0,0 1 0,-1-1 0,1 1 0,0-1 0,0 0 0,0 1 1,0-1-1,-1 0 0,1 1 0,0-1 0,0 0 0,-1 1 0,1-1 0,0 0 1,-1 0-1,1 1 0,0-1 0,-1 0 0,1 0-14,-4 3 6,0 0-1,0-1 1,0 0 0,-4 2-6,3-2 20,-6 4-86,-1-1 1,-4 0 65,-16 8-2039,14-5-1785</inkml:trace>
+  <inkml:trace contextRef="#ctx0" brushRef="#br0" timeOffset="6248.626">5025 710 8192,'-18'-20'4725,"18"20"-4684,-1 0 0,1 0-1,0-1 1,0 1 0,0 0 0,0 0 0,0 0 0,0 0-1,0 0 1,-1-1 0,1 1 0,0 0 0,0 0 0,0 0-1,0 0 1,-1 0 0,1 0 0,0 0 0,0 0-1,0 0 1,0-1 0,-1 1 0,1 0 0,0 0 0,0 0-1,0 0 1,-1 0 0,1 0 0,0 0 0,0 0 0,0 0-1,-1 0 1,1 1 0,0-1 0,0 0 0,0 0 0,0 0-1,-1 0 1,1 0 0,0 0 0,0 0 0,0 0-1,0 0 1,-1 1 0,1-1 0,0 0 0,0 0 0,0 0-1,0 0 1,0 0 0,0 1 0,0-1 0,0 0 0,-1 0-1,1 0 1,0 1 0,0-1 0,0 0 0,0 0 0,0 0-1,0 0 1,0 1 0,0-1-41,0 15 443,1-12-402,0 11 30,2 1 0,0-1 0,1 1 0,0-1 0,1 0 1,1 0-1,0-1 0,0 0 0,9 12-71,-14-23 11,1 1 1,0 0 0,0-1 0,1 1-1,-1-1 1,0 0 0,1 0-1,-1 1 1,1-2 0,1 2-12,-2-2 8,-1 0 0,1-1 1,0 1-1,0 0 1,-1-1-1,1 1 1,0-1-1,0 1 1,0-1-1,0 0 1,0 0-1,0 0 0,-1 0 1,1 0-1,0 0 1,0-1-1,0 1 1,0-1-1,0 0-8,1 0-6,0 0-1,0-1 1,-1 0 0,1 1-1,-1-1 1,1 0-1,-1 0 1,0-1 0,0 1-1,0 0 1,1-3 6,19-30 46,-18 28-59,3-4-19,-2 3-19,-1 1 0,0-1-1,0-1 1,-1 1 0,3-7 51,-6 14-102,0 3 65,-1 4 39,-1 1 16,1 1 0,0 0 0,1-1 0,0 8-18,0-13 4,1 0-1,-1 0 0,0 0 1,1 0-1,-1 0 1,1 0-1,0 0 1,-1 0-1,1 0 0,0-1 1,0 1-1,0 0 1,1-1-1,-1 1 1,0-1-1,1 1 0,-1-1 1,0 1-1,1-1 1,0 0-1,-1 0 1,1 0-4,2 1 7,-1 0 0,0-1 1,1 1-1,0-1 1,-1 0-1,1 0 1,0-1-1,-1 1 0,1-1 1,0 1-1,0-1 1,-1-1-1,1 1 0,3-1-7,-1 0 11,1-1 0,-1 0 0,0 0 0,0-1 0,-1 1 0,1-1 0,0-1 0,2-1-11,-4 3 0,19-12-30,-22 13 26,1 1 0,-1-1 1,1 1-1,-1-1 0,1 1 1,-1 0-1,1-1 1,0 1-1,-1 0 0,1 0 1,0 0-1,-1 0 0,1 1 1,-1-1-1,2 0 4,12 6 116,1-1 240,0-1-1,10 2-355,-21-5 57,1 0 0,0-1 0,-1 0 0,1 0-1,0 0 1,-1-1 0,1 1 0,-1-2 0,5 0-57,-6 1 66,0-1 0,0 0 0,1 0 0,-1 0-1,0 0 1,-1-1 0,4-2-66,-7 5 5,1-1-1,0 1 0,-1-1 0,1 1 0,-1-1 0,1 1 1,0-1-1,-1 0 0,1 1 0,-1-1 0,0 0 0,1 1 0,-1-1 1,0 0-1,1 1 0,-1-1 0,0 0 0,0 0 0,1 0 1,-1 1-1,0-1 0,0 0 0,0 0 0,0 0 0,0 1 1,0-1-1,-1 0 0,1 0 0,0 0 0,0 1 0,0-1 1,-1 0-1,1 0 0,0 1 0,-1-1 0,1 0 0,-1 1 0,1-1 1,-1 0-1,1 1 0,-1-1 0,1 1 0,-1-1 0,0 1 1,1-1-1,-1 1 0,0-1 0,0 1-4,-1-2-13,-1 1 0,1 0 1,0 0-1,-1 0 0,0 0 0,1 0 0,-1 1 1,1-1-1,-1 1 0,0 0 0,0-1 0,1 1 1,-1 1-1,0-1 0,1 0 0,-1 1 0,0-1 1,1 1-1,-1 0 0,1 0 0,-1 0 0,1 0 1,-2 0 12,-1 2-356,1-1 1,-1 1 0,1 0 0,-1 0-1,1 0 1,0 1 0,0-1-1,0 1 1,1 0 0,-1 0 0,-1 2 355,1 3-2347,2-3-1306</inkml:trace>
+  <inkml:trace contextRef="#ctx0" brushRef="#br0" timeOffset="6601.169">5816 301 8320,'-10'-19'2672,"10"19"-2614,0-1 1,0 1-1,-1 0 1,1-1 0,0 1-1,0 0 1,0-1-1,-1 1 1,1 0-1,0-1 1,0 1 0,-1 0-1,1 0 1,0-1-1,0 1 1,-1 0-1,1 0 1,0 0 0,-1-1-1,1 1 1,0 0-1,-1 0 1,1 0 0,0 0-1,-1 0 1,1 0-1,-1 0 1,1 0-1,0 0 1,-1 0 0,1 0-1,0 0-58,-1 0 264,1 0-200,-1 0 0,1 0 0,0 0-1,-1 0 1,1 0 0,0 0 0,-1 1 0,1-1-1,0 0 1,-1 0 0,1 0 0,0 1 0,0-1-1,-1 0 1,1 0 0,0 1 0,0-1 0,-1 0-1,1 0 1,0 1 0,0-1 0,0 0 0,0 1-1,-1-1-63,0 2 203,-7 10 249,1 1 1,-1 0 0,-2 10-453,3-8 39,-11 24-71,1 0 0,2 2 0,-3 18 32,14-42-106,0 1 0,1 0 1,0 17 105,3-25-248,0 0 0,0-1 1,1 1-1,1 0 0,-1-1 1,2 1-1,-1-1 0,1 1 248,2 3-1050,1-1-1,0 1 0,1 1 1051,3 0-3098</inkml:trace>
+  <inkml:trace contextRef="#ctx0" brushRef="#br0" timeOffset="6952.71">5557 551 8960,'-30'-8'3328,"30"8"-2592,-9 3 288,9-3 32,0 0-480,0 0 0,4 2-257,-1 1-63,15-3-128,-4 0-96,21-5 0,-5-1-831,15-6-321,-8 4-3296</inkml:trace>
+  <inkml:trace contextRef="#ctx0" brushRef="#br0" timeOffset="7751.56">6208 577 5376,'8'-2'1736,"12"-1"2048,-15 1-825,-12 8-2350,-17 19-467,11-13-127,2 0-1,-1 1 1,-3 7-15,12-16 7,0 1 0,1-1 0,0 1 1,0 0-1,0 0-7,1-3 6,1 0 1,-1 0-1,1 0 1,-1-1-1,1 1 1,0 0-1,0 0 1,0 0-1,0 0 1,0 0-1,0 0 1,1-1 0,-1 1-1,1 0 1,-1 0-7,1 0 8,0-1 0,0 1 1,0-1-1,0 0 1,0 1-1,0-1 1,1 0-1,-1 0 0,0 0 1,1 0-1,-1 0 1,0 0-1,1 0 0,-1 0 1,1 0-1,0-1 1,-1 1-1,1-1 1,0 1-1,-1-1 0,1 0 1,0 1-1,-1-1 1,2 0-9,3 0 16,0 0 0,1 0 0,-1-1 0,0 0 0,0 0 0,1-1-16,3-1 30,1 0-1,-1-1 0,1 0 1,-1-1-1,0 0 0,-1-1 1,1 0-1,-1 0 0,0-1 1,-1 0-1,0-1 0,0 0 1,0 0-1,1-3-29,-8 10 0,0 0 0,-1 0 0,1 0 0,0-1 0,-1 1 0,1 0 0,0 0 0,-1-1 0,1 1 0,-1 0 0,0-1 0,0 1 0,1-1 0,-1 0 0,-1 1-4,-2 3-8,-2 6-73,4-6 79,0 1 0,1-1 0,-1 0 1,1 0-1,-1 0 0,1 1 0,0-1 1,0 0-1,0 0 0,0 1 1,1-1-1,-1 0 0,0 1 6,1-2 24,-1 0-1,1 1 1,-1-1 0,1 0-1,-1 0 1,1 1 0,-1-1-1,1 0 1,0 0-1,0 0 1,0 0 0,0 0-1,0 0 1,0 0 0,0 0-1,0-1 1,0 1 0,0 0-1,0 0 1,0-1 0,1 1-1,-1-1 1,1 1-24,8 1 124,0 0 1,0 0-1,0-1 1,0 0-1,0-1 0,1 0 1,-1-1-1,0 0 1,0 0-1,0-1 1,0 0-1,0-1 1,0 0-1,0-1 0,2-2-124,-10 6 23,0-1-1,-1 0 1,1-1-1,0 1 1,-1 0-1,1 0 0,-1-1 1,0 1-1,2-2-22,-3 2 9,1 1 0,-1-1 1,0 1-1,0-1 0,1 0 0,-1 1 0,0-1 0,0 1 0,0-1 0,0 0 0,0 1 0,0-1 0,0 1 0,0-1 0,0 0 0,0 1 1,0-1-1,0 1 0,0-1 0,0 0 0,-1 1 0,1-1 0,0 1 0,0-1 0,-1 1 0,1-1 0,0 1 0,-1-1 0,1 1 1,-1-1-1,1 1 0,0-1 0,-1 1-9,-3-3-88,1 0 0,-1 1 0,1-1 0,-1 1 0,0 0 0,0 0 0,-3-1 88,-4 0-1303,1-1 1,-9 0 1302,17 3-391,1 1 36,-1 0 0,1-1 0,0 1 1,0 0-1,0 0 0,-1 0 1,1 0-1,0 0 0,0 0 0,0 0 1,-1 0-1,1 0 0,0 1 0,0-1 1,-1 1 354,-3 2-3408</inkml:trace>
+  <inkml:trace contextRef="#ctx0" brushRef="#br0" timeOffset="8380.936">6756 521 8960,'0'0'159,"0"0"0,-1 0 1,1 0-1,0 0 0,0 0 1,-1 0-1,1 0 0,0-1 1,0 1-1,-1 0 0,1 1 1,0-1-1,0 0 1,0 0-1,-1 0 0,1 0 1,0 0-1,0 0 0,-1 0 1,1 0-1,0 0 0,0 0 1,0 0-1,-1 1 0,1-1 1,0 0-1,0 0 0,0 0 1,-1 1-160,-6 8 1272,6-7-1277,-1 1-1,1-1 1,0 1 0,0-1-1,0 1 1,0 3 5,0-2 23,1 0 0,1 1 0,-1-1 1,1 1-1,-1-1 0,1 0 0,1 1 0,-1-1 1,1 1-24,-1-3 15,-1 0 0,1 1 1,0-1-1,0 0 1,1 0-1,-1-1 0,0 1 1,1 0-1,-1 0 1,1-1-1,-1 1 0,1 0 1,0-1-1,-1 0 1,1 1-1,0-1 0,0 0 1,0 0-1,0 0-15,0-1 10,-1 0-1,0 0 1,1 0-1,-1 0 1,0 0-1,1 0 1,-1-1-1,0 1 1,0 0 0,1-1-1,-1 1 1,0-1-1,0 1 1,0-1-1,0 0 1,1 0-10,17-13 397,-4-2-165,-9 10-6,0-1 0,1 2 0,0-1-1,1 0-225,-8 5 22,1 1 0,0 0 0,0 0 0,-1 0 0,1-1-1,0 1 1,0 0 0,-1 0 0,1 0 0,0 0 0,0 0-1,-1 0 1,1 0 0,0 1 0,0-1 0,-1 0 0,1 0-1,0 1 1,-1-1 0,1 0 0,0 1 0,-1-1-1,1 0 1,0 1-22,17 13-142,-12-9 176,-1-2 8,0 0-1,1-1 1,-1 1-1,0-1 1,1 0-1,-1 0 1,1-1-1,-1 0 1,1 0-1,0 0 1,4 0-42,5-1 87,-1 0 0,0-1 1,1 0-1,0-2-87,-10 2 13,0 0 0,0-1 0,0 0 0,-1 0 0,1 0 0,0 0 0,-1-1 1,0 0-1,0 0 0,1 0 0,2-3-13,-7 5 5,0 1 1,0 0-1,0 0 0,0 0 1,1-1-1,-1 1 1,0 0-1,0 0 1,0 0-1,0 0 0,1 0 1,-1-1-1,0 1 1,0 0-1,1 0 0,-1 0 1,0 0-1,0 0 1,1 0-1,-1 0 1,0 0-1,0 0 0,1 0 1,-1 0-1,0 0 1,0 0-1,0 0 0,1 0 1,-1 0-1,0 0 1,0 0-1,1 0 0,-1 0 1,0 0-1,0 0 1,1 0-1,-1 1 1,0-1-1,0 0 0,0 0 1,1 0-1,-1 1-5,3 10 95,1 1-44,-2-8-37,2 0 0,-1 0 0,0 0 0,1-1 0,0 1 0,-1-1 1,1 0-1,1 0 0,-1-1 0,0 1 0,5 1-14,-3-1-71,-1-1 0,1 1-1,1-1 1,-1-1 0,0 1 0,0-1 0,4 0 71,9 1-3071,14-2 3071,-28 0-426,26 0-3888</inkml:trace>
+  <inkml:trace contextRef="#ctx0" brushRef="#br0" timeOffset="8958.109">7593 507 9216,'-11'-12'3061,"11"12"-2978,0 0-1,0 0 1,0 0 0,0 0 0,0 0-1,0 0 1,0-1 0,0 1-1,0 0 1,0 0 0,0 0 0,0 0-1,0-1 1,0 1 0,0 0-1,0 0 1,0 0 0,0 0 0,0 0-1,0-1 1,0 1 0,0 0-1,0 0 1,1 0 0,-1 0 0,0 0-1,0 0 1,0-1 0,0 1-1,0 0-82,0 0 23,0 0 0,0 0 0,0 0 0,0 0 0,0 1 0,0-1 0,0 0 0,0 0 0,0 0 0,0 0 0,0 0 0,0 0 0,0 0-1,0 0 1,0 0 0,0 0 0,0 0 0,0 0 0,0 0 0,0 1 0,0-1 0,0 0 0,0 0 0,0 0 0,0 0 0,0 0 0,0 0 0,0 0-1,0 0 1,0 0 0,0 0 0,0 0 0,0 0 0,0 0 0,0 0 0,0 0 0,1 0 0,-1 1 0,0-1 0,0 0 0,0 0 0,0 0 0,0 0-1,0 0 1,0 0 0,0 0 0,0 0 0,0 0 0,0 0 0,0 0 0,0 0 0,0 0 0,1 0 0,-1 0 0,0 0 0,0 0 0,0 0 0,0 0-1,0 0 1,0 0 0,0 0 0,0 0 0,0 0 0,0-1 0,0 1 0,0 0 0,0 0 0,0 0 0,0 0-23,1 6 321,0 0 0,-1 0 1,3 4-322,0 6 54,0 19-46,2 0 0,2-1 0,1 1 0,2-2 0,1 1 0,6 12-8,40 71 107,-57-117-101,5 11 99,-11-19 40,-10-23 22,1 0 0,2-1 0,-5-18-167,11 31-12,0 0-1,2-1 0,0 0 0,2 0 0,-1-8 13,3 9-21,0 1 0,1-1 0,1 1 0,1 0 0,0-1 21,0 9 3,0-1 0,1 0 1,0 1-1,1 0 1,0 0-1,0 0 1,1 0-1,0 1 1,4-5-4,-3 5-23,1 1 0,0 0 0,0 0 0,1 1 0,3-3 23,-9 8-12,1 0 1,0 0 0,0 0-1,1 0 1,-1 0-1,0 1 1,0 0-1,1-1 1,-1 1-1,1 0 1,-1 1 0,1-1-1,-1 1 1,1-1-1,0 1 1,-1 0-1,3 1 12,-4-1 1,0 1-1,-1-1 0,1 1 0,0 0 0,0 0 0,-1 0 1,1 0-1,0 0 0,-1 0 0,1 0 0,-1 1 0,0-1 1,1 1-1,-1-1 0,0 1 0,0-1 0,0 1 0,0 0 1,0-1-1,0 1 0,0 0 0,0 0 0,-1 0 0,1 1 0,1 5-22,1 1 0,-1 0-1,-1 0 1,1 6 22,-2-9-2,0 0 1,-1-1-1,1 1 1,-1-1-1,0 1 0,0 0 1,-1-1-1,0 0 0,0 1 1,0-1-1,0 0 0,-1 0 1,0 0-1,0 0 1,-3 2 1,-2 3-199,0 0 0,0-1 1,-2-1-1,1 1 1,-1-2-1,-5 4 199,-6 1-1655,7-7-2332,8-4 467</inkml:trace>
+  <inkml:trace contextRef="#ctx0" brushRef="#br0" timeOffset="9347.603">7973 328 10368,'-4'31'3936,"4"-31"-3040,-16 47-64,14-38-161,-5 12-479,-1-1-96,6 3 0,-1-4 0,6 1-32,-1-4-320,3-4-160,-2-1-415,4-9-193,-2 1-1920,3-11-2208,1-12 1344</inkml:trace>
+  <inkml:trace contextRef="#ctx0" brushRef="#br0" timeOffset="9348.603">7998 121 6656,'-13'-3'2528,"9"3"-1952,-1 3-160,5-3-160,-3 2-3104,3 1-1280</inkml:trace>
+  <inkml:trace contextRef="#ctx0" brushRef="#br0" timeOffset="9747.355">8286 0 8960,'4'18'4276,"-2"-3"-4005,-2-5 174,1 23 519,-1-12-792,-4 67-2,-13 84-170,13-142-203,0 26 203,4-46-13,0 0-1,1 0 1,0 1 0,1-1 0,0 0 0,4 8 13,-6-15 4,1-1 0,0 1 0,0-1 0,0 0 0,1 0 0,-1 1 0,2 0-4,-2-2 4,-1 0-1,1 0 0,0-1 0,0 1 1,0 0-1,0-1 0,0 1 0,0 0 1,0-1-1,0 0 0,0 1 0,0-1 1,0 0-1,0 1 0,0-1 0,0 0 1,1 0-1,-1 0 0,1 0-3,2 0 4,0-1 0,0 1-1,0-1 1,0 0 0,0-1 0,0 1-1,0-1 1,0 1 0,0-1 0,-1 0-1,1-1 1,0 1 0,-1-1 0,0 1-1,0-1 1,0 0 0,0 0 0,0-1-1,-1 1 1,1-1-4,6-8 52,-2 0 1,1-1-1,-1 0 0,-1 0 0,1-3-52,-6 13 22,1-1 20,-1 1 0,1-1 0,-1 0 0,1 0-1,-1 0 1,-1 0 0,1 0 0,0 0-1,-1 0 1,0 0 0,0 0 0,0 0 0,0-1-42,0 5 8,-1 0 0,1 0 0,0-1 0,0 1 1,0 0-1,0 0 0,0-1 0,0 1 0,0 0 1,0 0-1,0 0 0,-1-1 0,1 1 0,0 0 0,0 0 1,0 0-1,0-1 0,-1 1 0,1 0 0,0 0 1,0 0-1,0 0 0,-1 0 0,1 0 0,0-1 1,0 1-1,-1 0 0,1 0 0,0 0 0,0 0 1,0 0-1,-1 0 0,1 0 0,0 0 0,0 0 1,-1 0-1,1 0 0,0 0 0,0 0 0,-1 0 1,1 0-1,0 1-8,-2-1 49,1 1 0,0 0 0,-1-1 0,1 1 0,0 0 0,0 0 0,0 0-1,-2 1-48,-2 4 58,0-1 0,0 1-1,0 1 1,1-1 0,-1 1-1,2-1 1,-1 1 0,1 0-1,0 1-57,1-4 10,1 0-1,-1 0 1,1 0-1,1 0 0,-1 0 1,0 0-1,1 0 1,0 0-1,0 0 0,0 0 1,1 0-1,-1 0 1,1 0-1,0 0 0,0 0 1,0 0-1,1-1 0,0 3-9,0-3 8,-1-1-1,1 0 0,-1 0 1,1 0-1,0 0 0,0 0 1,0 0-1,0 0 0,0-1 1,0 1-1,1-1 0,-1 0 1,1 1-8,2 0-94,0 0 0,0 0-1,1-1 1,-1 1 0,0-1 0,3 0 94,8 0-703,-1 0 1,0-1-1,1-1 1,0 0 702,22-4-2795,-7-1-906</inkml:trace>
+  <inkml:trace contextRef="#ctx0" brushRef="#br0" timeOffset="10121.173">8790 452 11392,'-8'-3'4288,"5"6"-3329,1-3-63,2 0-320,2 0-544,1 0-2239,5-3-1089,2-3-1088,-3-5-352</inkml:trace>
+</inkml:ink>
+</file>
+
+<file path=word/ink/ink3.xml><?xml version="1.0" encoding="utf-8"?>
+<inkml:ink xmlns:inkml="http://www.w3.org/2003/InkML">
+  <inkml:definitions>
+    <inkml:context xml:id="ctx0">
+      <inkml:inkSource xml:id="inkSrc0">
+        <inkml:traceFormat>
+          <inkml:channel name="X" type="integer" min="-2.14748E9" max="2.14748E9" units="cm"/>
+          <inkml:channel name="Y" type="integer" min="-2.14748E9" max="2.14748E9" units="cm"/>
+          <inkml:channel name="F" type="integer" max="32767" units="dev"/>
+        </inkml:traceFormat>
+        <inkml:channelProperties>
+          <inkml:channelProperty channel="X" name="resolution" value="1000" units="1/cm"/>
+          <inkml:channelProperty channel="Y" name="resolution" value="1000" units="1/cm"/>
+          <inkml:channelProperty channel="F" name="resolution" value="0" units="1/dev"/>
+        </inkml:channelProperties>
+      </inkml:inkSource>
+      <inkml:timestamp xml:id="ts0" timeString="2019-05-15T22:49:45.853"/>
+    </inkml:context>
+    <inkml:brush xml:id="br0">
+      <inkml:brushProperty name="width" value="0.05" units="cm"/>
+      <inkml:brushProperty name="height" value="0.05" units="cm"/>
+      <inkml:brushProperty name="color" value="#E71224"/>
+    </inkml:brush>
+  </inkml:definitions>
+  <inkml:trace contextRef="#ctx0" brushRef="#br0">3 180 6400,'-1'-16'2161,"-1"-9"1070,2 23-3036,0 1 1,0-1-1,1 0 0,-1 0 1,0 1-1,1-1 0,-1 0 1,1 1-1,-1-1 1,1 1-1,0-2-195,-1 5 110,-1-1-1,1 1 1,0 0 0,0 0 0,0-1 0,0 1-1,0 0 1,1 0-110,-1 5 87,-2 48 395,1 16-155,1-59-302,1 0-1,0 1 0,1-1 1,3 8-25,-4-17 5,0 0-1,0 0 1,0 0 0,0 0 0,1 0-1,-1 0 1,1 0 0,0-1 0,0 1-1,0-1 1,0 1 0,1-1-1,-1 0 1,0 0 0,1 0 0,0 0-1,-1 0 1,1 0 0,0-1 0,0 1-1,0-1 1,0 0 0,0 0 0,0 0-1,1 0 1,-1-1 0,2 1-5,5 0 19,-1-1 0,1 0 0,0 0 0,0-1 0,0 0 0,-1-1-1,1 0 1,-1-1 0,1 0 0,-1 0 0,0-1 0,0 0 0,0-1 0,-1 0 0,0 0 0,7-6-19,-5 3-32,0 0-1,-1 0 1,-1-1 0,1 0-1,-1 0 1,-1-1 0,0 0-1,0-1 1,-1 1 0,0-1-1,-1 0 1,0-1 0,1-4 32,-6 15-9,0 0-1,0-1 1,1 1 0,-1 0 0,0 0 0,0 0 0,0 0 0,0 0 0,0 0 0,0 0 0,-1 0 0,1 0 0,0 0 0,0-1 0,-1 1 0,1 0 9,0 1-3,0 0-1,0 0 1,-1 0 0,1 0-1,0-1 1,0 1-1,0 0 1,0 0 0,0 0-1,0 0 1,0 0-1,-1 0 1,1 0-1,0 0 1,0 0 0,0 0-1,0-1 1,0 1-1,0 0 1,-1 0 0,1 0-1,0 0 1,0 0-1,0 0 1,0 0 0,0 0-1,-1 0 1,1 0-1,0 0 1,0 0-1,0 0 1,0 0 0,0 1-1,-1-1 1,1 0-1,0 0 4,-1 0-9,1 1-1,-1-1 0,1 1 0,-1 0 1,1-1-1,-1 1 0,1-1 0,-1 1 1,1 0-1,-1 0 0,1-1 1,0 1 9,-3 6-1,0 0 0,1 0 0,0 0 0,1 0 0,-1 0 0,1 0 0,1 3 1,-1 16 43,2 12-43,-1-3 12,11 278 318,-11-302-442,3 21 87,-2-30-129,-1 0 0,1 0 0,-1 0 0,1 0 0,0 0 0,-1 0 0,1 0 0,0 0 0,0-1 1,0 1-1,1 0 0,-1-1 0,0 1 154,0-2-106,-1 1 1,0-1 0,1 0 0,-1 0 0,0 1 0,1-1 0,-1 0 0,0 0 0,1 0 0,-1 0-1,0 1 1,1-1 0,-1 0 0,1 0 0,-1 0 0,0 0 0,1 0 0,-1 0 0,1 0-1,-1 0 1,0 0 0,1 0 0,-1 0 0,1-1 105,11-5-3573</inkml:trace>
+  <inkml:trace contextRef="#ctx0" brushRef="#br0" timeOffset="503.808">576 325 6784,'-2'-15'4208,"2"14"-3222,0 1-335,-1 1-171,-2 3-405,0 0 0,1 0 0,0 0 0,0 1 0,0 0 0,0-1 0,1 1 1,0 0-1,0-1 0,0 2-75,-3 9 225,-1 2-177,1-1 1,0 1-1,2 0 1,0 0 0,1 0-1,0 0 1,2 0-1,0 1 1,0-1-1,4 8-48,-4-18 44,1-1 0,0 1-1,0-1 1,1 0-1,0 1 1,0-2 0,0 1-1,3 2-43,-5-5 41,1-1-1,0 0 0,-1 0 1,1 0-1,0-1 1,0 1-1,0 0 0,1-1 1,-1 1-1,0-1 0,0 0 1,1 0-1,-1 0 1,1 0-1,-1 0 0,1 0 1,-1-1-1,1 1 0,0-1 1,-1 0-1,1 1 1,1-1-41,1-1 67,-1 0 1,1 0-1,0 0 1,-1-1-1,1 1 1,-1-1 0,1 0-1,-1-1 1,0 1-1,0-1 1,0 1 0,0-1-1,0-1-67,10-9 196,0 0-1,7-11-195,-17 20 5,4-5 30,-1 0-1,0-1 1,0 0 0,-1 0-1,0 0 1,-1-1 0,3-7-35,-6 10 31,0 0 0,0 1 1,0-1-1,-1 0 0,0 0 0,0 0 1,-1 0-1,0 0 0,-1-1 1,1 1-1,-3-7-31,2 10 1,0 1-1,-1 0 1,1 0 0,-1-1 0,0 1 0,0 0-1,0 0 1,-1 1 0,1-1 0,-1 0 0,0 1-1,0 0 1,0 0 0,-1 0 0,1 0 0,-1 0-1,0 0 1,1 1 0,-1 0 0,-3-1-1,2 1-48,0 1 1,-1 0-1,1 0 0,-1 0 1,1 1-1,-1 0 1,1 0-1,-1 0 0,1 1 1,0 0-1,-1 0 1,1 0-1,0 1 0,-1 0 1,1 0-1,-2 1 48,-3 2-376,0 0 1,0 1-1,0 1 0,1-1 0,0 2 1,0-1-1,-1 3 376,1-1-1947,1 1 1,-6 8 1946</inkml:trace>
+  <inkml:trace contextRef="#ctx0" brushRef="#br0" timeOffset="870.364">1233 43 7680,'2'-34'4405,"-2"34"-4340,0 0 1,0-1-1,0 1 1,0 0-1,0-1 1,0 1-1,0 0 1,0-1-1,0 1 1,-1 0-1,1-1 1,0 1-1,0 0 1,0-1-1,0 1 1,-1 0-1,1 0 0,0-1 1,0 1-1,-1 0 1,1 0-1,0-1 1,-1 1-1,1 0 1,0 0-1,0 0 1,-1 0-1,1-1 1,0 1-1,-1 0 1,1 0-1,0 0 1,-1 0-1,1 0 1,0 0-1,-1 0 0,1 0 1,-1 0-1,1 0 1,0 0-1,-1 0 1,1 0-1,0 0 1,-1 0-1,1 1 1,0-1-1,-1 0-65,0 1 33,0 0 0,0-1-1,0 1 1,0 0 0,0 0 0,0 0-1,0 0 1,1 0 0,-1 0-1,0 1 1,1-1 0,-1 0 0,1 0-1,-1 1-32,-5 21 117,4-13-52,-73 445 159,75-454-236,-14 120-1660,12-92-3961,2 20 5633,2-27-3301</inkml:trace>
+  <inkml:trace contextRef="#ctx0" brushRef="#br0" timeOffset="1269.581">1504 364 8064,'4'-12'2592,"-4"11"-2533,1 1 1,-1 0 0,0 0 0,0-1 0,0 1 0,0 0-1,0 0 1,0 0 0,0-1 0,0 1 0,0 0-1,0 0 1,0-1 0,0 1 0,0 0 0,0 0 0,0-1-1,-1 1 1,1 0 0,0 0 0,0 0 0,0-1-1,0 1 1,0 0 0,0 0 0,-1 0 0,1 0 0,0-1-1,0 1 1,0 0 0,0 0 0,-1 0 0,1 0-1,0 0 1,0-1 0,0 1 0,-1 0 0,1 0 0,0 0-1,0 0 1,-1 0 0,1 0 0,0 0 0,0 0-1,0 0 1,-1 0 0,1 0 0,0 0 0,0 0 0,-1 0-1,1 0 1,0 0 0,0 0 0,-1 0 0,1 0-1,0 1-59,-11 1 837,8-1-824,1 1 0,-1-1 0,1 1-1,-1 0 1,1 0 0,0 0 0,0 0 0,0 0-1,0 0 1,0 1 0,0-1 0,1 1 0,-1-1-1,1 1 1,-1 0 0,1-1 0,0 1 0,0 0-1,1 0 1,-1 0 0,0 0 0,1 0 0,0 0-1,0 0 1,0 0 0,0 0 0,0 0 0,0 0-1,1 0 1,0 2-13,1 2 2,0-1 0,1 1-1,0 0 1,0-1 0,1 1-1,0-1-1,26 37 65,-23-33-24,1-2 1,0 1 0,0-1-1,1 0 1,9 6-42,10 4 94,12 6-94,16 10 333,-55-34-306,0 0 1,0 1-1,-1-1 1,1 1-1,0-1 1,0 1 0,-1 0-1,1-1 1,0 1-1,-1 0 1,1-1 0,-1 1-1,1 0 1,-1 0-1,1-1 1,-1 1 0,1 0-1,-1 0 1,0 0-1,0 0 1,1 0-1,-1 0 1,0 0-28,0 0 16,-1 0-1,1 0 0,-1 0 1,1 0-1,-1 0 1,1 0-1,-1 0 1,0-1-1,1 1 1,-1 0-1,0 0 0,0 0 1,0-1-1,0 1 1,1-1-1,-1 1 1,0 0-1,0-1 1,-1 1-17,-4 2-40,0 0-1,-1 0 0,1 0 0,-1-1 0,0 0 1,1 0-1,-1-1 0,0 0 0,-5 1 42,6-2-637,1 0 1,0 0-1,-1 0 1,1-1-1,0 0 0,-1 0 1,1 0-1,0-1 1,0 0-1,0 0 0,0 0 1,-4-3 636,-11-9-3408</inkml:trace>
+  <inkml:trace contextRef="#ctx0" brushRef="#br0" timeOffset="1635.495">1353 458 7808,'3'-6'2880,"-3"6"-2240,27-8 256,-24 8-64,17-6-512,17-5-192,7-3-64,2-2-64,6-7-3744,2-2-1600</inkml:trace>
+  <inkml:trace contextRef="#ctx0" brushRef="#br0" timeOffset="2050.583">1873 344 8960,'-2'7'1549,"-1"0"0,0 0 0,-2 4-1549,2-4 205,-1 1 0,2 0-1,-1 0 1,0 1-205,0 7 94,0 1 1,1-1-1,0 14-94,2-21 15,0 0 0,1 0 1,0 0-1,0 0 1,1 0-1,0 0 0,1-1 1,1 4-16,-3-10 1,0 0 1,0 1-1,1-1 1,-1 0-1,0 1 1,1-1-1,-1 0 1,1 0-1,0 0 1,0-1-1,0 1 1,0 0 0,0-1-1,0 1 1,0-1-1,0 0 1,1 1-1,-1-1 1,1 0-1,-1-1 1,0 1-1,1 0 1,0-1 0,-1 1-2,3-1 2,-1 0 1,1 0 0,-1 0 0,1 0 0,-1-1 0,1 0 0,-1 0 0,0 0 0,1-1 0,-1 1-1,0-1 1,0 0 0,2-2-3,10-5 145,0-1 0,-2 0 0,1-1 0,-1-1 0,-1 0 0,10-11-145,-20 20 56,-1 0 1,0 0 0,1-1 0,-1 1 0,0 0-1,0-1 1,-1 0 0,1 1 0,-1-1 0,0 0 0,0 1-1,0-1 1,0 0 0,-1 0 0,0 0 0,0 0 0,0 0-1,0-2-56,-1 2 11,1 0 0,-1 0 0,-1 0-1,1-1 1,-1 1 0,1 0 0,-1 1-1,0-1 1,-1 0 0,1 0-1,0 1 1,-1-1 0,0 1 0,0 0-1,0 0 1,-1-1-11,3 3-9,-1 0 0,1 1 0,0-1 0,0 0 0,0 0 0,-1 1 0,1-1 0,0 0 0,-1 1 1,1-1-1,0 1 0,-1 0 0,1-1 0,-2 1 9,0 0-32,-1 0 0,1 1 1,-1-1-1,1 1 0,-3 1 32,1-1-47,-12 3-381,1 1-1,-1 1 0,1 0 0,0 2 1,0 0 428,-4 4-3840,-7 7 3840</inkml:trace>
+</inkml:ink>
 </file>
 
 <file path=word/theme/theme1.xml><?xml version="1.0" encoding="utf-8"?>
